--- a/docs/需求规格说明书.docx
+++ b/docs/需求规格说明书.docx
@@ -1112,6 +1112,129 @@
           </w:p>
         </w:tc>
       </w:tr>
+      <w:tr>
+        <w:trPr>
+          <w:cnfStyle w:val="000000010000" w:firstRow="0" w:lastRow="0" w:firstColumn="0" w:lastColumn="0" w:oddVBand="0" w:evenVBand="0" w:oddHBand="0" w:evenHBand="1" w:firstRowFirstColumn="0" w:firstRowLastColumn="0" w:lastRowFirstColumn="0" w:lastRowLastColumn="0"/>
+        </w:trPr>
+        <w:tc>
+          <w:tcPr>
+            <w:cnfStyle w:val="001000000000" w:firstRow="0" w:lastRow="0" w:firstColumn="1" w:lastColumn="0" w:oddVBand="0" w:evenVBand="0" w:oddHBand="0" w:evenHBand="0" w:firstRowFirstColumn="0" w:firstRowLastColumn="0" w:lastRowFirstColumn="0" w:lastRowLastColumn="0"/>
+            <w:tcW w:w="2462" w:type="dxa"/>
+          </w:tcPr>
+          <w:p>
+            <w:pPr>
+              <w:pStyle w:val="a6"/>
+              <w:pBdr>
+                <w:top w:val="none" w:sz="0" w:space="0" w:color="auto"/>
+                <w:left w:val="none" w:sz="0" w:space="0" w:color="auto"/>
+                <w:bottom w:val="none" w:sz="0" w:space="0" w:color="auto"/>
+                <w:right w:val="none" w:sz="0" w:space="0" w:color="auto"/>
+                <w:between w:val="none" w:sz="0" w:space="0" w:color="auto"/>
+                <w:bar w:val="none" w:sz="0" w:color="auto"/>
+              </w:pBdr>
+              <w:rPr>
+                <w:rFonts w:ascii="微软雅黑" w:eastAsia="微软雅黑" w:hAnsi="微软雅黑"/>
+              </w:rPr>
+            </w:pPr>
+            <w:r>
+              <w:rPr>
+                <w:rFonts w:ascii="微软雅黑" w:eastAsia="微软雅黑" w:hAnsi="微软雅黑" w:hint="eastAsia"/>
+              </w:rPr>
+              <w:t>高露</w:t>
+            </w:r>
+          </w:p>
+        </w:tc>
+        <w:tc>
+          <w:tcPr>
+            <w:tcW w:w="2462" w:type="dxa"/>
+          </w:tcPr>
+          <w:p>
+            <w:pPr>
+              <w:pStyle w:val="a6"/>
+              <w:pBdr>
+                <w:top w:val="none" w:sz="0" w:space="0" w:color="auto"/>
+                <w:left w:val="none" w:sz="0" w:space="0" w:color="auto"/>
+                <w:bottom w:val="none" w:sz="0" w:space="0" w:color="auto"/>
+                <w:right w:val="none" w:sz="0" w:space="0" w:color="auto"/>
+                <w:between w:val="none" w:sz="0" w:space="0" w:color="auto"/>
+                <w:bar w:val="none" w:sz="0" w:color="auto"/>
+              </w:pBdr>
+              <w:cnfStyle w:val="000000010000" w:firstRow="0" w:lastRow="0" w:firstColumn="0" w:lastColumn="0" w:oddVBand="0" w:evenVBand="0" w:oddHBand="0" w:evenHBand="1" w:firstRowFirstColumn="0" w:firstRowLastColumn="0" w:lastRowFirstColumn="0" w:lastRowLastColumn="0"/>
+              <w:rPr>
+                <w:rFonts w:ascii="微软雅黑" w:eastAsia="微软雅黑" w:hAnsi="微软雅黑"/>
+                <w:b/>
+              </w:rPr>
+            </w:pPr>
+            <w:r>
+              <w:rPr>
+                <w:rFonts w:ascii="微软雅黑" w:eastAsia="微软雅黑" w:hAnsi="微软雅黑"/>
+                <w:b/>
+              </w:rPr>
+              <w:t>2016/11/30</w:t>
+            </w:r>
+          </w:p>
+        </w:tc>
+        <w:tc>
+          <w:tcPr>
+            <w:tcW w:w="2462" w:type="dxa"/>
+          </w:tcPr>
+          <w:p>
+            <w:pPr>
+              <w:pStyle w:val="a6"/>
+              <w:pBdr>
+                <w:top w:val="none" w:sz="0" w:space="0" w:color="auto"/>
+                <w:left w:val="none" w:sz="0" w:space="0" w:color="auto"/>
+                <w:bottom w:val="none" w:sz="0" w:space="0" w:color="auto"/>
+                <w:right w:val="none" w:sz="0" w:space="0" w:color="auto"/>
+                <w:between w:val="none" w:sz="0" w:space="0" w:color="auto"/>
+                <w:bar w:val="none" w:sz="0" w:color="auto"/>
+              </w:pBdr>
+              <w:cnfStyle w:val="000000010000" w:firstRow="0" w:lastRow="0" w:firstColumn="0" w:lastColumn="0" w:oddVBand="0" w:evenVBand="0" w:oddHBand="0" w:evenHBand="1" w:firstRowFirstColumn="0" w:firstRowLastColumn="0" w:lastRowFirstColumn="0" w:lastRowLastColumn="0"/>
+              <w:rPr>
+                <w:rFonts w:ascii="微软雅黑" w:eastAsia="微软雅黑" w:hAnsi="微软雅黑"/>
+                <w:b/>
+              </w:rPr>
+            </w:pPr>
+            <w:r>
+              <w:rPr>
+                <w:rFonts w:ascii="微软雅黑" w:eastAsia="微软雅黑" w:hAnsi="微软雅黑" w:hint="eastAsia"/>
+                <w:b/>
+              </w:rPr>
+              <w:t>修改部分需求</w:t>
+            </w:r>
+          </w:p>
+        </w:tc>
+        <w:tc>
+          <w:tcPr>
+            <w:tcW w:w="2462" w:type="dxa"/>
+          </w:tcPr>
+          <w:p>
+            <w:pPr>
+              <w:pStyle w:val="a6"/>
+              <w:pBdr>
+                <w:top w:val="none" w:sz="0" w:space="0" w:color="auto"/>
+                <w:left w:val="none" w:sz="0" w:space="0" w:color="auto"/>
+                <w:bottom w:val="none" w:sz="0" w:space="0" w:color="auto"/>
+                <w:right w:val="none" w:sz="0" w:space="0" w:color="auto"/>
+                <w:between w:val="none" w:sz="0" w:space="0" w:color="auto"/>
+                <w:bar w:val="none" w:sz="0" w:color="auto"/>
+              </w:pBdr>
+              <w:cnfStyle w:val="000000010000" w:firstRow="0" w:lastRow="0" w:firstColumn="0" w:lastColumn="0" w:oddVBand="0" w:evenVBand="0" w:oddHBand="0" w:evenHBand="1" w:firstRowFirstColumn="0" w:firstRowLastColumn="0" w:lastRowFirstColumn="0" w:lastRowLastColumn="0"/>
+              <w:rPr>
+                <w:rFonts w:ascii="微软雅黑" w:eastAsia="微软雅黑" w:hAnsi="微软雅黑"/>
+                <w:b/>
+              </w:rPr>
+            </w:pPr>
+            <w:r>
+              <w:rPr>
+                <w:rFonts w:ascii="微软雅黑" w:eastAsia="微软雅黑" w:hAnsi="微软雅黑" w:hint="eastAsia"/>
+                <w:b/>
+              </w:rPr>
+              <w:t>V2.0</w:t>
+            </w:r>
+          </w:p>
+        </w:tc>
+      </w:tr>
     </w:tbl>
     <w:p>
       <w:pPr>
@@ -1216,7 +1339,7 @@
       <w:pPr>
         <w:pStyle w:val="a6"/>
         <w:rPr>
-          <w:rFonts w:ascii="微软雅黑" w:eastAsia="微软雅黑" w:hAnsi="微软雅黑" w:hint="eastAsia"/>
+          <w:rFonts w:ascii="微软雅黑" w:eastAsia="微软雅黑" w:hAnsi="微软雅黑"/>
           <w:b/>
           <w:sz w:val="44"/>
           <w:szCs w:val="44"/>
@@ -1227,7 +1350,7 @@
       <w:pPr>
         <w:pStyle w:val="a6"/>
         <w:rPr>
-          <w:rFonts w:ascii="微软雅黑" w:eastAsia="微软雅黑" w:hAnsi="微软雅黑" w:hint="eastAsia"/>
+          <w:rFonts w:ascii="微软雅黑" w:eastAsia="微软雅黑" w:hAnsi="微软雅黑"/>
           <w:b/>
           <w:sz w:val="44"/>
           <w:szCs w:val="44"/>
@@ -1238,7 +1361,7 @@
       <w:pPr>
         <w:pStyle w:val="a6"/>
         <w:rPr>
-          <w:rFonts w:ascii="微软雅黑" w:eastAsia="微软雅黑" w:hAnsi="微软雅黑" w:hint="eastAsia"/>
+          <w:rFonts w:ascii="微软雅黑" w:eastAsia="微软雅黑" w:hAnsi="微软雅黑"/>
           <w:b/>
           <w:sz w:val="44"/>
           <w:szCs w:val="44"/>
@@ -1249,7 +1372,7 @@
       <w:pPr>
         <w:pStyle w:val="a6"/>
         <w:rPr>
-          <w:rFonts w:ascii="微软雅黑" w:eastAsia="微软雅黑" w:hAnsi="微软雅黑" w:hint="eastAsia"/>
+          <w:rFonts w:ascii="微软雅黑" w:eastAsia="微软雅黑" w:hAnsi="微软雅黑"/>
           <w:b/>
           <w:sz w:val="44"/>
           <w:szCs w:val="44"/>
@@ -1260,7 +1383,7 @@
       <w:pPr>
         <w:pStyle w:val="a6"/>
         <w:rPr>
-          <w:rFonts w:ascii="微软雅黑" w:eastAsia="微软雅黑" w:hAnsi="微软雅黑" w:hint="eastAsia"/>
+          <w:rFonts w:ascii="微软雅黑" w:eastAsia="微软雅黑" w:hAnsi="微软雅黑"/>
           <w:b/>
           <w:sz w:val="44"/>
           <w:szCs w:val="44"/>
@@ -1271,7 +1394,7 @@
       <w:pPr>
         <w:pStyle w:val="a6"/>
         <w:rPr>
-          <w:rFonts w:ascii="微软雅黑" w:eastAsia="微软雅黑" w:hAnsi="微软雅黑" w:hint="eastAsia"/>
+          <w:rFonts w:ascii="微软雅黑" w:eastAsia="微软雅黑" w:hAnsi="微软雅黑"/>
           <w:b/>
           <w:sz w:val="44"/>
           <w:szCs w:val="44"/>
@@ -1282,7 +1405,7 @@
       <w:pPr>
         <w:pStyle w:val="a6"/>
         <w:rPr>
-          <w:rFonts w:ascii="微软雅黑" w:eastAsia="微软雅黑" w:hAnsi="微软雅黑" w:hint="eastAsia"/>
+          <w:rFonts w:ascii="微软雅黑" w:eastAsia="微软雅黑" w:hAnsi="微软雅黑"/>
           <w:b/>
           <w:sz w:val="44"/>
           <w:szCs w:val="44"/>
@@ -1294,7 +1417,7 @@
         <w:rPr>
           <w:lang w:val="zh-CN"/>
         </w:rPr>
-        <w:id w:val="86814434"/>
+        <w:id w:val="-473987038"/>
         <w:docPartObj>
           <w:docPartGallery w:val="Table of Contents"/>
           <w:docPartUnique/>
@@ -1307,7 +1430,6 @@
           <w:color w:val="000000"/>
           <w:sz w:val="24"/>
           <w:szCs w:val="24"/>
-          <w:u w:color="000000"/>
           <w:bdr w:val="nil"/>
           <w:lang w:val="en-US"/>
         </w:rPr>
@@ -1317,12 +1439,12 @@
           <w:pPr>
             <w:pStyle w:val="TOC"/>
             <w:rPr>
-              <w:rFonts w:ascii="微软雅黑" w:eastAsia="微软雅黑" w:hAnsi="微软雅黑"/>
+              <w:rFonts w:asciiTheme="minorEastAsia" w:eastAsiaTheme="minorEastAsia" w:hAnsiTheme="minorEastAsia"/>
             </w:rPr>
           </w:pPr>
           <w:r>
             <w:rPr>
-              <w:rFonts w:ascii="微软雅黑" w:eastAsia="微软雅黑" w:hAnsi="微软雅黑"/>
+              <w:rFonts w:asciiTheme="minorEastAsia" w:eastAsiaTheme="minorEastAsia" w:hAnsiTheme="minorEastAsia"/>
               <w:lang w:val="zh-CN"/>
             </w:rPr>
             <w:t>目录</w:t>
@@ -1331,15 +1453,12 @@
         <w:p>
           <w:pPr>
             <w:pStyle w:val="11"/>
-            <w:pBdr>
-              <w:right w:val="nil"/>
-            </w:pBdr>
             <w:tabs>
               <w:tab w:val="left" w:pos="426"/>
               <w:tab w:val="right" w:leader="dot" w:pos="9622"/>
             </w:tabs>
             <w:rPr>
-              <w:rFonts w:ascii="Lantinghei SC Extralight" w:eastAsiaTheme="minorEastAsia" w:hAnsi="Lantinghei SC Extralight" w:cstheme="minorBidi"/>
+              <w:rFonts w:asciiTheme="minorEastAsia" w:eastAsiaTheme="minorEastAsia" w:hAnsiTheme="minorEastAsia" w:cstheme="minorBidi"/>
               <w:b w:val="0"/>
               <w:noProof/>
               <w:color w:val="auto"/>
@@ -1349,34 +1468,34 @@
           </w:pPr>
           <w:r>
             <w:rPr>
-              <w:rFonts w:ascii="Lantinghei SC Extralight" w:eastAsia="微软雅黑" w:hAnsi="Lantinghei SC Extralight"/>
+              <w:rFonts w:asciiTheme="minorEastAsia" w:eastAsiaTheme="minorEastAsia" w:hAnsiTheme="minorEastAsia"/>
               <w:b w:val="0"/>
             </w:rPr>
             <w:fldChar w:fldCharType="begin"/>
           </w:r>
           <w:r>
             <w:rPr>
-              <w:rFonts w:ascii="Lantinghei SC Extralight" w:eastAsia="微软雅黑" w:hAnsi="Lantinghei SC Extralight"/>
+              <w:rFonts w:asciiTheme="minorEastAsia" w:eastAsiaTheme="minorEastAsia" w:hAnsiTheme="minorEastAsia"/>
             </w:rPr>
             <w:instrText>TOC \o "1-3" \h \z \u</w:instrText>
           </w:r>
           <w:r>
             <w:rPr>
-              <w:rFonts w:ascii="Lantinghei SC Extralight" w:eastAsia="微软雅黑" w:hAnsi="Lantinghei SC Extralight"/>
+              <w:rFonts w:asciiTheme="minorEastAsia" w:eastAsiaTheme="minorEastAsia" w:hAnsiTheme="minorEastAsia"/>
               <w:b w:val="0"/>
             </w:rPr>
             <w:fldChar w:fldCharType="separate"/>
           </w:r>
           <w:r>
             <w:rPr>
-              <w:rFonts w:ascii="Lantinghei SC Extralight" w:hAnsi="Lantinghei SC Extralight"/>
+              <w:rFonts w:asciiTheme="minorEastAsia" w:eastAsiaTheme="minorEastAsia" w:hAnsiTheme="minorEastAsia"/>
               <w:noProof/>
             </w:rPr>
             <w:t>1.</w:t>
           </w:r>
           <w:r>
             <w:rPr>
-              <w:rFonts w:ascii="Lantinghei SC Extralight" w:eastAsiaTheme="minorEastAsia" w:hAnsi="Lantinghei SC Extralight" w:cstheme="minorBidi"/>
+              <w:rFonts w:asciiTheme="minorEastAsia" w:eastAsiaTheme="minorEastAsia" w:hAnsiTheme="minorEastAsia" w:cstheme="minorBidi"/>
               <w:b w:val="0"/>
               <w:noProof/>
               <w:color w:val="auto"/>
@@ -1387,55 +1506,55 @@
           </w:r>
           <w:r>
             <w:rPr>
-              <w:rFonts w:ascii="Lantinghei SC Extralight" w:hAnsi="Lantinghei SC Extralight" w:cs="Lantinghei SC Extralight"/>
+              <w:rFonts w:asciiTheme="minorEastAsia" w:eastAsiaTheme="minorEastAsia" w:hAnsiTheme="minorEastAsia" w:cs="Wawati SC Regular"/>
               <w:noProof/>
             </w:rPr>
             <w:t>引言</w:t>
           </w:r>
           <w:r>
             <w:rPr>
-              <w:rFonts w:ascii="Lantinghei SC Extralight" w:hAnsi="Lantinghei SC Extralight"/>
+              <w:rFonts w:asciiTheme="minorEastAsia" w:eastAsiaTheme="minorEastAsia" w:hAnsiTheme="minorEastAsia"/>
               <w:noProof/>
             </w:rPr>
             <w:tab/>
           </w:r>
           <w:r>
             <w:rPr>
-              <w:rFonts w:ascii="Lantinghei SC Extralight" w:hAnsi="Lantinghei SC Extralight"/>
+              <w:rFonts w:asciiTheme="minorEastAsia" w:eastAsiaTheme="minorEastAsia" w:hAnsiTheme="minorEastAsia"/>
               <w:noProof/>
             </w:rPr>
             <w:fldChar w:fldCharType="begin"/>
           </w:r>
           <w:r>
             <w:rPr>
-              <w:rFonts w:ascii="Lantinghei SC Extralight" w:hAnsi="Lantinghei SC Extralight"/>
-              <w:noProof/>
-            </w:rPr>
-            <w:instrText xml:space="preserve"> PAGEREF _Toc338250976 \h </w:instrText>
-          </w:r>
-          <w:r>
-            <w:rPr>
-              <w:rFonts w:ascii="Lantinghei SC Extralight" w:hAnsi="Lantinghei SC Extralight"/>
-              <w:noProof/>
-            </w:rPr>
-          </w:r>
-          <w:r>
-            <w:rPr>
-              <w:rFonts w:ascii="Lantinghei SC Extralight" w:hAnsi="Lantinghei SC Extralight"/>
+              <w:rFonts w:asciiTheme="minorEastAsia" w:eastAsiaTheme="minorEastAsia" w:hAnsiTheme="minorEastAsia"/>
+              <w:noProof/>
+            </w:rPr>
+            <w:instrText xml:space="preserve"> PAGEREF _Toc342122397 \h </w:instrText>
+          </w:r>
+          <w:r>
+            <w:rPr>
+              <w:rFonts w:asciiTheme="minorEastAsia" w:eastAsiaTheme="minorEastAsia" w:hAnsiTheme="minorEastAsia"/>
+              <w:noProof/>
+            </w:rPr>
+          </w:r>
+          <w:r>
+            <w:rPr>
+              <w:rFonts w:asciiTheme="minorEastAsia" w:eastAsiaTheme="minorEastAsia" w:hAnsiTheme="minorEastAsia"/>
               <w:noProof/>
             </w:rPr>
             <w:fldChar w:fldCharType="separate"/>
           </w:r>
           <w:r>
             <w:rPr>
-              <w:rFonts w:ascii="Lantinghei SC Extralight" w:hAnsi="Lantinghei SC Extralight"/>
+              <w:rFonts w:asciiTheme="minorEastAsia" w:eastAsiaTheme="minorEastAsia" w:hAnsiTheme="minorEastAsia"/>
               <w:noProof/>
             </w:rPr>
             <w:t>4</w:t>
           </w:r>
           <w:r>
             <w:rPr>
-              <w:rFonts w:ascii="Lantinghei SC Extralight" w:hAnsi="Lantinghei SC Extralight"/>
+              <w:rFonts w:asciiTheme="minorEastAsia" w:eastAsiaTheme="minorEastAsia" w:hAnsiTheme="minorEastAsia"/>
               <w:noProof/>
             </w:rPr>
             <w:fldChar w:fldCharType="end"/>
@@ -1444,14 +1563,11 @@
         <w:p>
           <w:pPr>
             <w:pStyle w:val="21"/>
-            <w:pBdr>
-              <w:right w:val="nil"/>
-            </w:pBdr>
             <w:tabs>
               <w:tab w:val="right" w:leader="dot" w:pos="9622"/>
             </w:tabs>
             <w:rPr>
-              <w:rFonts w:ascii="Lantinghei SC Extralight" w:eastAsiaTheme="minorEastAsia" w:hAnsi="Lantinghei SC Extralight" w:cstheme="minorBidi"/>
+              <w:rFonts w:asciiTheme="minorEastAsia" w:eastAsiaTheme="minorEastAsia" w:hAnsiTheme="minorEastAsia" w:cstheme="minorBidi"/>
               <w:noProof/>
               <w:color w:val="auto"/>
               <w:kern w:val="2"/>
@@ -1462,62 +1578,62 @@
           </w:pPr>
           <w:r>
             <w:rPr>
-              <w:rFonts w:ascii="Lantinghei SC Extralight" w:eastAsiaTheme="minorEastAsia" w:hAnsi="Lantinghei SC Extralight"/>
+              <w:rFonts w:asciiTheme="minorEastAsia" w:eastAsiaTheme="minorEastAsia" w:hAnsiTheme="minorEastAsia"/>
               <w:noProof/>
             </w:rPr>
             <w:t>1.1</w:t>
           </w:r>
           <w:r>
             <w:rPr>
-              <w:rFonts w:ascii="Lantinghei SC Extralight" w:eastAsiaTheme="minorEastAsia" w:hAnsi="Lantinghei SC Extralight" w:cs="Wawati SC Regular"/>
+              <w:rFonts w:asciiTheme="minorEastAsia" w:eastAsiaTheme="minorEastAsia" w:hAnsiTheme="minorEastAsia" w:cs="Wawati SC Regular" w:hint="eastAsia"/>
               <w:noProof/>
             </w:rPr>
             <w:t>目的</w:t>
           </w:r>
           <w:r>
             <w:rPr>
-              <w:rFonts w:ascii="Lantinghei SC Extralight" w:eastAsiaTheme="minorEastAsia" w:hAnsi="Lantinghei SC Extralight"/>
+              <w:rFonts w:asciiTheme="minorEastAsia" w:eastAsiaTheme="minorEastAsia" w:hAnsiTheme="minorEastAsia"/>
               <w:noProof/>
             </w:rPr>
             <w:tab/>
           </w:r>
           <w:r>
             <w:rPr>
-              <w:rFonts w:ascii="Lantinghei SC Extralight" w:eastAsiaTheme="minorEastAsia" w:hAnsi="Lantinghei SC Extralight"/>
+              <w:rFonts w:asciiTheme="minorEastAsia" w:eastAsiaTheme="minorEastAsia" w:hAnsiTheme="minorEastAsia"/>
               <w:noProof/>
             </w:rPr>
             <w:fldChar w:fldCharType="begin"/>
           </w:r>
           <w:r>
             <w:rPr>
-              <w:rFonts w:ascii="Lantinghei SC Extralight" w:eastAsiaTheme="minorEastAsia" w:hAnsi="Lantinghei SC Extralight"/>
-              <w:noProof/>
-            </w:rPr>
-            <w:instrText xml:space="preserve"> PAGEREF _Toc338250977 \h </w:instrText>
-          </w:r>
-          <w:r>
-            <w:rPr>
-              <w:rFonts w:ascii="Lantinghei SC Extralight" w:eastAsiaTheme="minorEastAsia" w:hAnsi="Lantinghei SC Extralight"/>
-              <w:noProof/>
-            </w:rPr>
-          </w:r>
-          <w:r>
-            <w:rPr>
-              <w:rFonts w:ascii="Lantinghei SC Extralight" w:eastAsiaTheme="minorEastAsia" w:hAnsi="Lantinghei SC Extralight"/>
+              <w:rFonts w:asciiTheme="minorEastAsia" w:eastAsiaTheme="minorEastAsia" w:hAnsiTheme="minorEastAsia"/>
+              <w:noProof/>
+            </w:rPr>
+            <w:instrText xml:space="preserve"> PAGEREF _Toc342122398 \h </w:instrText>
+          </w:r>
+          <w:r>
+            <w:rPr>
+              <w:rFonts w:asciiTheme="minorEastAsia" w:eastAsiaTheme="minorEastAsia" w:hAnsiTheme="minorEastAsia"/>
+              <w:noProof/>
+            </w:rPr>
+          </w:r>
+          <w:r>
+            <w:rPr>
+              <w:rFonts w:asciiTheme="minorEastAsia" w:eastAsiaTheme="minorEastAsia" w:hAnsiTheme="minorEastAsia"/>
               <w:noProof/>
             </w:rPr>
             <w:fldChar w:fldCharType="separate"/>
           </w:r>
           <w:r>
             <w:rPr>
-              <w:rFonts w:ascii="Lantinghei SC Extralight" w:eastAsiaTheme="minorEastAsia" w:hAnsi="Lantinghei SC Extralight"/>
+              <w:rFonts w:asciiTheme="minorEastAsia" w:eastAsiaTheme="minorEastAsia" w:hAnsiTheme="minorEastAsia"/>
               <w:noProof/>
             </w:rPr>
             <w:t>4</w:t>
           </w:r>
           <w:r>
             <w:rPr>
-              <w:rFonts w:ascii="Lantinghei SC Extralight" w:eastAsiaTheme="minorEastAsia" w:hAnsi="Lantinghei SC Extralight"/>
+              <w:rFonts w:asciiTheme="minorEastAsia" w:eastAsiaTheme="minorEastAsia" w:hAnsiTheme="minorEastAsia"/>
               <w:noProof/>
             </w:rPr>
             <w:fldChar w:fldCharType="end"/>
@@ -1526,14 +1642,11 @@
         <w:p>
           <w:pPr>
             <w:pStyle w:val="21"/>
-            <w:pBdr>
-              <w:right w:val="nil"/>
-            </w:pBdr>
             <w:tabs>
               <w:tab w:val="right" w:leader="dot" w:pos="9622"/>
             </w:tabs>
             <w:rPr>
-              <w:rFonts w:ascii="Lantinghei SC Extralight" w:eastAsiaTheme="minorEastAsia" w:hAnsi="Lantinghei SC Extralight" w:cstheme="minorBidi"/>
+              <w:rFonts w:asciiTheme="minorEastAsia" w:eastAsiaTheme="minorEastAsia" w:hAnsiTheme="minorEastAsia" w:cstheme="minorBidi"/>
               <w:noProof/>
               <w:color w:val="auto"/>
               <w:kern w:val="2"/>
@@ -1544,62 +1657,62 @@
           </w:pPr>
           <w:r>
             <w:rPr>
-              <w:rFonts w:ascii="Lantinghei SC Extralight" w:eastAsiaTheme="minorEastAsia" w:hAnsi="Lantinghei SC Extralight"/>
+              <w:rFonts w:asciiTheme="minorEastAsia" w:eastAsiaTheme="minorEastAsia" w:hAnsiTheme="minorEastAsia"/>
               <w:noProof/>
             </w:rPr>
             <w:t>1.2</w:t>
           </w:r>
           <w:r>
             <w:rPr>
-              <w:rFonts w:ascii="Lantinghei SC Extralight" w:eastAsiaTheme="minorEastAsia" w:hAnsi="Lantinghei SC Extralight" w:cs="Lantinghei SC Extralight"/>
+              <w:rFonts w:asciiTheme="minorEastAsia" w:eastAsiaTheme="minorEastAsia" w:hAnsiTheme="minorEastAsia" w:cs="Wawati SC Regular"/>
               <w:noProof/>
             </w:rPr>
             <w:t>范围</w:t>
           </w:r>
           <w:r>
             <w:rPr>
-              <w:rFonts w:ascii="Lantinghei SC Extralight" w:eastAsiaTheme="minorEastAsia" w:hAnsi="Lantinghei SC Extralight"/>
+              <w:rFonts w:asciiTheme="minorEastAsia" w:eastAsiaTheme="minorEastAsia" w:hAnsiTheme="minorEastAsia"/>
               <w:noProof/>
             </w:rPr>
             <w:tab/>
           </w:r>
           <w:r>
             <w:rPr>
-              <w:rFonts w:ascii="Lantinghei SC Extralight" w:eastAsiaTheme="minorEastAsia" w:hAnsi="Lantinghei SC Extralight"/>
+              <w:rFonts w:asciiTheme="minorEastAsia" w:eastAsiaTheme="minorEastAsia" w:hAnsiTheme="minorEastAsia"/>
               <w:noProof/>
             </w:rPr>
             <w:fldChar w:fldCharType="begin"/>
           </w:r>
           <w:r>
             <w:rPr>
-              <w:rFonts w:ascii="Lantinghei SC Extralight" w:eastAsiaTheme="minorEastAsia" w:hAnsi="Lantinghei SC Extralight"/>
-              <w:noProof/>
-            </w:rPr>
-            <w:instrText xml:space="preserve"> PAGEREF _Toc338250978 \h </w:instrText>
-          </w:r>
-          <w:r>
-            <w:rPr>
-              <w:rFonts w:ascii="Lantinghei SC Extralight" w:eastAsiaTheme="minorEastAsia" w:hAnsi="Lantinghei SC Extralight"/>
-              <w:noProof/>
-            </w:rPr>
-          </w:r>
-          <w:r>
-            <w:rPr>
-              <w:rFonts w:ascii="Lantinghei SC Extralight" w:eastAsiaTheme="minorEastAsia" w:hAnsi="Lantinghei SC Extralight"/>
+              <w:rFonts w:asciiTheme="minorEastAsia" w:eastAsiaTheme="minorEastAsia" w:hAnsiTheme="minorEastAsia"/>
+              <w:noProof/>
+            </w:rPr>
+            <w:instrText xml:space="preserve"> PAGEREF _Toc342122399 \h </w:instrText>
+          </w:r>
+          <w:r>
+            <w:rPr>
+              <w:rFonts w:asciiTheme="minorEastAsia" w:eastAsiaTheme="minorEastAsia" w:hAnsiTheme="minorEastAsia"/>
+              <w:noProof/>
+            </w:rPr>
+          </w:r>
+          <w:r>
+            <w:rPr>
+              <w:rFonts w:asciiTheme="minorEastAsia" w:eastAsiaTheme="minorEastAsia" w:hAnsiTheme="minorEastAsia"/>
               <w:noProof/>
             </w:rPr>
             <w:fldChar w:fldCharType="separate"/>
           </w:r>
           <w:r>
             <w:rPr>
-              <w:rFonts w:ascii="Lantinghei SC Extralight" w:eastAsiaTheme="minorEastAsia" w:hAnsi="Lantinghei SC Extralight"/>
+              <w:rFonts w:asciiTheme="minorEastAsia" w:eastAsiaTheme="minorEastAsia" w:hAnsiTheme="minorEastAsia"/>
               <w:noProof/>
             </w:rPr>
             <w:t>4</w:t>
           </w:r>
           <w:r>
             <w:rPr>
-              <w:rFonts w:ascii="Lantinghei SC Extralight" w:eastAsiaTheme="minorEastAsia" w:hAnsi="Lantinghei SC Extralight"/>
+              <w:rFonts w:asciiTheme="minorEastAsia" w:eastAsiaTheme="minorEastAsia" w:hAnsiTheme="minorEastAsia"/>
               <w:noProof/>
             </w:rPr>
             <w:fldChar w:fldCharType="end"/>
@@ -1608,14 +1721,11 @@
         <w:p>
           <w:pPr>
             <w:pStyle w:val="21"/>
-            <w:pBdr>
-              <w:right w:val="nil"/>
-            </w:pBdr>
             <w:tabs>
               <w:tab w:val="right" w:leader="dot" w:pos="9622"/>
             </w:tabs>
             <w:rPr>
-              <w:rFonts w:ascii="Lantinghei SC Extralight" w:eastAsiaTheme="minorEastAsia" w:hAnsi="Lantinghei SC Extralight" w:cstheme="minorBidi"/>
+              <w:rFonts w:asciiTheme="minorEastAsia" w:eastAsiaTheme="minorEastAsia" w:hAnsiTheme="minorEastAsia" w:cstheme="minorBidi"/>
               <w:noProof/>
               <w:color w:val="auto"/>
               <w:kern w:val="2"/>
@@ -1626,62 +1736,62 @@
           </w:pPr>
           <w:r>
             <w:rPr>
-              <w:rFonts w:ascii="Lantinghei SC Extralight" w:eastAsiaTheme="minorEastAsia" w:hAnsi="Lantinghei SC Extralight"/>
+              <w:rFonts w:asciiTheme="minorEastAsia" w:eastAsiaTheme="minorEastAsia" w:hAnsiTheme="minorEastAsia"/>
               <w:noProof/>
             </w:rPr>
             <w:t>1.3</w:t>
           </w:r>
           <w:r>
             <w:rPr>
-              <w:rFonts w:ascii="Lantinghei SC Extralight" w:eastAsiaTheme="minorEastAsia" w:hAnsi="Lantinghei SC Extralight" w:cs="Lantinghei SC Extralight"/>
+              <w:rFonts w:asciiTheme="minorEastAsia" w:eastAsiaTheme="minorEastAsia" w:hAnsiTheme="minorEastAsia" w:cs="Wawati SC Regular"/>
               <w:noProof/>
             </w:rPr>
             <w:t>参考文献</w:t>
           </w:r>
           <w:r>
             <w:rPr>
-              <w:rFonts w:ascii="Lantinghei SC Extralight" w:eastAsiaTheme="minorEastAsia" w:hAnsi="Lantinghei SC Extralight"/>
+              <w:rFonts w:asciiTheme="minorEastAsia" w:eastAsiaTheme="minorEastAsia" w:hAnsiTheme="minorEastAsia"/>
               <w:noProof/>
             </w:rPr>
             <w:tab/>
           </w:r>
           <w:r>
             <w:rPr>
-              <w:rFonts w:ascii="Lantinghei SC Extralight" w:eastAsiaTheme="minorEastAsia" w:hAnsi="Lantinghei SC Extralight"/>
+              <w:rFonts w:asciiTheme="minorEastAsia" w:eastAsiaTheme="minorEastAsia" w:hAnsiTheme="minorEastAsia"/>
               <w:noProof/>
             </w:rPr>
             <w:fldChar w:fldCharType="begin"/>
           </w:r>
           <w:r>
             <w:rPr>
-              <w:rFonts w:ascii="Lantinghei SC Extralight" w:eastAsiaTheme="minorEastAsia" w:hAnsi="Lantinghei SC Extralight"/>
-              <w:noProof/>
-            </w:rPr>
-            <w:instrText xml:space="preserve"> PAGEREF _Toc338250979 \h </w:instrText>
-          </w:r>
-          <w:r>
-            <w:rPr>
-              <w:rFonts w:ascii="Lantinghei SC Extralight" w:eastAsiaTheme="minorEastAsia" w:hAnsi="Lantinghei SC Extralight"/>
-              <w:noProof/>
-            </w:rPr>
-          </w:r>
-          <w:r>
-            <w:rPr>
-              <w:rFonts w:ascii="Lantinghei SC Extralight" w:eastAsiaTheme="minorEastAsia" w:hAnsi="Lantinghei SC Extralight"/>
+              <w:rFonts w:asciiTheme="minorEastAsia" w:eastAsiaTheme="minorEastAsia" w:hAnsiTheme="minorEastAsia"/>
+              <w:noProof/>
+            </w:rPr>
+            <w:instrText xml:space="preserve"> PAGEREF _Toc342122400 \h </w:instrText>
+          </w:r>
+          <w:r>
+            <w:rPr>
+              <w:rFonts w:asciiTheme="minorEastAsia" w:eastAsiaTheme="minorEastAsia" w:hAnsiTheme="minorEastAsia"/>
+              <w:noProof/>
+            </w:rPr>
+          </w:r>
+          <w:r>
+            <w:rPr>
+              <w:rFonts w:asciiTheme="minorEastAsia" w:eastAsiaTheme="minorEastAsia" w:hAnsiTheme="minorEastAsia"/>
               <w:noProof/>
             </w:rPr>
             <w:fldChar w:fldCharType="separate"/>
           </w:r>
           <w:r>
             <w:rPr>
-              <w:rFonts w:ascii="Lantinghei SC Extralight" w:eastAsiaTheme="minorEastAsia" w:hAnsi="Lantinghei SC Extralight"/>
+              <w:rFonts w:asciiTheme="minorEastAsia" w:eastAsiaTheme="minorEastAsia" w:hAnsiTheme="minorEastAsia"/>
               <w:noProof/>
             </w:rPr>
             <w:t>4</w:t>
           </w:r>
           <w:r>
             <w:rPr>
-              <w:rFonts w:ascii="Lantinghei SC Extralight" w:eastAsiaTheme="minorEastAsia" w:hAnsi="Lantinghei SC Extralight"/>
+              <w:rFonts w:asciiTheme="minorEastAsia" w:eastAsiaTheme="minorEastAsia" w:hAnsiTheme="minorEastAsia"/>
               <w:noProof/>
             </w:rPr>
             <w:fldChar w:fldCharType="end"/>
@@ -1690,15 +1800,12 @@
         <w:p>
           <w:pPr>
             <w:pStyle w:val="11"/>
-            <w:pBdr>
-              <w:right w:val="nil"/>
-            </w:pBdr>
             <w:tabs>
               <w:tab w:val="left" w:pos="426"/>
               <w:tab w:val="right" w:leader="dot" w:pos="9622"/>
             </w:tabs>
             <w:rPr>
-              <w:rFonts w:ascii="Lantinghei SC Extralight" w:eastAsiaTheme="minorEastAsia" w:hAnsi="Lantinghei SC Extralight" w:cstheme="minorBidi"/>
+              <w:rFonts w:asciiTheme="minorEastAsia" w:eastAsiaTheme="minorEastAsia" w:hAnsiTheme="minorEastAsia" w:cstheme="minorBidi"/>
               <w:b w:val="0"/>
               <w:noProof/>
               <w:color w:val="auto"/>
@@ -1708,14 +1815,14 @@
           </w:pPr>
           <w:r>
             <w:rPr>
-              <w:rFonts w:ascii="Lantinghei SC Extralight" w:hAnsi="Lantinghei SC Extralight"/>
+              <w:rFonts w:asciiTheme="minorEastAsia" w:eastAsiaTheme="minorEastAsia" w:hAnsiTheme="minorEastAsia"/>
               <w:noProof/>
             </w:rPr>
             <w:t>2.</w:t>
           </w:r>
           <w:r>
             <w:rPr>
-              <w:rFonts w:ascii="Lantinghei SC Extralight" w:eastAsiaTheme="minorEastAsia" w:hAnsi="Lantinghei SC Extralight" w:cstheme="minorBidi"/>
+              <w:rFonts w:asciiTheme="minorEastAsia" w:eastAsiaTheme="minorEastAsia" w:hAnsiTheme="minorEastAsia" w:cstheme="minorBidi"/>
               <w:b w:val="0"/>
               <w:noProof/>
               <w:color w:val="auto"/>
@@ -1726,55 +1833,55 @@
           </w:r>
           <w:r>
             <w:rPr>
-              <w:rFonts w:ascii="Lantinghei SC Extralight" w:hAnsi="Lantinghei SC Extralight" w:cs="Lantinghei SC Extralight"/>
+              <w:rFonts w:asciiTheme="minorEastAsia" w:eastAsiaTheme="minorEastAsia" w:hAnsiTheme="minorEastAsia" w:cs="Wawati SC Regular"/>
               <w:noProof/>
             </w:rPr>
             <w:t>总体描述</w:t>
           </w:r>
           <w:r>
             <w:rPr>
-              <w:rFonts w:ascii="Lantinghei SC Extralight" w:hAnsi="Lantinghei SC Extralight"/>
+              <w:rFonts w:asciiTheme="minorEastAsia" w:eastAsiaTheme="minorEastAsia" w:hAnsiTheme="minorEastAsia"/>
               <w:noProof/>
             </w:rPr>
             <w:tab/>
           </w:r>
           <w:r>
             <w:rPr>
-              <w:rFonts w:ascii="Lantinghei SC Extralight" w:hAnsi="Lantinghei SC Extralight"/>
+              <w:rFonts w:asciiTheme="minorEastAsia" w:eastAsiaTheme="minorEastAsia" w:hAnsiTheme="minorEastAsia"/>
               <w:noProof/>
             </w:rPr>
             <w:fldChar w:fldCharType="begin"/>
           </w:r>
           <w:r>
             <w:rPr>
-              <w:rFonts w:ascii="Lantinghei SC Extralight" w:hAnsi="Lantinghei SC Extralight"/>
-              <w:noProof/>
-            </w:rPr>
-            <w:instrText xml:space="preserve"> PAGEREF _Toc338250980 \h </w:instrText>
-          </w:r>
-          <w:r>
-            <w:rPr>
-              <w:rFonts w:ascii="Lantinghei SC Extralight" w:hAnsi="Lantinghei SC Extralight"/>
-              <w:noProof/>
-            </w:rPr>
-          </w:r>
-          <w:r>
-            <w:rPr>
-              <w:rFonts w:ascii="Lantinghei SC Extralight" w:hAnsi="Lantinghei SC Extralight"/>
+              <w:rFonts w:asciiTheme="minorEastAsia" w:eastAsiaTheme="minorEastAsia" w:hAnsiTheme="minorEastAsia"/>
+              <w:noProof/>
+            </w:rPr>
+            <w:instrText xml:space="preserve"> PAGEREF _Toc342122401 \h </w:instrText>
+          </w:r>
+          <w:r>
+            <w:rPr>
+              <w:rFonts w:asciiTheme="minorEastAsia" w:eastAsiaTheme="minorEastAsia" w:hAnsiTheme="minorEastAsia"/>
+              <w:noProof/>
+            </w:rPr>
+          </w:r>
+          <w:r>
+            <w:rPr>
+              <w:rFonts w:asciiTheme="minorEastAsia" w:eastAsiaTheme="minorEastAsia" w:hAnsiTheme="minorEastAsia"/>
               <w:noProof/>
             </w:rPr>
             <w:fldChar w:fldCharType="separate"/>
           </w:r>
           <w:r>
             <w:rPr>
-              <w:rFonts w:ascii="Lantinghei SC Extralight" w:hAnsi="Lantinghei SC Extralight"/>
+              <w:rFonts w:asciiTheme="minorEastAsia" w:eastAsiaTheme="minorEastAsia" w:hAnsiTheme="minorEastAsia"/>
               <w:noProof/>
             </w:rPr>
             <w:t>4</w:t>
           </w:r>
           <w:r>
             <w:rPr>
-              <w:rFonts w:ascii="Lantinghei SC Extralight" w:hAnsi="Lantinghei SC Extralight"/>
+              <w:rFonts w:asciiTheme="minorEastAsia" w:eastAsiaTheme="minorEastAsia" w:hAnsiTheme="minorEastAsia"/>
               <w:noProof/>
             </w:rPr>
             <w:fldChar w:fldCharType="end"/>
@@ -1783,14 +1890,11 @@
         <w:p>
           <w:pPr>
             <w:pStyle w:val="21"/>
-            <w:pBdr>
-              <w:right w:val="nil"/>
-            </w:pBdr>
             <w:tabs>
               <w:tab w:val="right" w:leader="dot" w:pos="9622"/>
             </w:tabs>
             <w:rPr>
-              <w:rFonts w:ascii="Lantinghei SC Extralight" w:eastAsiaTheme="minorEastAsia" w:hAnsi="Lantinghei SC Extralight" w:cstheme="minorBidi"/>
+              <w:rFonts w:asciiTheme="minorEastAsia" w:eastAsiaTheme="minorEastAsia" w:hAnsiTheme="minorEastAsia" w:cstheme="minorBidi"/>
               <w:noProof/>
               <w:color w:val="auto"/>
               <w:kern w:val="2"/>
@@ -1801,62 +1905,62 @@
           </w:pPr>
           <w:r>
             <w:rPr>
-              <w:rFonts w:ascii="Lantinghei SC Extralight" w:hAnsi="Lantinghei SC Extralight"/>
+              <w:rFonts w:asciiTheme="minorEastAsia" w:eastAsiaTheme="minorEastAsia" w:hAnsiTheme="minorEastAsia"/>
               <w:noProof/>
             </w:rPr>
             <w:t>2.1</w:t>
           </w:r>
           <w:r>
             <w:rPr>
-              <w:rFonts w:ascii="Lantinghei SC Extralight" w:hAnsi="Lantinghei SC Extralight" w:cs="Lantinghei SC Extralight"/>
+              <w:rFonts w:asciiTheme="minorEastAsia" w:eastAsiaTheme="minorEastAsia" w:hAnsiTheme="minorEastAsia" w:cs="Wawati SC Regular" w:hint="eastAsia"/>
               <w:noProof/>
             </w:rPr>
             <w:t>产品前景</w:t>
           </w:r>
           <w:r>
             <w:rPr>
-              <w:rFonts w:ascii="Lantinghei SC Extralight" w:hAnsi="Lantinghei SC Extralight"/>
+              <w:rFonts w:asciiTheme="minorEastAsia" w:eastAsiaTheme="minorEastAsia" w:hAnsiTheme="minorEastAsia"/>
               <w:noProof/>
             </w:rPr>
             <w:tab/>
           </w:r>
           <w:r>
             <w:rPr>
-              <w:rFonts w:ascii="Lantinghei SC Extralight" w:hAnsi="Lantinghei SC Extralight"/>
+              <w:rFonts w:asciiTheme="minorEastAsia" w:eastAsiaTheme="minorEastAsia" w:hAnsiTheme="minorEastAsia"/>
               <w:noProof/>
             </w:rPr>
             <w:fldChar w:fldCharType="begin"/>
           </w:r>
           <w:r>
             <w:rPr>
-              <w:rFonts w:ascii="Lantinghei SC Extralight" w:hAnsi="Lantinghei SC Extralight"/>
-              <w:noProof/>
-            </w:rPr>
-            <w:instrText xml:space="preserve"> PAGEREF _Toc338250981 \h </w:instrText>
-          </w:r>
-          <w:r>
-            <w:rPr>
-              <w:rFonts w:ascii="Lantinghei SC Extralight" w:hAnsi="Lantinghei SC Extralight"/>
-              <w:noProof/>
-            </w:rPr>
-          </w:r>
-          <w:r>
-            <w:rPr>
-              <w:rFonts w:ascii="Lantinghei SC Extralight" w:hAnsi="Lantinghei SC Extralight"/>
+              <w:rFonts w:asciiTheme="minorEastAsia" w:eastAsiaTheme="minorEastAsia" w:hAnsiTheme="minorEastAsia"/>
+              <w:noProof/>
+            </w:rPr>
+            <w:instrText xml:space="preserve"> PAGEREF _Toc342122402 \h </w:instrText>
+          </w:r>
+          <w:r>
+            <w:rPr>
+              <w:rFonts w:asciiTheme="minorEastAsia" w:eastAsiaTheme="minorEastAsia" w:hAnsiTheme="minorEastAsia"/>
+              <w:noProof/>
+            </w:rPr>
+          </w:r>
+          <w:r>
+            <w:rPr>
+              <w:rFonts w:asciiTheme="minorEastAsia" w:eastAsiaTheme="minorEastAsia" w:hAnsiTheme="minorEastAsia"/>
               <w:noProof/>
             </w:rPr>
             <w:fldChar w:fldCharType="separate"/>
           </w:r>
           <w:r>
             <w:rPr>
-              <w:rFonts w:ascii="Lantinghei SC Extralight" w:hAnsi="Lantinghei SC Extralight"/>
+              <w:rFonts w:asciiTheme="minorEastAsia" w:eastAsiaTheme="minorEastAsia" w:hAnsiTheme="minorEastAsia"/>
               <w:noProof/>
             </w:rPr>
             <w:t>4</w:t>
           </w:r>
           <w:r>
             <w:rPr>
-              <w:rFonts w:ascii="Lantinghei SC Extralight" w:hAnsi="Lantinghei SC Extralight"/>
+              <w:rFonts w:asciiTheme="minorEastAsia" w:eastAsiaTheme="minorEastAsia" w:hAnsiTheme="minorEastAsia"/>
               <w:noProof/>
             </w:rPr>
             <w:fldChar w:fldCharType="end"/>
@@ -1865,14 +1969,11 @@
         <w:p>
           <w:pPr>
             <w:pStyle w:val="21"/>
-            <w:pBdr>
-              <w:right w:val="nil"/>
-            </w:pBdr>
             <w:tabs>
               <w:tab w:val="right" w:leader="dot" w:pos="9622"/>
             </w:tabs>
             <w:rPr>
-              <w:rFonts w:ascii="Lantinghei SC Extralight" w:eastAsiaTheme="minorEastAsia" w:hAnsi="Lantinghei SC Extralight" w:cstheme="minorBidi"/>
+              <w:rFonts w:asciiTheme="minorEastAsia" w:eastAsiaTheme="minorEastAsia" w:hAnsiTheme="minorEastAsia" w:cstheme="minorBidi"/>
               <w:noProof/>
               <w:color w:val="auto"/>
               <w:kern w:val="2"/>
@@ -1883,62 +1984,62 @@
           </w:pPr>
           <w:r>
             <w:rPr>
-              <w:rFonts w:ascii="Lantinghei SC Extralight" w:hAnsi="Lantinghei SC Extralight"/>
+              <w:rFonts w:asciiTheme="minorEastAsia" w:eastAsiaTheme="minorEastAsia" w:hAnsiTheme="minorEastAsia"/>
               <w:noProof/>
             </w:rPr>
             <w:t>2.2</w:t>
           </w:r>
           <w:r>
             <w:rPr>
-              <w:rFonts w:ascii="Lantinghei SC Extralight" w:hAnsi="Lantinghei SC Extralight" w:cs="Lantinghei SC Extralight"/>
+              <w:rFonts w:asciiTheme="minorEastAsia" w:eastAsiaTheme="minorEastAsia" w:hAnsiTheme="minorEastAsia" w:cs="Wawati SC Regular" w:hint="eastAsia"/>
               <w:noProof/>
             </w:rPr>
             <w:t>产品功能</w:t>
           </w:r>
           <w:r>
             <w:rPr>
-              <w:rFonts w:ascii="Lantinghei SC Extralight" w:hAnsi="Lantinghei SC Extralight"/>
+              <w:rFonts w:asciiTheme="minorEastAsia" w:eastAsiaTheme="minorEastAsia" w:hAnsiTheme="minorEastAsia"/>
               <w:noProof/>
             </w:rPr>
             <w:tab/>
           </w:r>
           <w:r>
             <w:rPr>
-              <w:rFonts w:ascii="Lantinghei SC Extralight" w:hAnsi="Lantinghei SC Extralight"/>
+              <w:rFonts w:asciiTheme="minorEastAsia" w:eastAsiaTheme="minorEastAsia" w:hAnsiTheme="minorEastAsia"/>
               <w:noProof/>
             </w:rPr>
             <w:fldChar w:fldCharType="begin"/>
           </w:r>
           <w:r>
             <w:rPr>
-              <w:rFonts w:ascii="Lantinghei SC Extralight" w:hAnsi="Lantinghei SC Extralight"/>
-              <w:noProof/>
-            </w:rPr>
-            <w:instrText xml:space="preserve"> PAGEREF _Toc338250982 \h </w:instrText>
-          </w:r>
-          <w:r>
-            <w:rPr>
-              <w:rFonts w:ascii="Lantinghei SC Extralight" w:hAnsi="Lantinghei SC Extralight"/>
-              <w:noProof/>
-            </w:rPr>
-          </w:r>
-          <w:r>
-            <w:rPr>
-              <w:rFonts w:ascii="Lantinghei SC Extralight" w:hAnsi="Lantinghei SC Extralight"/>
+              <w:rFonts w:asciiTheme="minorEastAsia" w:eastAsiaTheme="minorEastAsia" w:hAnsiTheme="minorEastAsia"/>
+              <w:noProof/>
+            </w:rPr>
+            <w:instrText xml:space="preserve"> PAGEREF _Toc342122403 \h </w:instrText>
+          </w:r>
+          <w:r>
+            <w:rPr>
+              <w:rFonts w:asciiTheme="minorEastAsia" w:eastAsiaTheme="minorEastAsia" w:hAnsiTheme="minorEastAsia"/>
+              <w:noProof/>
+            </w:rPr>
+          </w:r>
+          <w:r>
+            <w:rPr>
+              <w:rFonts w:asciiTheme="minorEastAsia" w:eastAsiaTheme="minorEastAsia" w:hAnsiTheme="minorEastAsia"/>
               <w:noProof/>
             </w:rPr>
             <w:fldChar w:fldCharType="separate"/>
           </w:r>
           <w:r>
             <w:rPr>
-              <w:rFonts w:ascii="Lantinghei SC Extralight" w:hAnsi="Lantinghei SC Extralight"/>
+              <w:rFonts w:asciiTheme="minorEastAsia" w:eastAsiaTheme="minorEastAsia" w:hAnsiTheme="minorEastAsia"/>
               <w:noProof/>
             </w:rPr>
             <w:t>4</w:t>
           </w:r>
           <w:r>
             <w:rPr>
-              <w:rFonts w:ascii="Lantinghei SC Extralight" w:hAnsi="Lantinghei SC Extralight"/>
+              <w:rFonts w:asciiTheme="minorEastAsia" w:eastAsiaTheme="minorEastAsia" w:hAnsiTheme="minorEastAsia"/>
               <w:noProof/>
             </w:rPr>
             <w:fldChar w:fldCharType="end"/>
@@ -1947,14 +2048,11 @@
         <w:p>
           <w:pPr>
             <w:pStyle w:val="21"/>
-            <w:pBdr>
-              <w:right w:val="nil"/>
-            </w:pBdr>
             <w:tabs>
               <w:tab w:val="right" w:leader="dot" w:pos="9622"/>
             </w:tabs>
             <w:rPr>
-              <w:rFonts w:ascii="Lantinghei SC Extralight" w:eastAsiaTheme="minorEastAsia" w:hAnsi="Lantinghei SC Extralight" w:cstheme="minorBidi"/>
+              <w:rFonts w:asciiTheme="minorEastAsia" w:eastAsiaTheme="minorEastAsia" w:hAnsiTheme="minorEastAsia" w:cstheme="minorBidi"/>
               <w:noProof/>
               <w:color w:val="auto"/>
               <w:kern w:val="2"/>
@@ -1965,62 +2063,62 @@
           </w:pPr>
           <w:r>
             <w:rPr>
-              <w:rFonts w:ascii="Lantinghei SC Extralight" w:hAnsi="Lantinghei SC Extralight"/>
+              <w:rFonts w:asciiTheme="minorEastAsia" w:eastAsiaTheme="minorEastAsia" w:hAnsiTheme="minorEastAsia"/>
               <w:noProof/>
             </w:rPr>
             <w:t>2.3</w:t>
           </w:r>
           <w:r>
             <w:rPr>
-              <w:rFonts w:ascii="Lantinghei SC Extralight" w:hAnsi="Lantinghei SC Extralight" w:cs="Lantinghei SC Extralight"/>
+              <w:rFonts w:asciiTheme="minorEastAsia" w:eastAsiaTheme="minorEastAsia" w:hAnsiTheme="minorEastAsia" w:cs="Wawati SC Regular" w:hint="eastAsia"/>
               <w:noProof/>
             </w:rPr>
             <w:t>用户特征</w:t>
           </w:r>
           <w:r>
             <w:rPr>
-              <w:rFonts w:ascii="Lantinghei SC Extralight" w:hAnsi="Lantinghei SC Extralight"/>
+              <w:rFonts w:asciiTheme="minorEastAsia" w:eastAsiaTheme="minorEastAsia" w:hAnsiTheme="minorEastAsia"/>
               <w:noProof/>
             </w:rPr>
             <w:tab/>
           </w:r>
           <w:r>
             <w:rPr>
-              <w:rFonts w:ascii="Lantinghei SC Extralight" w:hAnsi="Lantinghei SC Extralight"/>
+              <w:rFonts w:asciiTheme="minorEastAsia" w:eastAsiaTheme="minorEastAsia" w:hAnsiTheme="minorEastAsia"/>
               <w:noProof/>
             </w:rPr>
             <w:fldChar w:fldCharType="begin"/>
           </w:r>
           <w:r>
             <w:rPr>
-              <w:rFonts w:ascii="Lantinghei SC Extralight" w:hAnsi="Lantinghei SC Extralight"/>
-              <w:noProof/>
-            </w:rPr>
-            <w:instrText xml:space="preserve"> PAGEREF _Toc338250983 \h </w:instrText>
-          </w:r>
-          <w:r>
-            <w:rPr>
-              <w:rFonts w:ascii="Lantinghei SC Extralight" w:hAnsi="Lantinghei SC Extralight"/>
-              <w:noProof/>
-            </w:rPr>
-          </w:r>
-          <w:r>
-            <w:rPr>
-              <w:rFonts w:ascii="Lantinghei SC Extralight" w:hAnsi="Lantinghei SC Extralight"/>
+              <w:rFonts w:asciiTheme="minorEastAsia" w:eastAsiaTheme="minorEastAsia" w:hAnsiTheme="minorEastAsia"/>
+              <w:noProof/>
+            </w:rPr>
+            <w:instrText xml:space="preserve"> PAGEREF _Toc342122404 \h </w:instrText>
+          </w:r>
+          <w:r>
+            <w:rPr>
+              <w:rFonts w:asciiTheme="minorEastAsia" w:eastAsiaTheme="minorEastAsia" w:hAnsiTheme="minorEastAsia"/>
+              <w:noProof/>
+            </w:rPr>
+          </w:r>
+          <w:r>
+            <w:rPr>
+              <w:rFonts w:asciiTheme="minorEastAsia" w:eastAsiaTheme="minorEastAsia" w:hAnsiTheme="minorEastAsia"/>
               <w:noProof/>
             </w:rPr>
             <w:fldChar w:fldCharType="separate"/>
           </w:r>
           <w:r>
             <w:rPr>
-              <w:rFonts w:ascii="Lantinghei SC Extralight" w:hAnsi="Lantinghei SC Extralight"/>
+              <w:rFonts w:asciiTheme="minorEastAsia" w:eastAsiaTheme="minorEastAsia" w:hAnsiTheme="minorEastAsia"/>
               <w:noProof/>
             </w:rPr>
             <w:t>5</w:t>
           </w:r>
           <w:r>
             <w:rPr>
-              <w:rFonts w:ascii="Lantinghei SC Extralight" w:hAnsi="Lantinghei SC Extralight"/>
+              <w:rFonts w:asciiTheme="minorEastAsia" w:eastAsiaTheme="minorEastAsia" w:hAnsiTheme="minorEastAsia"/>
               <w:noProof/>
             </w:rPr>
             <w:fldChar w:fldCharType="end"/>
@@ -2029,14 +2127,11 @@
         <w:p>
           <w:pPr>
             <w:pStyle w:val="21"/>
-            <w:pBdr>
-              <w:right w:val="nil"/>
-            </w:pBdr>
             <w:tabs>
               <w:tab w:val="right" w:leader="dot" w:pos="9622"/>
             </w:tabs>
             <w:rPr>
-              <w:rFonts w:ascii="Lantinghei SC Extralight" w:eastAsiaTheme="minorEastAsia" w:hAnsi="Lantinghei SC Extralight" w:cstheme="minorBidi"/>
+              <w:rFonts w:asciiTheme="minorEastAsia" w:eastAsiaTheme="minorEastAsia" w:hAnsiTheme="minorEastAsia" w:cstheme="minorBidi"/>
               <w:noProof/>
               <w:color w:val="auto"/>
               <w:kern w:val="2"/>
@@ -2047,62 +2142,62 @@
           </w:pPr>
           <w:r>
             <w:rPr>
-              <w:rFonts w:ascii="Lantinghei SC Extralight" w:hAnsi="Lantinghei SC Extralight"/>
+              <w:rFonts w:asciiTheme="minorEastAsia" w:eastAsiaTheme="minorEastAsia" w:hAnsiTheme="minorEastAsia"/>
               <w:noProof/>
             </w:rPr>
             <w:t>2.4</w:t>
           </w:r>
           <w:r>
             <w:rPr>
-              <w:rFonts w:ascii="Lantinghei SC Extralight" w:hAnsi="Lantinghei SC Extralight" w:cs="Lantinghei SC Extralight"/>
+              <w:rFonts w:asciiTheme="minorEastAsia" w:eastAsiaTheme="minorEastAsia" w:hAnsiTheme="minorEastAsia" w:cs="Wawati SC Regular" w:hint="eastAsia"/>
               <w:noProof/>
             </w:rPr>
             <w:t>约束</w:t>
           </w:r>
           <w:r>
             <w:rPr>
-              <w:rFonts w:ascii="Lantinghei SC Extralight" w:hAnsi="Lantinghei SC Extralight"/>
+              <w:rFonts w:asciiTheme="minorEastAsia" w:eastAsiaTheme="minorEastAsia" w:hAnsiTheme="minorEastAsia"/>
               <w:noProof/>
             </w:rPr>
             <w:tab/>
           </w:r>
           <w:r>
             <w:rPr>
-              <w:rFonts w:ascii="Lantinghei SC Extralight" w:hAnsi="Lantinghei SC Extralight"/>
+              <w:rFonts w:asciiTheme="minorEastAsia" w:eastAsiaTheme="minorEastAsia" w:hAnsiTheme="minorEastAsia"/>
               <w:noProof/>
             </w:rPr>
             <w:fldChar w:fldCharType="begin"/>
           </w:r>
           <w:r>
             <w:rPr>
-              <w:rFonts w:ascii="Lantinghei SC Extralight" w:hAnsi="Lantinghei SC Extralight"/>
-              <w:noProof/>
-            </w:rPr>
-            <w:instrText xml:space="preserve"> PAGEREF _Toc338250984 \h </w:instrText>
-          </w:r>
-          <w:r>
-            <w:rPr>
-              <w:rFonts w:ascii="Lantinghei SC Extralight" w:hAnsi="Lantinghei SC Extralight"/>
-              <w:noProof/>
-            </w:rPr>
-          </w:r>
-          <w:r>
-            <w:rPr>
-              <w:rFonts w:ascii="Lantinghei SC Extralight" w:hAnsi="Lantinghei SC Extralight"/>
+              <w:rFonts w:asciiTheme="minorEastAsia" w:eastAsiaTheme="minorEastAsia" w:hAnsiTheme="minorEastAsia"/>
+              <w:noProof/>
+            </w:rPr>
+            <w:instrText xml:space="preserve"> PAGEREF _Toc342122405 \h </w:instrText>
+          </w:r>
+          <w:r>
+            <w:rPr>
+              <w:rFonts w:asciiTheme="minorEastAsia" w:eastAsiaTheme="minorEastAsia" w:hAnsiTheme="minorEastAsia"/>
+              <w:noProof/>
+            </w:rPr>
+          </w:r>
+          <w:r>
+            <w:rPr>
+              <w:rFonts w:asciiTheme="minorEastAsia" w:eastAsiaTheme="minorEastAsia" w:hAnsiTheme="minorEastAsia"/>
               <w:noProof/>
             </w:rPr>
             <w:fldChar w:fldCharType="separate"/>
           </w:r>
           <w:r>
             <w:rPr>
-              <w:rFonts w:ascii="Lantinghei SC Extralight" w:hAnsi="Lantinghei SC Extralight"/>
+              <w:rFonts w:asciiTheme="minorEastAsia" w:eastAsiaTheme="minorEastAsia" w:hAnsiTheme="minorEastAsia"/>
               <w:noProof/>
             </w:rPr>
             <w:t>5</w:t>
           </w:r>
           <w:r>
             <w:rPr>
-              <w:rFonts w:ascii="Lantinghei SC Extralight" w:hAnsi="Lantinghei SC Extralight"/>
+              <w:rFonts w:asciiTheme="minorEastAsia" w:eastAsiaTheme="minorEastAsia" w:hAnsiTheme="minorEastAsia"/>
               <w:noProof/>
             </w:rPr>
             <w:fldChar w:fldCharType="end"/>
@@ -2111,14 +2206,11 @@
         <w:p>
           <w:pPr>
             <w:pStyle w:val="21"/>
-            <w:pBdr>
-              <w:right w:val="nil"/>
-            </w:pBdr>
             <w:tabs>
               <w:tab w:val="right" w:leader="dot" w:pos="9622"/>
             </w:tabs>
             <w:rPr>
-              <w:rFonts w:ascii="Lantinghei SC Extralight" w:eastAsiaTheme="minorEastAsia" w:hAnsi="Lantinghei SC Extralight" w:cstheme="minorBidi"/>
+              <w:rFonts w:asciiTheme="minorEastAsia" w:eastAsiaTheme="minorEastAsia" w:hAnsiTheme="minorEastAsia" w:cstheme="minorBidi"/>
               <w:noProof/>
               <w:color w:val="auto"/>
               <w:kern w:val="2"/>
@@ -2129,62 +2221,62 @@
           </w:pPr>
           <w:r>
             <w:rPr>
-              <w:rFonts w:ascii="Lantinghei SC Extralight" w:hAnsi="Lantinghei SC Extralight"/>
+              <w:rFonts w:asciiTheme="minorEastAsia" w:eastAsiaTheme="minorEastAsia" w:hAnsiTheme="minorEastAsia"/>
               <w:noProof/>
             </w:rPr>
             <w:t>2.5</w:t>
           </w:r>
           <w:r>
             <w:rPr>
-              <w:rFonts w:ascii="Lantinghei SC Extralight" w:hAnsi="Lantinghei SC Extralight" w:cs="Lantinghei SC Extralight"/>
+              <w:rFonts w:asciiTheme="minorEastAsia" w:eastAsiaTheme="minorEastAsia" w:hAnsiTheme="minorEastAsia" w:cs="Wawati SC Regular"/>
               <w:noProof/>
             </w:rPr>
             <w:t>假设与依赖</w:t>
           </w:r>
           <w:r>
             <w:rPr>
-              <w:rFonts w:ascii="Lantinghei SC Extralight" w:hAnsi="Lantinghei SC Extralight"/>
+              <w:rFonts w:asciiTheme="minorEastAsia" w:eastAsiaTheme="minorEastAsia" w:hAnsiTheme="minorEastAsia"/>
               <w:noProof/>
             </w:rPr>
             <w:tab/>
           </w:r>
           <w:r>
             <w:rPr>
-              <w:rFonts w:ascii="Lantinghei SC Extralight" w:hAnsi="Lantinghei SC Extralight"/>
+              <w:rFonts w:asciiTheme="minorEastAsia" w:eastAsiaTheme="minorEastAsia" w:hAnsiTheme="minorEastAsia"/>
               <w:noProof/>
             </w:rPr>
             <w:fldChar w:fldCharType="begin"/>
           </w:r>
           <w:r>
             <w:rPr>
-              <w:rFonts w:ascii="Lantinghei SC Extralight" w:hAnsi="Lantinghei SC Extralight"/>
-              <w:noProof/>
-            </w:rPr>
-            <w:instrText xml:space="preserve"> PAGEREF _Toc338250985 \h </w:instrText>
-          </w:r>
-          <w:r>
-            <w:rPr>
-              <w:rFonts w:ascii="Lantinghei SC Extralight" w:hAnsi="Lantinghei SC Extralight"/>
-              <w:noProof/>
-            </w:rPr>
-          </w:r>
-          <w:r>
-            <w:rPr>
-              <w:rFonts w:ascii="Lantinghei SC Extralight" w:hAnsi="Lantinghei SC Extralight"/>
+              <w:rFonts w:asciiTheme="minorEastAsia" w:eastAsiaTheme="minorEastAsia" w:hAnsiTheme="minorEastAsia"/>
+              <w:noProof/>
+            </w:rPr>
+            <w:instrText xml:space="preserve"> PAGEREF _Toc342122406 \h </w:instrText>
+          </w:r>
+          <w:r>
+            <w:rPr>
+              <w:rFonts w:asciiTheme="minorEastAsia" w:eastAsiaTheme="minorEastAsia" w:hAnsiTheme="minorEastAsia"/>
+              <w:noProof/>
+            </w:rPr>
+          </w:r>
+          <w:r>
+            <w:rPr>
+              <w:rFonts w:asciiTheme="minorEastAsia" w:eastAsiaTheme="minorEastAsia" w:hAnsiTheme="minorEastAsia"/>
               <w:noProof/>
             </w:rPr>
             <w:fldChar w:fldCharType="separate"/>
           </w:r>
           <w:r>
             <w:rPr>
-              <w:rFonts w:ascii="Lantinghei SC Extralight" w:hAnsi="Lantinghei SC Extralight"/>
+              <w:rFonts w:asciiTheme="minorEastAsia" w:eastAsiaTheme="minorEastAsia" w:hAnsiTheme="minorEastAsia"/>
               <w:noProof/>
             </w:rPr>
             <w:t>5</w:t>
           </w:r>
           <w:r>
             <w:rPr>
-              <w:rFonts w:ascii="Lantinghei SC Extralight" w:hAnsi="Lantinghei SC Extralight"/>
+              <w:rFonts w:asciiTheme="minorEastAsia" w:eastAsiaTheme="minorEastAsia" w:hAnsiTheme="minorEastAsia"/>
               <w:noProof/>
             </w:rPr>
             <w:fldChar w:fldCharType="end"/>
@@ -2193,14 +2285,11 @@
         <w:p>
           <w:pPr>
             <w:pStyle w:val="11"/>
-            <w:pBdr>
-              <w:right w:val="nil"/>
-            </w:pBdr>
             <w:tabs>
               <w:tab w:val="right" w:leader="dot" w:pos="9622"/>
             </w:tabs>
             <w:rPr>
-              <w:rFonts w:ascii="Lantinghei SC Extralight" w:eastAsiaTheme="minorEastAsia" w:hAnsi="Lantinghei SC Extralight" w:cstheme="minorBidi"/>
+              <w:rFonts w:asciiTheme="minorEastAsia" w:eastAsiaTheme="minorEastAsia" w:hAnsiTheme="minorEastAsia" w:cstheme="minorBidi"/>
               <w:b w:val="0"/>
               <w:noProof/>
               <w:color w:val="auto"/>
@@ -2210,62 +2299,62 @@
           </w:pPr>
           <w:r>
             <w:rPr>
-              <w:rFonts w:ascii="Lantinghei SC Extralight" w:hAnsi="Lantinghei SC Extralight"/>
+              <w:rFonts w:asciiTheme="minorEastAsia" w:eastAsiaTheme="minorEastAsia" w:hAnsiTheme="minorEastAsia"/>
               <w:noProof/>
             </w:rPr>
             <w:t>3.</w:t>
           </w:r>
           <w:r>
             <w:rPr>
-              <w:rFonts w:ascii="Lantinghei SC Extralight" w:hAnsi="Lantinghei SC Extralight" w:cs="Lantinghei SC Extralight"/>
+              <w:rFonts w:asciiTheme="minorEastAsia" w:eastAsiaTheme="minorEastAsia" w:hAnsiTheme="minorEastAsia" w:cs="Wawati SC Regular"/>
               <w:noProof/>
             </w:rPr>
             <w:t>详细需求描述</w:t>
           </w:r>
           <w:r>
             <w:rPr>
-              <w:rFonts w:ascii="Lantinghei SC Extralight" w:hAnsi="Lantinghei SC Extralight"/>
+              <w:rFonts w:asciiTheme="minorEastAsia" w:eastAsiaTheme="minorEastAsia" w:hAnsiTheme="minorEastAsia"/>
               <w:noProof/>
             </w:rPr>
             <w:tab/>
           </w:r>
           <w:r>
             <w:rPr>
-              <w:rFonts w:ascii="Lantinghei SC Extralight" w:hAnsi="Lantinghei SC Extralight"/>
+              <w:rFonts w:asciiTheme="minorEastAsia" w:eastAsiaTheme="minorEastAsia" w:hAnsiTheme="minorEastAsia"/>
               <w:noProof/>
             </w:rPr>
             <w:fldChar w:fldCharType="begin"/>
           </w:r>
           <w:r>
             <w:rPr>
-              <w:rFonts w:ascii="Lantinghei SC Extralight" w:hAnsi="Lantinghei SC Extralight"/>
-              <w:noProof/>
-            </w:rPr>
-            <w:instrText xml:space="preserve"> PAGEREF _Toc338250986 \h </w:instrText>
-          </w:r>
-          <w:r>
-            <w:rPr>
-              <w:rFonts w:ascii="Lantinghei SC Extralight" w:hAnsi="Lantinghei SC Extralight"/>
-              <w:noProof/>
-            </w:rPr>
-          </w:r>
-          <w:r>
-            <w:rPr>
-              <w:rFonts w:ascii="Lantinghei SC Extralight" w:hAnsi="Lantinghei SC Extralight"/>
+              <w:rFonts w:asciiTheme="minorEastAsia" w:eastAsiaTheme="minorEastAsia" w:hAnsiTheme="minorEastAsia"/>
+              <w:noProof/>
+            </w:rPr>
+            <w:instrText xml:space="preserve"> PAGEREF _Toc342122407 \h </w:instrText>
+          </w:r>
+          <w:r>
+            <w:rPr>
+              <w:rFonts w:asciiTheme="minorEastAsia" w:eastAsiaTheme="minorEastAsia" w:hAnsiTheme="minorEastAsia"/>
+              <w:noProof/>
+            </w:rPr>
+          </w:r>
+          <w:r>
+            <w:rPr>
+              <w:rFonts w:asciiTheme="minorEastAsia" w:eastAsiaTheme="minorEastAsia" w:hAnsiTheme="minorEastAsia"/>
               <w:noProof/>
             </w:rPr>
             <w:fldChar w:fldCharType="separate"/>
           </w:r>
           <w:r>
             <w:rPr>
-              <w:rFonts w:ascii="Lantinghei SC Extralight" w:hAnsi="Lantinghei SC Extralight"/>
+              <w:rFonts w:asciiTheme="minorEastAsia" w:eastAsiaTheme="minorEastAsia" w:hAnsiTheme="minorEastAsia"/>
               <w:noProof/>
             </w:rPr>
             <w:t>6</w:t>
           </w:r>
           <w:r>
             <w:rPr>
-              <w:rFonts w:ascii="Lantinghei SC Extralight" w:hAnsi="Lantinghei SC Extralight"/>
+              <w:rFonts w:asciiTheme="minorEastAsia" w:eastAsiaTheme="minorEastAsia" w:hAnsiTheme="minorEastAsia"/>
               <w:noProof/>
             </w:rPr>
             <w:fldChar w:fldCharType="end"/>
@@ -2274,14 +2363,11 @@
         <w:p>
           <w:pPr>
             <w:pStyle w:val="21"/>
-            <w:pBdr>
-              <w:right w:val="nil"/>
-            </w:pBdr>
             <w:tabs>
               <w:tab w:val="right" w:leader="dot" w:pos="9622"/>
             </w:tabs>
             <w:rPr>
-              <w:rFonts w:ascii="Lantinghei SC Extralight" w:eastAsiaTheme="minorEastAsia" w:hAnsi="Lantinghei SC Extralight" w:cstheme="minorBidi"/>
+              <w:rFonts w:asciiTheme="minorEastAsia" w:eastAsiaTheme="minorEastAsia" w:hAnsiTheme="minorEastAsia" w:cstheme="minorBidi"/>
               <w:noProof/>
               <w:color w:val="auto"/>
               <w:kern w:val="2"/>
@@ -2292,62 +2378,62 @@
           </w:pPr>
           <w:r>
             <w:rPr>
-              <w:rFonts w:ascii="Lantinghei SC Extralight" w:hAnsi="Lantinghei SC Extralight"/>
+              <w:rFonts w:asciiTheme="minorEastAsia" w:eastAsiaTheme="minorEastAsia" w:hAnsiTheme="minorEastAsia"/>
               <w:noProof/>
             </w:rPr>
             <w:t>3.1</w:t>
           </w:r>
           <w:r>
             <w:rPr>
-              <w:rFonts w:ascii="Lantinghei SC Extralight" w:hAnsi="Lantinghei SC Extralight" w:cs="Lantinghei SC Extralight"/>
+              <w:rFonts w:asciiTheme="minorEastAsia" w:eastAsiaTheme="minorEastAsia" w:hAnsiTheme="minorEastAsia" w:cs="Wawati SC Regular"/>
               <w:noProof/>
             </w:rPr>
             <w:t>对外接口需求</w:t>
           </w:r>
           <w:r>
             <w:rPr>
-              <w:rFonts w:ascii="Lantinghei SC Extralight" w:hAnsi="Lantinghei SC Extralight"/>
+              <w:rFonts w:asciiTheme="minorEastAsia" w:eastAsiaTheme="minorEastAsia" w:hAnsiTheme="minorEastAsia"/>
               <w:noProof/>
             </w:rPr>
             <w:tab/>
           </w:r>
           <w:r>
             <w:rPr>
-              <w:rFonts w:ascii="Lantinghei SC Extralight" w:hAnsi="Lantinghei SC Extralight"/>
+              <w:rFonts w:asciiTheme="minorEastAsia" w:eastAsiaTheme="minorEastAsia" w:hAnsiTheme="minorEastAsia"/>
               <w:noProof/>
             </w:rPr>
             <w:fldChar w:fldCharType="begin"/>
           </w:r>
           <w:r>
             <w:rPr>
-              <w:rFonts w:ascii="Lantinghei SC Extralight" w:hAnsi="Lantinghei SC Extralight"/>
-              <w:noProof/>
-            </w:rPr>
-            <w:instrText xml:space="preserve"> PAGEREF _Toc338250987 \h </w:instrText>
-          </w:r>
-          <w:r>
-            <w:rPr>
-              <w:rFonts w:ascii="Lantinghei SC Extralight" w:hAnsi="Lantinghei SC Extralight"/>
-              <w:noProof/>
-            </w:rPr>
-          </w:r>
-          <w:r>
-            <w:rPr>
-              <w:rFonts w:ascii="Lantinghei SC Extralight" w:hAnsi="Lantinghei SC Extralight"/>
+              <w:rFonts w:asciiTheme="minorEastAsia" w:eastAsiaTheme="minorEastAsia" w:hAnsiTheme="minorEastAsia"/>
+              <w:noProof/>
+            </w:rPr>
+            <w:instrText xml:space="preserve"> PAGEREF _Toc342122408 \h </w:instrText>
+          </w:r>
+          <w:r>
+            <w:rPr>
+              <w:rFonts w:asciiTheme="minorEastAsia" w:eastAsiaTheme="minorEastAsia" w:hAnsiTheme="minorEastAsia"/>
+              <w:noProof/>
+            </w:rPr>
+          </w:r>
+          <w:r>
+            <w:rPr>
+              <w:rFonts w:asciiTheme="minorEastAsia" w:eastAsiaTheme="minorEastAsia" w:hAnsiTheme="minorEastAsia"/>
               <w:noProof/>
             </w:rPr>
             <w:fldChar w:fldCharType="separate"/>
           </w:r>
           <w:r>
             <w:rPr>
-              <w:rFonts w:ascii="Lantinghei SC Extralight" w:hAnsi="Lantinghei SC Extralight"/>
+              <w:rFonts w:asciiTheme="minorEastAsia" w:eastAsiaTheme="minorEastAsia" w:hAnsiTheme="minorEastAsia"/>
               <w:noProof/>
             </w:rPr>
             <w:t>6</w:t>
           </w:r>
           <w:r>
             <w:rPr>
-              <w:rFonts w:ascii="Lantinghei SC Extralight" w:hAnsi="Lantinghei SC Extralight"/>
+              <w:rFonts w:asciiTheme="minorEastAsia" w:eastAsiaTheme="minorEastAsia" w:hAnsiTheme="minorEastAsia"/>
               <w:noProof/>
             </w:rPr>
             <w:fldChar w:fldCharType="end"/>
@@ -2356,14 +2442,11 @@
         <w:p>
           <w:pPr>
             <w:pStyle w:val="31"/>
-            <w:pBdr>
-              <w:right w:val="nil"/>
-            </w:pBdr>
             <w:tabs>
               <w:tab w:val="right" w:leader="dot" w:pos="9622"/>
             </w:tabs>
             <w:rPr>
-              <w:rFonts w:ascii="Lantinghei SC Extralight" w:eastAsiaTheme="minorEastAsia" w:hAnsi="Lantinghei SC Extralight" w:cstheme="minorBidi"/>
+              <w:rFonts w:asciiTheme="minorEastAsia" w:eastAsiaTheme="minorEastAsia" w:hAnsiTheme="minorEastAsia" w:cstheme="minorBidi"/>
               <w:i w:val="0"/>
               <w:noProof/>
               <w:color w:val="auto"/>
@@ -2375,62 +2458,62 @@
           </w:pPr>
           <w:r>
             <w:rPr>
-              <w:rFonts w:ascii="Lantinghei SC Extralight" w:hAnsi="Lantinghei SC Extralight"/>
+              <w:rFonts w:asciiTheme="minorEastAsia" w:eastAsiaTheme="minorEastAsia" w:hAnsiTheme="minorEastAsia"/>
               <w:noProof/>
             </w:rPr>
             <w:t>3.1.1</w:t>
           </w:r>
           <w:r>
             <w:rPr>
-              <w:rFonts w:ascii="Lantinghei SC Extralight" w:hAnsi="Lantinghei SC Extralight" w:cs="Lantinghei SC Extralight"/>
+              <w:rFonts w:asciiTheme="minorEastAsia" w:eastAsiaTheme="minorEastAsia" w:hAnsiTheme="minorEastAsia" w:cs="Wawati SC Regular" w:hint="eastAsia"/>
               <w:noProof/>
             </w:rPr>
             <w:t>用户界面</w:t>
           </w:r>
           <w:r>
             <w:rPr>
-              <w:rFonts w:ascii="Lantinghei SC Extralight" w:hAnsi="Lantinghei SC Extralight"/>
+              <w:rFonts w:asciiTheme="minorEastAsia" w:eastAsiaTheme="minorEastAsia" w:hAnsiTheme="minorEastAsia"/>
               <w:noProof/>
             </w:rPr>
             <w:tab/>
           </w:r>
           <w:r>
             <w:rPr>
-              <w:rFonts w:ascii="Lantinghei SC Extralight" w:hAnsi="Lantinghei SC Extralight"/>
+              <w:rFonts w:asciiTheme="minorEastAsia" w:eastAsiaTheme="minorEastAsia" w:hAnsiTheme="minorEastAsia"/>
               <w:noProof/>
             </w:rPr>
             <w:fldChar w:fldCharType="begin"/>
           </w:r>
           <w:r>
             <w:rPr>
-              <w:rFonts w:ascii="Lantinghei SC Extralight" w:hAnsi="Lantinghei SC Extralight"/>
-              <w:noProof/>
-            </w:rPr>
-            <w:instrText xml:space="preserve"> PAGEREF _Toc338250988 \h </w:instrText>
-          </w:r>
-          <w:r>
-            <w:rPr>
-              <w:rFonts w:ascii="Lantinghei SC Extralight" w:hAnsi="Lantinghei SC Extralight"/>
-              <w:noProof/>
-            </w:rPr>
-          </w:r>
-          <w:r>
-            <w:rPr>
-              <w:rFonts w:ascii="Lantinghei SC Extralight" w:hAnsi="Lantinghei SC Extralight"/>
+              <w:rFonts w:asciiTheme="minorEastAsia" w:eastAsiaTheme="minorEastAsia" w:hAnsiTheme="minorEastAsia"/>
+              <w:noProof/>
+            </w:rPr>
+            <w:instrText xml:space="preserve"> PAGEREF _Toc342122409 \h </w:instrText>
+          </w:r>
+          <w:r>
+            <w:rPr>
+              <w:rFonts w:asciiTheme="minorEastAsia" w:eastAsiaTheme="minorEastAsia" w:hAnsiTheme="minorEastAsia"/>
+              <w:noProof/>
+            </w:rPr>
+          </w:r>
+          <w:r>
+            <w:rPr>
+              <w:rFonts w:asciiTheme="minorEastAsia" w:eastAsiaTheme="minorEastAsia" w:hAnsiTheme="minorEastAsia"/>
               <w:noProof/>
             </w:rPr>
             <w:fldChar w:fldCharType="separate"/>
           </w:r>
           <w:r>
             <w:rPr>
-              <w:rFonts w:ascii="Lantinghei SC Extralight" w:hAnsi="Lantinghei SC Extralight"/>
+              <w:rFonts w:asciiTheme="minorEastAsia" w:eastAsiaTheme="minorEastAsia" w:hAnsiTheme="minorEastAsia"/>
               <w:noProof/>
             </w:rPr>
             <w:t>6</w:t>
           </w:r>
           <w:r>
             <w:rPr>
-              <w:rFonts w:ascii="Lantinghei SC Extralight" w:hAnsi="Lantinghei SC Extralight"/>
+              <w:rFonts w:asciiTheme="minorEastAsia" w:eastAsiaTheme="minorEastAsia" w:hAnsiTheme="minorEastAsia"/>
               <w:noProof/>
             </w:rPr>
             <w:fldChar w:fldCharType="end"/>
@@ -2439,14 +2522,11 @@
         <w:p>
           <w:pPr>
             <w:pStyle w:val="31"/>
-            <w:pBdr>
-              <w:right w:val="nil"/>
-            </w:pBdr>
             <w:tabs>
               <w:tab w:val="right" w:leader="dot" w:pos="9622"/>
             </w:tabs>
             <w:rPr>
-              <w:rFonts w:ascii="Lantinghei SC Extralight" w:eastAsiaTheme="minorEastAsia" w:hAnsi="Lantinghei SC Extralight" w:cstheme="minorBidi"/>
+              <w:rFonts w:asciiTheme="minorEastAsia" w:eastAsiaTheme="minorEastAsia" w:hAnsiTheme="minorEastAsia" w:cstheme="minorBidi"/>
               <w:i w:val="0"/>
               <w:noProof/>
               <w:color w:val="auto"/>
@@ -2458,62 +2538,62 @@
           </w:pPr>
           <w:r>
             <w:rPr>
-              <w:rFonts w:ascii="Lantinghei SC Extralight" w:hAnsi="Lantinghei SC Extralight"/>
+              <w:rFonts w:asciiTheme="minorEastAsia" w:eastAsiaTheme="minorEastAsia" w:hAnsiTheme="minorEastAsia"/>
               <w:noProof/>
             </w:rPr>
             <w:t>3.1.2</w:t>
           </w:r>
           <w:r>
             <w:rPr>
-              <w:rFonts w:ascii="Lantinghei SC Extralight" w:hAnsi="Lantinghei SC Extralight" w:cs="Lantinghei SC Extralight"/>
+              <w:rFonts w:asciiTheme="minorEastAsia" w:eastAsiaTheme="minorEastAsia" w:hAnsiTheme="minorEastAsia" w:cs="Wawati SC Regular"/>
               <w:noProof/>
             </w:rPr>
             <w:t>硬件接口</w:t>
           </w:r>
           <w:r>
             <w:rPr>
-              <w:rFonts w:ascii="Lantinghei SC Extralight" w:hAnsi="Lantinghei SC Extralight"/>
+              <w:rFonts w:asciiTheme="minorEastAsia" w:eastAsiaTheme="minorEastAsia" w:hAnsiTheme="minorEastAsia"/>
               <w:noProof/>
             </w:rPr>
             <w:tab/>
           </w:r>
           <w:r>
             <w:rPr>
-              <w:rFonts w:ascii="Lantinghei SC Extralight" w:hAnsi="Lantinghei SC Extralight"/>
+              <w:rFonts w:asciiTheme="minorEastAsia" w:eastAsiaTheme="minorEastAsia" w:hAnsiTheme="minorEastAsia"/>
               <w:noProof/>
             </w:rPr>
             <w:fldChar w:fldCharType="begin"/>
           </w:r>
           <w:r>
             <w:rPr>
-              <w:rFonts w:ascii="Lantinghei SC Extralight" w:hAnsi="Lantinghei SC Extralight"/>
-              <w:noProof/>
-            </w:rPr>
-            <w:instrText xml:space="preserve"> PAGEREF _Toc338250989 \h </w:instrText>
-          </w:r>
-          <w:r>
-            <w:rPr>
-              <w:rFonts w:ascii="Lantinghei SC Extralight" w:hAnsi="Lantinghei SC Extralight"/>
-              <w:noProof/>
-            </w:rPr>
-          </w:r>
-          <w:r>
-            <w:rPr>
-              <w:rFonts w:ascii="Lantinghei SC Extralight" w:hAnsi="Lantinghei SC Extralight"/>
+              <w:rFonts w:asciiTheme="minorEastAsia" w:eastAsiaTheme="minorEastAsia" w:hAnsiTheme="minorEastAsia"/>
+              <w:noProof/>
+            </w:rPr>
+            <w:instrText xml:space="preserve"> PAGEREF _Toc342122410 \h </w:instrText>
+          </w:r>
+          <w:r>
+            <w:rPr>
+              <w:rFonts w:asciiTheme="minorEastAsia" w:eastAsiaTheme="minorEastAsia" w:hAnsiTheme="minorEastAsia"/>
+              <w:noProof/>
+            </w:rPr>
+          </w:r>
+          <w:r>
+            <w:rPr>
+              <w:rFonts w:asciiTheme="minorEastAsia" w:eastAsiaTheme="minorEastAsia" w:hAnsiTheme="minorEastAsia"/>
               <w:noProof/>
             </w:rPr>
             <w:fldChar w:fldCharType="separate"/>
           </w:r>
           <w:r>
             <w:rPr>
-              <w:rFonts w:ascii="Lantinghei SC Extralight" w:hAnsi="Lantinghei SC Extralight"/>
+              <w:rFonts w:asciiTheme="minorEastAsia" w:eastAsiaTheme="minorEastAsia" w:hAnsiTheme="minorEastAsia"/>
               <w:noProof/>
             </w:rPr>
             <w:t>6</w:t>
           </w:r>
           <w:r>
             <w:rPr>
-              <w:rFonts w:ascii="Lantinghei SC Extralight" w:hAnsi="Lantinghei SC Extralight"/>
+              <w:rFonts w:asciiTheme="minorEastAsia" w:eastAsiaTheme="minorEastAsia" w:hAnsiTheme="minorEastAsia"/>
               <w:noProof/>
             </w:rPr>
             <w:fldChar w:fldCharType="end"/>
@@ -2522,14 +2602,11 @@
         <w:p>
           <w:pPr>
             <w:pStyle w:val="31"/>
-            <w:pBdr>
-              <w:right w:val="nil"/>
-            </w:pBdr>
             <w:tabs>
               <w:tab w:val="right" w:leader="dot" w:pos="9622"/>
             </w:tabs>
             <w:rPr>
-              <w:rFonts w:ascii="Lantinghei SC Extralight" w:eastAsiaTheme="minorEastAsia" w:hAnsi="Lantinghei SC Extralight" w:cstheme="minorBidi"/>
+              <w:rFonts w:asciiTheme="minorEastAsia" w:eastAsiaTheme="minorEastAsia" w:hAnsiTheme="minorEastAsia" w:cstheme="minorBidi"/>
               <w:i w:val="0"/>
               <w:noProof/>
               <w:color w:val="auto"/>
@@ -2541,62 +2618,62 @@
           </w:pPr>
           <w:r>
             <w:rPr>
-              <w:rFonts w:ascii="Lantinghei SC Extralight" w:hAnsi="Lantinghei SC Extralight"/>
+              <w:rFonts w:asciiTheme="minorEastAsia" w:eastAsiaTheme="minorEastAsia" w:hAnsiTheme="minorEastAsia"/>
               <w:noProof/>
             </w:rPr>
             <w:t>3.1.3</w:t>
           </w:r>
           <w:r>
             <w:rPr>
-              <w:rFonts w:ascii="Lantinghei SC Extralight" w:hAnsi="Lantinghei SC Extralight" w:cs="Lantinghei SC Extralight"/>
+              <w:rFonts w:asciiTheme="minorEastAsia" w:eastAsiaTheme="minorEastAsia" w:hAnsiTheme="minorEastAsia" w:cs="Wawati SC Regular" w:hint="eastAsia"/>
               <w:noProof/>
             </w:rPr>
             <w:t>软件接口</w:t>
           </w:r>
           <w:r>
             <w:rPr>
-              <w:rFonts w:ascii="Lantinghei SC Extralight" w:hAnsi="Lantinghei SC Extralight"/>
+              <w:rFonts w:asciiTheme="minorEastAsia" w:eastAsiaTheme="minorEastAsia" w:hAnsiTheme="minorEastAsia"/>
               <w:noProof/>
             </w:rPr>
             <w:tab/>
           </w:r>
           <w:r>
             <w:rPr>
-              <w:rFonts w:ascii="Lantinghei SC Extralight" w:hAnsi="Lantinghei SC Extralight"/>
+              <w:rFonts w:asciiTheme="minorEastAsia" w:eastAsiaTheme="minorEastAsia" w:hAnsiTheme="minorEastAsia"/>
               <w:noProof/>
             </w:rPr>
             <w:fldChar w:fldCharType="begin"/>
           </w:r>
           <w:r>
             <w:rPr>
-              <w:rFonts w:ascii="Lantinghei SC Extralight" w:hAnsi="Lantinghei SC Extralight"/>
-              <w:noProof/>
-            </w:rPr>
-            <w:instrText xml:space="preserve"> PAGEREF _Toc338250990 \h </w:instrText>
-          </w:r>
-          <w:r>
-            <w:rPr>
-              <w:rFonts w:ascii="Lantinghei SC Extralight" w:hAnsi="Lantinghei SC Extralight"/>
-              <w:noProof/>
-            </w:rPr>
-          </w:r>
-          <w:r>
-            <w:rPr>
-              <w:rFonts w:ascii="Lantinghei SC Extralight" w:hAnsi="Lantinghei SC Extralight"/>
+              <w:rFonts w:asciiTheme="minorEastAsia" w:eastAsiaTheme="minorEastAsia" w:hAnsiTheme="minorEastAsia"/>
+              <w:noProof/>
+            </w:rPr>
+            <w:instrText xml:space="preserve"> PAGEREF _Toc342122411 \h </w:instrText>
+          </w:r>
+          <w:r>
+            <w:rPr>
+              <w:rFonts w:asciiTheme="minorEastAsia" w:eastAsiaTheme="minorEastAsia" w:hAnsiTheme="minorEastAsia"/>
+              <w:noProof/>
+            </w:rPr>
+          </w:r>
+          <w:r>
+            <w:rPr>
+              <w:rFonts w:asciiTheme="minorEastAsia" w:eastAsiaTheme="minorEastAsia" w:hAnsiTheme="minorEastAsia"/>
               <w:noProof/>
             </w:rPr>
             <w:fldChar w:fldCharType="separate"/>
           </w:r>
           <w:r>
             <w:rPr>
-              <w:rFonts w:ascii="Lantinghei SC Extralight" w:hAnsi="Lantinghei SC Extralight"/>
+              <w:rFonts w:asciiTheme="minorEastAsia" w:eastAsiaTheme="minorEastAsia" w:hAnsiTheme="minorEastAsia"/>
               <w:noProof/>
             </w:rPr>
             <w:t>6</w:t>
           </w:r>
           <w:r>
             <w:rPr>
-              <w:rFonts w:ascii="Lantinghei SC Extralight" w:hAnsi="Lantinghei SC Extralight"/>
+              <w:rFonts w:asciiTheme="minorEastAsia" w:eastAsiaTheme="minorEastAsia" w:hAnsiTheme="minorEastAsia"/>
               <w:noProof/>
             </w:rPr>
             <w:fldChar w:fldCharType="end"/>
@@ -2605,14 +2682,11 @@
         <w:p>
           <w:pPr>
             <w:pStyle w:val="31"/>
-            <w:pBdr>
-              <w:right w:val="nil"/>
-            </w:pBdr>
             <w:tabs>
               <w:tab w:val="right" w:leader="dot" w:pos="9622"/>
             </w:tabs>
             <w:rPr>
-              <w:rFonts w:ascii="Lantinghei SC Extralight" w:eastAsiaTheme="minorEastAsia" w:hAnsi="Lantinghei SC Extralight" w:cstheme="minorBidi"/>
+              <w:rFonts w:asciiTheme="minorEastAsia" w:eastAsiaTheme="minorEastAsia" w:hAnsiTheme="minorEastAsia" w:cstheme="minorBidi"/>
               <w:i w:val="0"/>
               <w:noProof/>
               <w:color w:val="auto"/>
@@ -2624,62 +2698,62 @@
           </w:pPr>
           <w:r>
             <w:rPr>
-              <w:rFonts w:ascii="Lantinghei SC Extralight" w:hAnsi="Lantinghei SC Extralight"/>
+              <w:rFonts w:asciiTheme="minorEastAsia" w:eastAsiaTheme="minorEastAsia" w:hAnsiTheme="minorEastAsia"/>
               <w:noProof/>
             </w:rPr>
             <w:t>3.1.4</w:t>
           </w:r>
           <w:r>
             <w:rPr>
-              <w:rFonts w:ascii="Lantinghei SC Extralight" w:hAnsi="Lantinghei SC Extralight" w:cs="Lantinghei SC Extralight"/>
+              <w:rFonts w:asciiTheme="minorEastAsia" w:eastAsiaTheme="minorEastAsia" w:hAnsiTheme="minorEastAsia" w:cs="Wawati SC Regular" w:hint="eastAsia"/>
               <w:noProof/>
             </w:rPr>
             <w:t>通信接口</w:t>
           </w:r>
           <w:r>
             <w:rPr>
-              <w:rFonts w:ascii="Lantinghei SC Extralight" w:hAnsi="Lantinghei SC Extralight"/>
+              <w:rFonts w:asciiTheme="minorEastAsia" w:eastAsiaTheme="minorEastAsia" w:hAnsiTheme="minorEastAsia"/>
               <w:noProof/>
             </w:rPr>
             <w:tab/>
           </w:r>
           <w:r>
             <w:rPr>
-              <w:rFonts w:ascii="Lantinghei SC Extralight" w:hAnsi="Lantinghei SC Extralight"/>
+              <w:rFonts w:asciiTheme="minorEastAsia" w:eastAsiaTheme="minorEastAsia" w:hAnsiTheme="minorEastAsia"/>
               <w:noProof/>
             </w:rPr>
             <w:fldChar w:fldCharType="begin"/>
           </w:r>
           <w:r>
             <w:rPr>
-              <w:rFonts w:ascii="Lantinghei SC Extralight" w:hAnsi="Lantinghei SC Extralight"/>
-              <w:noProof/>
-            </w:rPr>
-            <w:instrText xml:space="preserve"> PAGEREF _Toc338250991 \h </w:instrText>
-          </w:r>
-          <w:r>
-            <w:rPr>
-              <w:rFonts w:ascii="Lantinghei SC Extralight" w:hAnsi="Lantinghei SC Extralight"/>
-              <w:noProof/>
-            </w:rPr>
-          </w:r>
-          <w:r>
-            <w:rPr>
-              <w:rFonts w:ascii="Lantinghei SC Extralight" w:hAnsi="Lantinghei SC Extralight"/>
+              <w:rFonts w:asciiTheme="minorEastAsia" w:eastAsiaTheme="minorEastAsia" w:hAnsiTheme="minorEastAsia"/>
+              <w:noProof/>
+            </w:rPr>
+            <w:instrText xml:space="preserve"> PAGEREF _Toc342122412 \h </w:instrText>
+          </w:r>
+          <w:r>
+            <w:rPr>
+              <w:rFonts w:asciiTheme="minorEastAsia" w:eastAsiaTheme="minorEastAsia" w:hAnsiTheme="minorEastAsia"/>
+              <w:noProof/>
+            </w:rPr>
+          </w:r>
+          <w:r>
+            <w:rPr>
+              <w:rFonts w:asciiTheme="minorEastAsia" w:eastAsiaTheme="minorEastAsia" w:hAnsiTheme="minorEastAsia"/>
               <w:noProof/>
             </w:rPr>
             <w:fldChar w:fldCharType="separate"/>
           </w:r>
           <w:r>
             <w:rPr>
-              <w:rFonts w:ascii="Lantinghei SC Extralight" w:hAnsi="Lantinghei SC Extralight"/>
+              <w:rFonts w:asciiTheme="minorEastAsia" w:eastAsiaTheme="minorEastAsia" w:hAnsiTheme="minorEastAsia"/>
               <w:noProof/>
             </w:rPr>
             <w:t>6</w:t>
           </w:r>
           <w:r>
             <w:rPr>
-              <w:rFonts w:ascii="Lantinghei SC Extralight" w:hAnsi="Lantinghei SC Extralight"/>
+              <w:rFonts w:asciiTheme="minorEastAsia" w:eastAsiaTheme="minorEastAsia" w:hAnsiTheme="minorEastAsia"/>
               <w:noProof/>
             </w:rPr>
             <w:fldChar w:fldCharType="end"/>
@@ -2688,14 +2762,11 @@
         <w:p>
           <w:pPr>
             <w:pStyle w:val="21"/>
-            <w:pBdr>
-              <w:right w:val="nil"/>
-            </w:pBdr>
             <w:tabs>
               <w:tab w:val="right" w:leader="dot" w:pos="9622"/>
             </w:tabs>
             <w:rPr>
-              <w:rFonts w:ascii="Lantinghei SC Extralight" w:eastAsiaTheme="minorEastAsia" w:hAnsi="Lantinghei SC Extralight" w:cstheme="minorBidi"/>
+              <w:rFonts w:asciiTheme="minorEastAsia" w:eastAsiaTheme="minorEastAsia" w:hAnsiTheme="minorEastAsia" w:cstheme="minorBidi"/>
               <w:noProof/>
               <w:color w:val="auto"/>
               <w:kern w:val="2"/>
@@ -2706,62 +2777,62 @@
           </w:pPr>
           <w:r>
             <w:rPr>
-              <w:rFonts w:ascii="Lantinghei SC Extralight" w:hAnsi="Lantinghei SC Extralight"/>
+              <w:rFonts w:asciiTheme="minorEastAsia" w:eastAsiaTheme="minorEastAsia" w:hAnsiTheme="minorEastAsia"/>
               <w:noProof/>
             </w:rPr>
             <w:t>3.2</w:t>
           </w:r>
           <w:r>
             <w:rPr>
-              <w:rFonts w:ascii="Lantinghei SC Extralight" w:hAnsi="Lantinghei SC Extralight" w:cs="Lantinghei SC Extralight"/>
+              <w:rFonts w:asciiTheme="minorEastAsia" w:eastAsiaTheme="minorEastAsia" w:hAnsiTheme="minorEastAsia" w:cs="Wawati SC Regular"/>
               <w:noProof/>
             </w:rPr>
             <w:t>功能需求</w:t>
           </w:r>
           <w:r>
             <w:rPr>
-              <w:rFonts w:ascii="Lantinghei SC Extralight" w:hAnsi="Lantinghei SC Extralight"/>
+              <w:rFonts w:asciiTheme="minorEastAsia" w:eastAsiaTheme="minorEastAsia" w:hAnsiTheme="minorEastAsia"/>
               <w:noProof/>
             </w:rPr>
             <w:tab/>
           </w:r>
           <w:r>
             <w:rPr>
-              <w:rFonts w:ascii="Lantinghei SC Extralight" w:hAnsi="Lantinghei SC Extralight"/>
+              <w:rFonts w:asciiTheme="minorEastAsia" w:eastAsiaTheme="minorEastAsia" w:hAnsiTheme="minorEastAsia"/>
               <w:noProof/>
             </w:rPr>
             <w:fldChar w:fldCharType="begin"/>
           </w:r>
           <w:r>
             <w:rPr>
-              <w:rFonts w:ascii="Lantinghei SC Extralight" w:hAnsi="Lantinghei SC Extralight"/>
-              <w:noProof/>
-            </w:rPr>
-            <w:instrText xml:space="preserve"> PAGEREF _Toc338250992 \h </w:instrText>
-          </w:r>
-          <w:r>
-            <w:rPr>
-              <w:rFonts w:ascii="Lantinghei SC Extralight" w:hAnsi="Lantinghei SC Extralight"/>
-              <w:noProof/>
-            </w:rPr>
-          </w:r>
-          <w:r>
-            <w:rPr>
-              <w:rFonts w:ascii="Lantinghei SC Extralight" w:hAnsi="Lantinghei SC Extralight"/>
+              <w:rFonts w:asciiTheme="minorEastAsia" w:eastAsiaTheme="minorEastAsia" w:hAnsiTheme="minorEastAsia"/>
+              <w:noProof/>
+            </w:rPr>
+            <w:instrText xml:space="preserve"> PAGEREF _Toc342122413 \h </w:instrText>
+          </w:r>
+          <w:r>
+            <w:rPr>
+              <w:rFonts w:asciiTheme="minorEastAsia" w:eastAsiaTheme="minorEastAsia" w:hAnsiTheme="minorEastAsia"/>
+              <w:noProof/>
+            </w:rPr>
+          </w:r>
+          <w:r>
+            <w:rPr>
+              <w:rFonts w:asciiTheme="minorEastAsia" w:eastAsiaTheme="minorEastAsia" w:hAnsiTheme="minorEastAsia"/>
               <w:noProof/>
             </w:rPr>
             <w:fldChar w:fldCharType="separate"/>
           </w:r>
           <w:r>
             <w:rPr>
-              <w:rFonts w:ascii="Lantinghei SC Extralight" w:hAnsi="Lantinghei SC Extralight"/>
+              <w:rFonts w:asciiTheme="minorEastAsia" w:eastAsiaTheme="minorEastAsia" w:hAnsiTheme="minorEastAsia"/>
               <w:noProof/>
             </w:rPr>
             <w:t>6</w:t>
           </w:r>
           <w:r>
             <w:rPr>
-              <w:rFonts w:ascii="Lantinghei SC Extralight" w:hAnsi="Lantinghei SC Extralight"/>
+              <w:rFonts w:asciiTheme="minorEastAsia" w:eastAsiaTheme="minorEastAsia" w:hAnsiTheme="minorEastAsia"/>
               <w:noProof/>
             </w:rPr>
             <w:fldChar w:fldCharType="end"/>
@@ -2770,14 +2841,11 @@
         <w:p>
           <w:pPr>
             <w:pStyle w:val="31"/>
-            <w:pBdr>
-              <w:right w:val="nil"/>
-            </w:pBdr>
             <w:tabs>
               <w:tab w:val="right" w:leader="dot" w:pos="9622"/>
             </w:tabs>
             <w:rPr>
-              <w:rFonts w:ascii="Lantinghei SC Extralight" w:eastAsiaTheme="minorEastAsia" w:hAnsi="Lantinghei SC Extralight" w:cstheme="minorBidi"/>
+              <w:rFonts w:asciiTheme="minorEastAsia" w:eastAsiaTheme="minorEastAsia" w:hAnsiTheme="minorEastAsia" w:cstheme="minorBidi"/>
               <w:i w:val="0"/>
               <w:noProof/>
               <w:color w:val="auto"/>
@@ -2789,62 +2857,62 @@
           </w:pPr>
           <w:r>
             <w:rPr>
-              <w:rFonts w:ascii="Lantinghei SC Extralight" w:hAnsi="Lantinghei SC Extralight"/>
+              <w:rFonts w:asciiTheme="minorEastAsia" w:eastAsiaTheme="minorEastAsia" w:hAnsiTheme="minorEastAsia"/>
               <w:noProof/>
             </w:rPr>
             <w:t>3.2.1</w:t>
           </w:r>
           <w:r>
             <w:rPr>
-              <w:rFonts w:ascii="Lantinghei SC Extralight" w:hAnsi="Lantinghei SC Extralight" w:cs="Lantinghei SC Extralight"/>
+              <w:rFonts w:asciiTheme="minorEastAsia" w:eastAsiaTheme="minorEastAsia" w:hAnsiTheme="minorEastAsia" w:cs="Wawati SC Regular"/>
               <w:noProof/>
             </w:rPr>
             <w:t>显示个人运动数据</w:t>
           </w:r>
           <w:r>
             <w:rPr>
-              <w:rFonts w:ascii="Lantinghei SC Extralight" w:hAnsi="Lantinghei SC Extralight"/>
+              <w:rFonts w:asciiTheme="minorEastAsia" w:eastAsiaTheme="minorEastAsia" w:hAnsiTheme="minorEastAsia"/>
               <w:noProof/>
             </w:rPr>
             <w:tab/>
           </w:r>
           <w:r>
             <w:rPr>
-              <w:rFonts w:ascii="Lantinghei SC Extralight" w:hAnsi="Lantinghei SC Extralight"/>
+              <w:rFonts w:asciiTheme="minorEastAsia" w:eastAsiaTheme="minorEastAsia" w:hAnsiTheme="minorEastAsia"/>
               <w:noProof/>
             </w:rPr>
             <w:fldChar w:fldCharType="begin"/>
           </w:r>
           <w:r>
             <w:rPr>
-              <w:rFonts w:ascii="Lantinghei SC Extralight" w:hAnsi="Lantinghei SC Extralight"/>
-              <w:noProof/>
-            </w:rPr>
-            <w:instrText xml:space="preserve"> PAGEREF _Toc338250993 \h </w:instrText>
-          </w:r>
-          <w:r>
-            <w:rPr>
-              <w:rFonts w:ascii="Lantinghei SC Extralight" w:hAnsi="Lantinghei SC Extralight"/>
-              <w:noProof/>
-            </w:rPr>
-          </w:r>
-          <w:r>
-            <w:rPr>
-              <w:rFonts w:ascii="Lantinghei SC Extralight" w:hAnsi="Lantinghei SC Extralight"/>
+              <w:rFonts w:asciiTheme="minorEastAsia" w:eastAsiaTheme="minorEastAsia" w:hAnsiTheme="minorEastAsia"/>
+              <w:noProof/>
+            </w:rPr>
+            <w:instrText xml:space="preserve"> PAGEREF _Toc342122414 \h </w:instrText>
+          </w:r>
+          <w:r>
+            <w:rPr>
+              <w:rFonts w:asciiTheme="minorEastAsia" w:eastAsiaTheme="minorEastAsia" w:hAnsiTheme="minorEastAsia"/>
+              <w:noProof/>
+            </w:rPr>
+          </w:r>
+          <w:r>
+            <w:rPr>
+              <w:rFonts w:asciiTheme="minorEastAsia" w:eastAsiaTheme="minorEastAsia" w:hAnsiTheme="minorEastAsia"/>
               <w:noProof/>
             </w:rPr>
             <w:fldChar w:fldCharType="separate"/>
           </w:r>
           <w:r>
             <w:rPr>
-              <w:rFonts w:ascii="Lantinghei SC Extralight" w:hAnsi="Lantinghei SC Extralight"/>
+              <w:rFonts w:asciiTheme="minorEastAsia" w:eastAsiaTheme="minorEastAsia" w:hAnsiTheme="minorEastAsia"/>
               <w:noProof/>
             </w:rPr>
             <w:t>6</w:t>
           </w:r>
           <w:r>
             <w:rPr>
-              <w:rFonts w:ascii="Lantinghei SC Extralight" w:hAnsi="Lantinghei SC Extralight"/>
+              <w:rFonts w:asciiTheme="minorEastAsia" w:eastAsiaTheme="minorEastAsia" w:hAnsiTheme="minorEastAsia"/>
               <w:noProof/>
             </w:rPr>
             <w:fldChar w:fldCharType="end"/>
@@ -2853,14 +2921,11 @@
         <w:p>
           <w:pPr>
             <w:pStyle w:val="31"/>
-            <w:pBdr>
-              <w:right w:val="nil"/>
-            </w:pBdr>
             <w:tabs>
               <w:tab w:val="right" w:leader="dot" w:pos="9622"/>
             </w:tabs>
             <w:rPr>
-              <w:rFonts w:ascii="Lantinghei SC Extralight" w:eastAsiaTheme="minorEastAsia" w:hAnsi="Lantinghei SC Extralight" w:cstheme="minorBidi"/>
+              <w:rFonts w:asciiTheme="minorEastAsia" w:eastAsiaTheme="minorEastAsia" w:hAnsiTheme="minorEastAsia" w:cstheme="minorBidi"/>
               <w:i w:val="0"/>
               <w:noProof/>
               <w:color w:val="auto"/>
@@ -2872,62 +2937,62 @@
           </w:pPr>
           <w:r>
             <w:rPr>
-              <w:rFonts w:ascii="Lantinghei SC Extralight" w:hAnsi="Lantinghei SC Extralight"/>
+              <w:rFonts w:asciiTheme="minorEastAsia" w:eastAsiaTheme="minorEastAsia" w:hAnsiTheme="minorEastAsia"/>
               <w:noProof/>
             </w:rPr>
             <w:t>3.2.2</w:t>
           </w:r>
           <w:r>
             <w:rPr>
-              <w:rFonts w:ascii="Lantinghei SC Extralight" w:eastAsia="Microsoft YaHei" w:hAnsi="Lantinghei SC Extralight"/>
+              <w:rFonts w:asciiTheme="minorEastAsia" w:eastAsiaTheme="minorEastAsia" w:hAnsiTheme="minorEastAsia" w:hint="eastAsia"/>
               <w:noProof/>
             </w:rPr>
             <w:t>管理活动信息</w:t>
           </w:r>
           <w:r>
             <w:rPr>
-              <w:rFonts w:ascii="Lantinghei SC Extralight" w:hAnsi="Lantinghei SC Extralight"/>
+              <w:rFonts w:asciiTheme="minorEastAsia" w:eastAsiaTheme="minorEastAsia" w:hAnsiTheme="minorEastAsia"/>
               <w:noProof/>
             </w:rPr>
             <w:tab/>
           </w:r>
           <w:r>
             <w:rPr>
-              <w:rFonts w:ascii="Lantinghei SC Extralight" w:hAnsi="Lantinghei SC Extralight"/>
+              <w:rFonts w:asciiTheme="minorEastAsia" w:eastAsiaTheme="minorEastAsia" w:hAnsiTheme="minorEastAsia"/>
               <w:noProof/>
             </w:rPr>
             <w:fldChar w:fldCharType="begin"/>
           </w:r>
           <w:r>
             <w:rPr>
-              <w:rFonts w:ascii="Lantinghei SC Extralight" w:hAnsi="Lantinghei SC Extralight"/>
-              <w:noProof/>
-            </w:rPr>
-            <w:instrText xml:space="preserve"> PAGEREF _Toc338250994 \h </w:instrText>
-          </w:r>
-          <w:r>
-            <w:rPr>
-              <w:rFonts w:ascii="Lantinghei SC Extralight" w:hAnsi="Lantinghei SC Extralight"/>
-              <w:noProof/>
-            </w:rPr>
-          </w:r>
-          <w:r>
-            <w:rPr>
-              <w:rFonts w:ascii="Lantinghei SC Extralight" w:hAnsi="Lantinghei SC Extralight"/>
+              <w:rFonts w:asciiTheme="minorEastAsia" w:eastAsiaTheme="minorEastAsia" w:hAnsiTheme="minorEastAsia"/>
+              <w:noProof/>
+            </w:rPr>
+            <w:instrText xml:space="preserve"> PAGEREF _Toc342122415 \h </w:instrText>
+          </w:r>
+          <w:r>
+            <w:rPr>
+              <w:rFonts w:asciiTheme="minorEastAsia" w:eastAsiaTheme="minorEastAsia" w:hAnsiTheme="minorEastAsia"/>
+              <w:noProof/>
+            </w:rPr>
+          </w:r>
+          <w:r>
+            <w:rPr>
+              <w:rFonts w:asciiTheme="minorEastAsia" w:eastAsiaTheme="minorEastAsia" w:hAnsiTheme="minorEastAsia"/>
               <w:noProof/>
             </w:rPr>
             <w:fldChar w:fldCharType="separate"/>
           </w:r>
           <w:r>
             <w:rPr>
-              <w:rFonts w:ascii="Lantinghei SC Extralight" w:hAnsi="Lantinghei SC Extralight"/>
+              <w:rFonts w:asciiTheme="minorEastAsia" w:eastAsiaTheme="minorEastAsia" w:hAnsiTheme="minorEastAsia"/>
               <w:noProof/>
             </w:rPr>
             <w:t>7</w:t>
           </w:r>
           <w:r>
             <w:rPr>
-              <w:rFonts w:ascii="Lantinghei SC Extralight" w:hAnsi="Lantinghei SC Extralight"/>
+              <w:rFonts w:asciiTheme="minorEastAsia" w:eastAsiaTheme="minorEastAsia" w:hAnsiTheme="minorEastAsia"/>
               <w:noProof/>
             </w:rPr>
             <w:fldChar w:fldCharType="end"/>
@@ -2936,14 +3001,11 @@
         <w:p>
           <w:pPr>
             <w:pStyle w:val="31"/>
-            <w:pBdr>
-              <w:right w:val="nil"/>
-            </w:pBdr>
             <w:tabs>
               <w:tab w:val="right" w:leader="dot" w:pos="9622"/>
             </w:tabs>
             <w:rPr>
-              <w:rFonts w:ascii="Lantinghei SC Extralight" w:eastAsiaTheme="minorEastAsia" w:hAnsi="Lantinghei SC Extralight" w:cstheme="minorBidi"/>
+              <w:rFonts w:asciiTheme="minorEastAsia" w:eastAsiaTheme="minorEastAsia" w:hAnsiTheme="minorEastAsia" w:cstheme="minorBidi"/>
               <w:i w:val="0"/>
               <w:noProof/>
               <w:color w:val="auto"/>
@@ -2955,62 +3017,64 @@
           </w:pPr>
           <w:r>
             <w:rPr>
-              <w:rFonts w:ascii="Lantinghei SC Extralight" w:hAnsi="Lantinghei SC Extralight"/>
+              <w:rFonts w:asciiTheme="minorEastAsia" w:eastAsiaTheme="minorEastAsia" w:hAnsiTheme="minorEastAsia"/>
               <w:noProof/>
             </w:rPr>
             <w:t>3.2.3</w:t>
           </w:r>
           <w:r>
             <w:rPr>
-              <w:rFonts w:ascii="Lantinghei SC Extralight" w:eastAsia="Microsoft YaHei" w:hAnsi="Lantinghei SC Extralight"/>
+              <w:rFonts w:asciiTheme="minorEastAsia" w:eastAsiaTheme="minorEastAsia" w:hAnsiTheme="minorEastAsia" w:hint="eastAsia"/>
               <w:noProof/>
             </w:rPr>
             <w:t>参与活动</w:t>
           </w:r>
-          <w:r>
-            <w:rPr>
-              <w:rFonts w:ascii="Lantinghei SC Extralight" w:hAnsi="Lantinghei SC Extralight"/>
+          <w:bookmarkStart w:id="0" w:name="_GoBack"/>
+          <w:bookmarkEnd w:id="0"/>
+          <w:r>
+            <w:rPr>
+              <w:rFonts w:asciiTheme="minorEastAsia" w:eastAsiaTheme="minorEastAsia" w:hAnsiTheme="minorEastAsia"/>
               <w:noProof/>
             </w:rPr>
             <w:tab/>
           </w:r>
           <w:r>
             <w:rPr>
-              <w:rFonts w:ascii="Lantinghei SC Extralight" w:hAnsi="Lantinghei SC Extralight"/>
+              <w:rFonts w:asciiTheme="minorEastAsia" w:eastAsiaTheme="minorEastAsia" w:hAnsiTheme="minorEastAsia"/>
               <w:noProof/>
             </w:rPr>
             <w:fldChar w:fldCharType="begin"/>
           </w:r>
           <w:r>
             <w:rPr>
-              <w:rFonts w:ascii="Lantinghei SC Extralight" w:hAnsi="Lantinghei SC Extralight"/>
-              <w:noProof/>
-            </w:rPr>
-            <w:instrText xml:space="preserve"> PAGEREF _Toc338250995 \h </w:instrText>
-          </w:r>
-          <w:r>
-            <w:rPr>
-              <w:rFonts w:ascii="Lantinghei SC Extralight" w:hAnsi="Lantinghei SC Extralight"/>
-              <w:noProof/>
-            </w:rPr>
-          </w:r>
-          <w:r>
-            <w:rPr>
-              <w:rFonts w:ascii="Lantinghei SC Extralight" w:hAnsi="Lantinghei SC Extralight"/>
+              <w:rFonts w:asciiTheme="minorEastAsia" w:eastAsiaTheme="minorEastAsia" w:hAnsiTheme="minorEastAsia"/>
+              <w:noProof/>
+            </w:rPr>
+            <w:instrText xml:space="preserve"> PAGEREF _Toc342122416 \h </w:instrText>
+          </w:r>
+          <w:r>
+            <w:rPr>
+              <w:rFonts w:asciiTheme="minorEastAsia" w:eastAsiaTheme="minorEastAsia" w:hAnsiTheme="minorEastAsia"/>
+              <w:noProof/>
+            </w:rPr>
+          </w:r>
+          <w:r>
+            <w:rPr>
+              <w:rFonts w:asciiTheme="minorEastAsia" w:eastAsiaTheme="minorEastAsia" w:hAnsiTheme="minorEastAsia"/>
               <w:noProof/>
             </w:rPr>
             <w:fldChar w:fldCharType="separate"/>
           </w:r>
           <w:r>
             <w:rPr>
-              <w:rFonts w:ascii="Lantinghei SC Extralight" w:hAnsi="Lantinghei SC Extralight"/>
+              <w:rFonts w:asciiTheme="minorEastAsia" w:eastAsiaTheme="minorEastAsia" w:hAnsiTheme="minorEastAsia"/>
               <w:noProof/>
             </w:rPr>
             <w:t>7</w:t>
           </w:r>
           <w:r>
             <w:rPr>
-              <w:rFonts w:ascii="Lantinghei SC Extralight" w:hAnsi="Lantinghei SC Extralight"/>
+              <w:rFonts w:asciiTheme="minorEastAsia" w:eastAsiaTheme="minorEastAsia" w:hAnsiTheme="minorEastAsia"/>
               <w:noProof/>
             </w:rPr>
             <w:fldChar w:fldCharType="end"/>
@@ -3019,14 +3083,11 @@
         <w:p>
           <w:pPr>
             <w:pStyle w:val="31"/>
-            <w:pBdr>
-              <w:right w:val="nil"/>
-            </w:pBdr>
             <w:tabs>
               <w:tab w:val="right" w:leader="dot" w:pos="9622"/>
             </w:tabs>
             <w:rPr>
-              <w:rFonts w:ascii="Lantinghei SC Extralight" w:eastAsiaTheme="minorEastAsia" w:hAnsi="Lantinghei SC Extralight" w:cstheme="minorBidi"/>
+              <w:rFonts w:asciiTheme="minorEastAsia" w:eastAsiaTheme="minorEastAsia" w:hAnsiTheme="minorEastAsia" w:cstheme="minorBidi"/>
               <w:i w:val="0"/>
               <w:noProof/>
               <w:color w:val="auto"/>
@@ -3038,62 +3099,62 @@
           </w:pPr>
           <w:r>
             <w:rPr>
-              <w:rFonts w:ascii="Lantinghei SC Extralight" w:hAnsi="Lantinghei SC Extralight"/>
+              <w:rFonts w:asciiTheme="minorEastAsia" w:eastAsiaTheme="minorEastAsia" w:hAnsiTheme="minorEastAsia"/>
               <w:noProof/>
             </w:rPr>
             <w:t>3.2.4</w:t>
           </w:r>
           <w:r>
             <w:rPr>
-              <w:rFonts w:ascii="Lantinghei SC Extralight" w:hAnsi="Lantinghei SC Extralight" w:cs="Lantinghei SC Extralight"/>
+              <w:rFonts w:asciiTheme="minorEastAsia" w:eastAsiaTheme="minorEastAsia" w:hAnsiTheme="minorEastAsia" w:cs="Wawati SC Regular"/>
               <w:noProof/>
             </w:rPr>
             <w:t>管理个人账户信息</w:t>
           </w:r>
           <w:r>
             <w:rPr>
-              <w:rFonts w:ascii="Lantinghei SC Extralight" w:hAnsi="Lantinghei SC Extralight"/>
+              <w:rFonts w:asciiTheme="minorEastAsia" w:eastAsiaTheme="minorEastAsia" w:hAnsiTheme="minorEastAsia"/>
               <w:noProof/>
             </w:rPr>
             <w:tab/>
           </w:r>
           <w:r>
             <w:rPr>
-              <w:rFonts w:ascii="Lantinghei SC Extralight" w:hAnsi="Lantinghei SC Extralight"/>
+              <w:rFonts w:asciiTheme="minorEastAsia" w:eastAsiaTheme="minorEastAsia" w:hAnsiTheme="minorEastAsia"/>
               <w:noProof/>
             </w:rPr>
             <w:fldChar w:fldCharType="begin"/>
           </w:r>
           <w:r>
             <w:rPr>
-              <w:rFonts w:ascii="Lantinghei SC Extralight" w:hAnsi="Lantinghei SC Extralight"/>
-              <w:noProof/>
-            </w:rPr>
-            <w:instrText xml:space="preserve"> PAGEREF _Toc338250996 \h </w:instrText>
-          </w:r>
-          <w:r>
-            <w:rPr>
-              <w:rFonts w:ascii="Lantinghei SC Extralight" w:hAnsi="Lantinghei SC Extralight"/>
-              <w:noProof/>
-            </w:rPr>
-          </w:r>
-          <w:r>
-            <w:rPr>
-              <w:rFonts w:ascii="Lantinghei SC Extralight" w:hAnsi="Lantinghei SC Extralight"/>
+              <w:rFonts w:asciiTheme="minorEastAsia" w:eastAsiaTheme="minorEastAsia" w:hAnsiTheme="minorEastAsia"/>
+              <w:noProof/>
+            </w:rPr>
+            <w:instrText xml:space="preserve"> PAGEREF _Toc342122417 \h </w:instrText>
+          </w:r>
+          <w:r>
+            <w:rPr>
+              <w:rFonts w:asciiTheme="minorEastAsia" w:eastAsiaTheme="minorEastAsia" w:hAnsiTheme="minorEastAsia"/>
+              <w:noProof/>
+            </w:rPr>
+          </w:r>
+          <w:r>
+            <w:rPr>
+              <w:rFonts w:asciiTheme="minorEastAsia" w:eastAsiaTheme="minorEastAsia" w:hAnsiTheme="minorEastAsia"/>
               <w:noProof/>
             </w:rPr>
             <w:fldChar w:fldCharType="separate"/>
           </w:r>
           <w:r>
             <w:rPr>
-              <w:rFonts w:ascii="Lantinghei SC Extralight" w:hAnsi="Lantinghei SC Extralight"/>
+              <w:rFonts w:asciiTheme="minorEastAsia" w:eastAsiaTheme="minorEastAsia" w:hAnsiTheme="minorEastAsia"/>
               <w:noProof/>
             </w:rPr>
             <w:t>8</w:t>
           </w:r>
           <w:r>
             <w:rPr>
-              <w:rFonts w:ascii="Lantinghei SC Extralight" w:hAnsi="Lantinghei SC Extralight"/>
+              <w:rFonts w:asciiTheme="minorEastAsia" w:eastAsiaTheme="minorEastAsia" w:hAnsiTheme="minorEastAsia"/>
               <w:noProof/>
             </w:rPr>
             <w:fldChar w:fldCharType="end"/>
@@ -3102,14 +3163,11 @@
         <w:p>
           <w:pPr>
             <w:pStyle w:val="31"/>
-            <w:pBdr>
-              <w:right w:val="nil"/>
-            </w:pBdr>
             <w:tabs>
               <w:tab w:val="right" w:leader="dot" w:pos="9622"/>
             </w:tabs>
             <w:rPr>
-              <w:rFonts w:ascii="Lantinghei SC Extralight" w:eastAsiaTheme="minorEastAsia" w:hAnsi="Lantinghei SC Extralight" w:cstheme="minorBidi"/>
+              <w:rFonts w:asciiTheme="minorEastAsia" w:eastAsiaTheme="minorEastAsia" w:hAnsiTheme="minorEastAsia" w:cstheme="minorBidi"/>
               <w:i w:val="0"/>
               <w:noProof/>
               <w:color w:val="auto"/>
@@ -3121,62 +3179,62 @@
           </w:pPr>
           <w:r>
             <w:rPr>
-              <w:rFonts w:ascii="Lantinghei SC Extralight" w:hAnsi="Lantinghei SC Extralight"/>
+              <w:rFonts w:asciiTheme="minorEastAsia" w:eastAsiaTheme="minorEastAsia" w:hAnsiTheme="minorEastAsia"/>
               <w:noProof/>
             </w:rPr>
             <w:t>3.2.5</w:t>
           </w:r>
           <w:r>
             <w:rPr>
-              <w:rFonts w:ascii="Lantinghei SC Extralight" w:eastAsia="Microsoft YaHei" w:hAnsi="Lantinghei SC Extralight"/>
+              <w:rFonts w:asciiTheme="minorEastAsia" w:eastAsiaTheme="minorEastAsia" w:hAnsiTheme="minorEastAsia" w:hint="eastAsia"/>
               <w:noProof/>
             </w:rPr>
             <w:t>审核活动信息</w:t>
           </w:r>
           <w:r>
             <w:rPr>
-              <w:rFonts w:ascii="Lantinghei SC Extralight" w:hAnsi="Lantinghei SC Extralight"/>
+              <w:rFonts w:asciiTheme="minorEastAsia" w:eastAsiaTheme="minorEastAsia" w:hAnsiTheme="minorEastAsia"/>
               <w:noProof/>
             </w:rPr>
             <w:tab/>
           </w:r>
           <w:r>
             <w:rPr>
-              <w:rFonts w:ascii="Lantinghei SC Extralight" w:hAnsi="Lantinghei SC Extralight"/>
+              <w:rFonts w:asciiTheme="minorEastAsia" w:eastAsiaTheme="minorEastAsia" w:hAnsiTheme="minorEastAsia"/>
               <w:noProof/>
             </w:rPr>
             <w:fldChar w:fldCharType="begin"/>
           </w:r>
           <w:r>
             <w:rPr>
-              <w:rFonts w:ascii="Lantinghei SC Extralight" w:hAnsi="Lantinghei SC Extralight"/>
-              <w:noProof/>
-            </w:rPr>
-            <w:instrText xml:space="preserve"> PAGEREF _Toc338250997 \h </w:instrText>
-          </w:r>
-          <w:r>
-            <w:rPr>
-              <w:rFonts w:ascii="Lantinghei SC Extralight" w:hAnsi="Lantinghei SC Extralight"/>
-              <w:noProof/>
-            </w:rPr>
-          </w:r>
-          <w:r>
-            <w:rPr>
-              <w:rFonts w:ascii="Lantinghei SC Extralight" w:hAnsi="Lantinghei SC Extralight"/>
+              <w:rFonts w:asciiTheme="minorEastAsia" w:eastAsiaTheme="minorEastAsia" w:hAnsiTheme="minorEastAsia"/>
+              <w:noProof/>
+            </w:rPr>
+            <w:instrText xml:space="preserve"> PAGEREF _Toc342122418 \h </w:instrText>
+          </w:r>
+          <w:r>
+            <w:rPr>
+              <w:rFonts w:asciiTheme="minorEastAsia" w:eastAsiaTheme="minorEastAsia" w:hAnsiTheme="minorEastAsia"/>
+              <w:noProof/>
+            </w:rPr>
+          </w:r>
+          <w:r>
+            <w:rPr>
+              <w:rFonts w:asciiTheme="minorEastAsia" w:eastAsiaTheme="minorEastAsia" w:hAnsiTheme="minorEastAsia"/>
               <w:noProof/>
             </w:rPr>
             <w:fldChar w:fldCharType="separate"/>
           </w:r>
           <w:r>
             <w:rPr>
-              <w:rFonts w:ascii="Lantinghei SC Extralight" w:hAnsi="Lantinghei SC Extralight"/>
-              <w:noProof/>
-            </w:rPr>
-            <w:t>9</w:t>
-          </w:r>
-          <w:r>
-            <w:rPr>
-              <w:rFonts w:ascii="Lantinghei SC Extralight" w:hAnsi="Lantinghei SC Extralight"/>
+              <w:rFonts w:asciiTheme="minorEastAsia" w:eastAsiaTheme="minorEastAsia" w:hAnsiTheme="minorEastAsia"/>
+              <w:noProof/>
+            </w:rPr>
+            <w:t>8</w:t>
+          </w:r>
+          <w:r>
+            <w:rPr>
+              <w:rFonts w:asciiTheme="minorEastAsia" w:eastAsiaTheme="minorEastAsia" w:hAnsiTheme="minorEastAsia"/>
               <w:noProof/>
             </w:rPr>
             <w:fldChar w:fldCharType="end"/>
@@ -3185,14 +3243,11 @@
         <w:p>
           <w:pPr>
             <w:pStyle w:val="31"/>
-            <w:pBdr>
-              <w:right w:val="nil"/>
-            </w:pBdr>
             <w:tabs>
               <w:tab w:val="right" w:leader="dot" w:pos="9622"/>
             </w:tabs>
             <w:rPr>
-              <w:rFonts w:ascii="Lantinghei SC Extralight" w:eastAsiaTheme="minorEastAsia" w:hAnsi="Lantinghei SC Extralight" w:cstheme="minorBidi"/>
+              <w:rFonts w:asciiTheme="minorEastAsia" w:eastAsiaTheme="minorEastAsia" w:hAnsiTheme="minorEastAsia" w:cstheme="minorBidi"/>
               <w:i w:val="0"/>
               <w:noProof/>
               <w:color w:val="auto"/>
@@ -3204,62 +3259,62 @@
           </w:pPr>
           <w:r>
             <w:rPr>
-              <w:rFonts w:ascii="Lantinghei SC Extralight" w:hAnsi="Lantinghei SC Extralight"/>
+              <w:rFonts w:asciiTheme="minorEastAsia" w:eastAsiaTheme="minorEastAsia" w:hAnsiTheme="minorEastAsia"/>
               <w:noProof/>
             </w:rPr>
             <w:t>3.2.6</w:t>
           </w:r>
           <w:r>
             <w:rPr>
-              <w:rFonts w:ascii="Lantinghei SC Extralight" w:eastAsia="Microsoft YaHei" w:hAnsi="Lantinghei SC Extralight"/>
+              <w:rFonts w:asciiTheme="minorEastAsia" w:eastAsiaTheme="minorEastAsia" w:hAnsiTheme="minorEastAsia" w:hint="eastAsia"/>
               <w:noProof/>
             </w:rPr>
             <w:t>好友管理</w:t>
           </w:r>
           <w:r>
             <w:rPr>
-              <w:rFonts w:ascii="Lantinghei SC Extralight" w:hAnsi="Lantinghei SC Extralight"/>
+              <w:rFonts w:asciiTheme="minorEastAsia" w:eastAsiaTheme="minorEastAsia" w:hAnsiTheme="minorEastAsia"/>
               <w:noProof/>
             </w:rPr>
             <w:tab/>
           </w:r>
           <w:r>
             <w:rPr>
-              <w:rFonts w:ascii="Lantinghei SC Extralight" w:hAnsi="Lantinghei SC Extralight"/>
+              <w:rFonts w:asciiTheme="minorEastAsia" w:eastAsiaTheme="minorEastAsia" w:hAnsiTheme="minorEastAsia"/>
               <w:noProof/>
             </w:rPr>
             <w:fldChar w:fldCharType="begin"/>
           </w:r>
           <w:r>
             <w:rPr>
-              <w:rFonts w:ascii="Lantinghei SC Extralight" w:hAnsi="Lantinghei SC Extralight"/>
-              <w:noProof/>
-            </w:rPr>
-            <w:instrText xml:space="preserve"> PAGEREF _Toc338250998 \h </w:instrText>
-          </w:r>
-          <w:r>
-            <w:rPr>
-              <w:rFonts w:ascii="Lantinghei SC Extralight" w:hAnsi="Lantinghei SC Extralight"/>
-              <w:noProof/>
-            </w:rPr>
-          </w:r>
-          <w:r>
-            <w:rPr>
-              <w:rFonts w:ascii="Lantinghei SC Extralight" w:hAnsi="Lantinghei SC Extralight"/>
+              <w:rFonts w:asciiTheme="minorEastAsia" w:eastAsiaTheme="minorEastAsia" w:hAnsiTheme="minorEastAsia"/>
+              <w:noProof/>
+            </w:rPr>
+            <w:instrText xml:space="preserve"> PAGEREF _Toc342122419 \h </w:instrText>
+          </w:r>
+          <w:r>
+            <w:rPr>
+              <w:rFonts w:asciiTheme="minorEastAsia" w:eastAsiaTheme="minorEastAsia" w:hAnsiTheme="minorEastAsia"/>
+              <w:noProof/>
+            </w:rPr>
+          </w:r>
+          <w:r>
+            <w:rPr>
+              <w:rFonts w:asciiTheme="minorEastAsia" w:eastAsiaTheme="minorEastAsia" w:hAnsiTheme="minorEastAsia"/>
               <w:noProof/>
             </w:rPr>
             <w:fldChar w:fldCharType="separate"/>
           </w:r>
           <w:r>
             <w:rPr>
-              <w:rFonts w:ascii="Lantinghei SC Extralight" w:hAnsi="Lantinghei SC Extralight"/>
+              <w:rFonts w:asciiTheme="minorEastAsia" w:eastAsiaTheme="minorEastAsia" w:hAnsiTheme="minorEastAsia"/>
               <w:noProof/>
             </w:rPr>
             <w:t>9</w:t>
           </w:r>
           <w:r>
             <w:rPr>
-              <w:rFonts w:ascii="Lantinghei SC Extralight" w:hAnsi="Lantinghei SC Extralight"/>
+              <w:rFonts w:asciiTheme="minorEastAsia" w:eastAsiaTheme="minorEastAsia" w:hAnsiTheme="minorEastAsia"/>
               <w:noProof/>
             </w:rPr>
             <w:fldChar w:fldCharType="end"/>
@@ -3268,14 +3323,11 @@
         <w:p>
           <w:pPr>
             <w:pStyle w:val="31"/>
-            <w:pBdr>
-              <w:right w:val="nil"/>
-            </w:pBdr>
             <w:tabs>
               <w:tab w:val="right" w:leader="dot" w:pos="9622"/>
             </w:tabs>
             <w:rPr>
-              <w:rFonts w:ascii="Lantinghei SC Extralight" w:eastAsiaTheme="minorEastAsia" w:hAnsi="Lantinghei SC Extralight" w:cstheme="minorBidi"/>
+              <w:rFonts w:asciiTheme="minorEastAsia" w:eastAsiaTheme="minorEastAsia" w:hAnsiTheme="minorEastAsia" w:cstheme="minorBidi"/>
               <w:i w:val="0"/>
               <w:noProof/>
               <w:color w:val="auto"/>
@@ -3287,62 +3339,62 @@
           </w:pPr>
           <w:r>
             <w:rPr>
-              <w:rFonts w:ascii="Lantinghei SC Extralight" w:hAnsi="Lantinghei SC Extralight"/>
+              <w:rFonts w:asciiTheme="minorEastAsia" w:eastAsiaTheme="minorEastAsia" w:hAnsiTheme="minorEastAsia"/>
               <w:noProof/>
             </w:rPr>
             <w:t>3.2.7</w:t>
           </w:r>
           <w:r>
             <w:rPr>
-              <w:rFonts w:ascii="Lantinghei SC Extralight" w:hAnsi="Lantinghei SC Extralight" w:cs="Lantinghei SC Extralight"/>
+              <w:rFonts w:asciiTheme="minorEastAsia" w:eastAsiaTheme="minorEastAsia" w:hAnsiTheme="minorEastAsia" w:cs="Wawati SC Regular"/>
               <w:noProof/>
             </w:rPr>
             <w:t>运动数据统计分析</w:t>
           </w:r>
           <w:r>
             <w:rPr>
-              <w:rFonts w:ascii="Lantinghei SC Extralight" w:hAnsi="Lantinghei SC Extralight"/>
+              <w:rFonts w:asciiTheme="minorEastAsia" w:eastAsiaTheme="minorEastAsia" w:hAnsiTheme="minorEastAsia"/>
               <w:noProof/>
             </w:rPr>
             <w:tab/>
           </w:r>
           <w:r>
             <w:rPr>
-              <w:rFonts w:ascii="Lantinghei SC Extralight" w:hAnsi="Lantinghei SC Extralight"/>
+              <w:rFonts w:asciiTheme="minorEastAsia" w:eastAsiaTheme="minorEastAsia" w:hAnsiTheme="minorEastAsia"/>
               <w:noProof/>
             </w:rPr>
             <w:fldChar w:fldCharType="begin"/>
           </w:r>
           <w:r>
             <w:rPr>
-              <w:rFonts w:ascii="Lantinghei SC Extralight" w:hAnsi="Lantinghei SC Extralight"/>
-              <w:noProof/>
-            </w:rPr>
-            <w:instrText xml:space="preserve"> PAGEREF _Toc338250999 \h </w:instrText>
-          </w:r>
-          <w:r>
-            <w:rPr>
-              <w:rFonts w:ascii="Lantinghei SC Extralight" w:hAnsi="Lantinghei SC Extralight"/>
-              <w:noProof/>
-            </w:rPr>
-          </w:r>
-          <w:r>
-            <w:rPr>
-              <w:rFonts w:ascii="Lantinghei SC Extralight" w:hAnsi="Lantinghei SC Extralight"/>
+              <w:rFonts w:asciiTheme="minorEastAsia" w:eastAsiaTheme="minorEastAsia" w:hAnsiTheme="minorEastAsia"/>
+              <w:noProof/>
+            </w:rPr>
+            <w:instrText xml:space="preserve"> PAGEREF _Toc342122420 \h </w:instrText>
+          </w:r>
+          <w:r>
+            <w:rPr>
+              <w:rFonts w:asciiTheme="minorEastAsia" w:eastAsiaTheme="minorEastAsia" w:hAnsiTheme="minorEastAsia"/>
+              <w:noProof/>
+            </w:rPr>
+          </w:r>
+          <w:r>
+            <w:rPr>
+              <w:rFonts w:asciiTheme="minorEastAsia" w:eastAsiaTheme="minorEastAsia" w:hAnsiTheme="minorEastAsia"/>
               <w:noProof/>
             </w:rPr>
             <w:fldChar w:fldCharType="separate"/>
           </w:r>
           <w:r>
             <w:rPr>
-              <w:rFonts w:ascii="Lantinghei SC Extralight" w:hAnsi="Lantinghei SC Extralight"/>
-              <w:noProof/>
-            </w:rPr>
-            <w:t>10</w:t>
-          </w:r>
-          <w:r>
-            <w:rPr>
-              <w:rFonts w:ascii="Lantinghei SC Extralight" w:hAnsi="Lantinghei SC Extralight"/>
+              <w:rFonts w:asciiTheme="minorEastAsia" w:eastAsiaTheme="minorEastAsia" w:hAnsiTheme="minorEastAsia"/>
+              <w:noProof/>
+            </w:rPr>
+            <w:t>9</w:t>
+          </w:r>
+          <w:r>
+            <w:rPr>
+              <w:rFonts w:asciiTheme="minorEastAsia" w:eastAsiaTheme="minorEastAsia" w:hAnsiTheme="minorEastAsia"/>
               <w:noProof/>
             </w:rPr>
             <w:fldChar w:fldCharType="end"/>
@@ -3351,14 +3403,11 @@
         <w:p>
           <w:pPr>
             <w:pStyle w:val="31"/>
-            <w:pBdr>
-              <w:right w:val="nil"/>
-            </w:pBdr>
             <w:tabs>
               <w:tab w:val="right" w:leader="dot" w:pos="9622"/>
             </w:tabs>
             <w:rPr>
-              <w:rFonts w:ascii="Lantinghei SC Extralight" w:eastAsiaTheme="minorEastAsia" w:hAnsi="Lantinghei SC Extralight" w:cstheme="minorBidi"/>
+              <w:rFonts w:asciiTheme="minorEastAsia" w:eastAsiaTheme="minorEastAsia" w:hAnsiTheme="minorEastAsia" w:cstheme="minorBidi"/>
               <w:i w:val="0"/>
               <w:noProof/>
               <w:color w:val="auto"/>
@@ -3370,62 +3419,62 @@
           </w:pPr>
           <w:r>
             <w:rPr>
-              <w:rFonts w:ascii="Lantinghei SC Extralight" w:hAnsi="Lantinghei SC Extralight"/>
+              <w:rFonts w:asciiTheme="minorEastAsia" w:eastAsiaTheme="minorEastAsia" w:hAnsiTheme="minorEastAsia"/>
               <w:noProof/>
             </w:rPr>
             <w:t>3.2.8</w:t>
           </w:r>
           <w:r>
             <w:rPr>
-              <w:rFonts w:ascii="Lantinghei SC Extralight" w:eastAsia="Microsoft YaHei" w:hAnsi="Lantinghei SC Extralight"/>
+              <w:rFonts w:asciiTheme="minorEastAsia" w:eastAsiaTheme="minorEastAsia" w:hAnsiTheme="minorEastAsia" w:hint="eastAsia"/>
               <w:noProof/>
             </w:rPr>
             <w:t>动态管理</w:t>
           </w:r>
           <w:r>
             <w:rPr>
-              <w:rFonts w:ascii="Lantinghei SC Extralight" w:hAnsi="Lantinghei SC Extralight"/>
+              <w:rFonts w:asciiTheme="minorEastAsia" w:eastAsiaTheme="minorEastAsia" w:hAnsiTheme="minorEastAsia"/>
               <w:noProof/>
             </w:rPr>
             <w:tab/>
           </w:r>
           <w:r>
             <w:rPr>
-              <w:rFonts w:ascii="Lantinghei SC Extralight" w:hAnsi="Lantinghei SC Extralight"/>
+              <w:rFonts w:asciiTheme="minorEastAsia" w:eastAsiaTheme="minorEastAsia" w:hAnsiTheme="minorEastAsia"/>
               <w:noProof/>
             </w:rPr>
             <w:fldChar w:fldCharType="begin"/>
           </w:r>
           <w:r>
             <w:rPr>
-              <w:rFonts w:ascii="Lantinghei SC Extralight" w:hAnsi="Lantinghei SC Extralight"/>
-              <w:noProof/>
-            </w:rPr>
-            <w:instrText xml:space="preserve"> PAGEREF _Toc338251000 \h </w:instrText>
-          </w:r>
-          <w:r>
-            <w:rPr>
-              <w:rFonts w:ascii="Lantinghei SC Extralight" w:hAnsi="Lantinghei SC Extralight"/>
-              <w:noProof/>
-            </w:rPr>
-          </w:r>
-          <w:r>
-            <w:rPr>
-              <w:rFonts w:ascii="Lantinghei SC Extralight" w:hAnsi="Lantinghei SC Extralight"/>
+              <w:rFonts w:asciiTheme="minorEastAsia" w:eastAsiaTheme="minorEastAsia" w:hAnsiTheme="minorEastAsia"/>
+              <w:noProof/>
+            </w:rPr>
+            <w:instrText xml:space="preserve"> PAGEREF _Toc342122421 \h </w:instrText>
+          </w:r>
+          <w:r>
+            <w:rPr>
+              <w:rFonts w:asciiTheme="minorEastAsia" w:eastAsiaTheme="minorEastAsia" w:hAnsiTheme="minorEastAsia"/>
+              <w:noProof/>
+            </w:rPr>
+          </w:r>
+          <w:r>
+            <w:rPr>
+              <w:rFonts w:asciiTheme="minorEastAsia" w:eastAsiaTheme="minorEastAsia" w:hAnsiTheme="minorEastAsia"/>
               <w:noProof/>
             </w:rPr>
             <w:fldChar w:fldCharType="separate"/>
           </w:r>
           <w:r>
             <w:rPr>
-              <w:rFonts w:ascii="Lantinghei SC Extralight" w:hAnsi="Lantinghei SC Extralight"/>
+              <w:rFonts w:asciiTheme="minorEastAsia" w:eastAsiaTheme="minorEastAsia" w:hAnsiTheme="minorEastAsia"/>
               <w:noProof/>
             </w:rPr>
             <w:t>10</w:t>
           </w:r>
           <w:r>
             <w:rPr>
-              <w:rFonts w:ascii="Lantinghei SC Extralight" w:hAnsi="Lantinghei SC Extralight"/>
+              <w:rFonts w:asciiTheme="minorEastAsia" w:eastAsiaTheme="minorEastAsia" w:hAnsiTheme="minorEastAsia"/>
               <w:noProof/>
             </w:rPr>
             <w:fldChar w:fldCharType="end"/>
@@ -3434,14 +3483,11 @@
         <w:p>
           <w:pPr>
             <w:pStyle w:val="31"/>
-            <w:pBdr>
-              <w:right w:val="nil"/>
-            </w:pBdr>
             <w:tabs>
               <w:tab w:val="right" w:leader="dot" w:pos="9622"/>
             </w:tabs>
             <w:rPr>
-              <w:rFonts w:ascii="Lantinghei SC Extralight" w:eastAsiaTheme="minorEastAsia" w:hAnsi="Lantinghei SC Extralight" w:cstheme="minorBidi"/>
+              <w:rFonts w:asciiTheme="minorEastAsia" w:eastAsiaTheme="minorEastAsia" w:hAnsiTheme="minorEastAsia" w:cstheme="minorBidi"/>
               <w:i w:val="0"/>
               <w:noProof/>
               <w:color w:val="auto"/>
@@ -3453,62 +3499,62 @@
           </w:pPr>
           <w:r>
             <w:rPr>
-              <w:rFonts w:ascii="Lantinghei SC Extralight" w:hAnsi="Lantinghei SC Extralight"/>
+              <w:rFonts w:asciiTheme="minorEastAsia" w:eastAsiaTheme="minorEastAsia" w:hAnsiTheme="minorEastAsia"/>
               <w:noProof/>
             </w:rPr>
             <w:t>3.2.9</w:t>
           </w:r>
           <w:r>
             <w:rPr>
-              <w:rFonts w:ascii="Lantinghei SC Extralight" w:eastAsia="Microsoft YaHei" w:hAnsi="Lantinghei SC Extralight"/>
+              <w:rFonts w:asciiTheme="minorEastAsia" w:eastAsiaTheme="minorEastAsia" w:hAnsiTheme="minorEastAsia" w:hint="eastAsia"/>
               <w:noProof/>
             </w:rPr>
             <w:t>评论好友动态</w:t>
           </w:r>
           <w:r>
             <w:rPr>
-              <w:rFonts w:ascii="Lantinghei SC Extralight" w:hAnsi="Lantinghei SC Extralight"/>
+              <w:rFonts w:asciiTheme="minorEastAsia" w:eastAsiaTheme="minorEastAsia" w:hAnsiTheme="minorEastAsia"/>
               <w:noProof/>
             </w:rPr>
             <w:tab/>
           </w:r>
           <w:r>
             <w:rPr>
-              <w:rFonts w:ascii="Lantinghei SC Extralight" w:hAnsi="Lantinghei SC Extralight"/>
+              <w:rFonts w:asciiTheme="minorEastAsia" w:eastAsiaTheme="minorEastAsia" w:hAnsiTheme="minorEastAsia"/>
               <w:noProof/>
             </w:rPr>
             <w:fldChar w:fldCharType="begin"/>
           </w:r>
           <w:r>
             <w:rPr>
-              <w:rFonts w:ascii="Lantinghei SC Extralight" w:hAnsi="Lantinghei SC Extralight"/>
-              <w:noProof/>
-            </w:rPr>
-            <w:instrText xml:space="preserve"> PAGEREF _Toc338251001 \h </w:instrText>
-          </w:r>
-          <w:r>
-            <w:rPr>
-              <w:rFonts w:ascii="Lantinghei SC Extralight" w:hAnsi="Lantinghei SC Extralight"/>
-              <w:noProof/>
-            </w:rPr>
-          </w:r>
-          <w:r>
-            <w:rPr>
-              <w:rFonts w:ascii="Lantinghei SC Extralight" w:hAnsi="Lantinghei SC Extralight"/>
+              <w:rFonts w:asciiTheme="minorEastAsia" w:eastAsiaTheme="minorEastAsia" w:hAnsiTheme="minorEastAsia"/>
+              <w:noProof/>
+            </w:rPr>
+            <w:instrText xml:space="preserve"> PAGEREF _Toc342122422 \h </w:instrText>
+          </w:r>
+          <w:r>
+            <w:rPr>
+              <w:rFonts w:asciiTheme="minorEastAsia" w:eastAsiaTheme="minorEastAsia" w:hAnsiTheme="minorEastAsia"/>
+              <w:noProof/>
+            </w:rPr>
+          </w:r>
+          <w:r>
+            <w:rPr>
+              <w:rFonts w:asciiTheme="minorEastAsia" w:eastAsiaTheme="minorEastAsia" w:hAnsiTheme="minorEastAsia"/>
               <w:noProof/>
             </w:rPr>
             <w:fldChar w:fldCharType="separate"/>
           </w:r>
           <w:r>
             <w:rPr>
-              <w:rFonts w:ascii="Lantinghei SC Extralight" w:hAnsi="Lantinghei SC Extralight"/>
-              <w:noProof/>
-            </w:rPr>
-            <w:t>11</w:t>
-          </w:r>
-          <w:r>
-            <w:rPr>
-              <w:rFonts w:ascii="Lantinghei SC Extralight" w:hAnsi="Lantinghei SC Extralight"/>
+              <w:rFonts w:asciiTheme="minorEastAsia" w:eastAsiaTheme="minorEastAsia" w:hAnsiTheme="minorEastAsia"/>
+              <w:noProof/>
+            </w:rPr>
+            <w:t>10</w:t>
+          </w:r>
+          <w:r>
+            <w:rPr>
+              <w:rFonts w:asciiTheme="minorEastAsia" w:eastAsiaTheme="minorEastAsia" w:hAnsiTheme="minorEastAsia"/>
               <w:noProof/>
             </w:rPr>
             <w:fldChar w:fldCharType="end"/>
@@ -3517,14 +3563,11 @@
         <w:p>
           <w:pPr>
             <w:pStyle w:val="31"/>
-            <w:pBdr>
-              <w:right w:val="nil"/>
-            </w:pBdr>
             <w:tabs>
               <w:tab w:val="right" w:leader="dot" w:pos="9622"/>
             </w:tabs>
             <w:rPr>
-              <w:rFonts w:ascii="Lantinghei SC Extralight" w:eastAsiaTheme="minorEastAsia" w:hAnsi="Lantinghei SC Extralight" w:cstheme="minorBidi"/>
+              <w:rFonts w:asciiTheme="minorEastAsia" w:eastAsiaTheme="minorEastAsia" w:hAnsiTheme="minorEastAsia" w:cstheme="minorBidi"/>
               <w:i w:val="0"/>
               <w:noProof/>
               <w:color w:val="auto"/>
@@ -3536,62 +3579,62 @@
           </w:pPr>
           <w:r>
             <w:rPr>
-              <w:rFonts w:ascii="Lantinghei SC Extralight" w:hAnsi="Lantinghei SC Extralight"/>
+              <w:rFonts w:asciiTheme="minorEastAsia" w:eastAsiaTheme="minorEastAsia" w:hAnsiTheme="minorEastAsia"/>
               <w:noProof/>
             </w:rPr>
             <w:t>3.2.10</w:t>
           </w:r>
           <w:r>
             <w:rPr>
-              <w:rFonts w:ascii="Lantinghei SC Extralight" w:eastAsia="Microsoft YaHei" w:hAnsi="Lantinghei SC Extralight"/>
+              <w:rFonts w:asciiTheme="minorEastAsia" w:eastAsiaTheme="minorEastAsia" w:hAnsiTheme="minorEastAsia" w:hint="eastAsia"/>
               <w:noProof/>
             </w:rPr>
             <w:t>消息管理</w:t>
           </w:r>
           <w:r>
             <w:rPr>
-              <w:rFonts w:ascii="Lantinghei SC Extralight" w:hAnsi="Lantinghei SC Extralight"/>
+              <w:rFonts w:asciiTheme="minorEastAsia" w:eastAsiaTheme="minorEastAsia" w:hAnsiTheme="minorEastAsia"/>
               <w:noProof/>
             </w:rPr>
             <w:tab/>
           </w:r>
           <w:r>
             <w:rPr>
-              <w:rFonts w:ascii="Lantinghei SC Extralight" w:hAnsi="Lantinghei SC Extralight"/>
+              <w:rFonts w:asciiTheme="minorEastAsia" w:eastAsiaTheme="minorEastAsia" w:hAnsiTheme="minorEastAsia"/>
               <w:noProof/>
             </w:rPr>
             <w:fldChar w:fldCharType="begin"/>
           </w:r>
           <w:r>
             <w:rPr>
-              <w:rFonts w:ascii="Lantinghei SC Extralight" w:hAnsi="Lantinghei SC Extralight"/>
-              <w:noProof/>
-            </w:rPr>
-            <w:instrText xml:space="preserve"> PAGEREF _Toc338251002 \h </w:instrText>
-          </w:r>
-          <w:r>
-            <w:rPr>
-              <w:rFonts w:ascii="Lantinghei SC Extralight" w:hAnsi="Lantinghei SC Extralight"/>
-              <w:noProof/>
-            </w:rPr>
-          </w:r>
-          <w:r>
-            <w:rPr>
-              <w:rFonts w:ascii="Lantinghei SC Extralight" w:hAnsi="Lantinghei SC Extralight"/>
+              <w:rFonts w:asciiTheme="minorEastAsia" w:eastAsiaTheme="minorEastAsia" w:hAnsiTheme="minorEastAsia"/>
+              <w:noProof/>
+            </w:rPr>
+            <w:instrText xml:space="preserve"> PAGEREF _Toc342122423 \h </w:instrText>
+          </w:r>
+          <w:r>
+            <w:rPr>
+              <w:rFonts w:asciiTheme="minorEastAsia" w:eastAsiaTheme="minorEastAsia" w:hAnsiTheme="minorEastAsia"/>
+              <w:noProof/>
+            </w:rPr>
+          </w:r>
+          <w:r>
+            <w:rPr>
+              <w:rFonts w:asciiTheme="minorEastAsia" w:eastAsiaTheme="minorEastAsia" w:hAnsiTheme="minorEastAsia"/>
               <w:noProof/>
             </w:rPr>
             <w:fldChar w:fldCharType="separate"/>
           </w:r>
           <w:r>
             <w:rPr>
-              <w:rFonts w:ascii="Lantinghei SC Extralight" w:hAnsi="Lantinghei SC Extralight"/>
+              <w:rFonts w:asciiTheme="minorEastAsia" w:eastAsiaTheme="minorEastAsia" w:hAnsiTheme="minorEastAsia"/>
               <w:noProof/>
             </w:rPr>
             <w:t>11</w:t>
           </w:r>
           <w:r>
             <w:rPr>
-              <w:rFonts w:ascii="Lantinghei SC Extralight" w:hAnsi="Lantinghei SC Extralight"/>
+              <w:rFonts w:asciiTheme="minorEastAsia" w:eastAsiaTheme="minorEastAsia" w:hAnsiTheme="minorEastAsia"/>
               <w:noProof/>
             </w:rPr>
             <w:fldChar w:fldCharType="end"/>
@@ -3600,14 +3643,11 @@
         <w:p>
           <w:pPr>
             <w:pStyle w:val="21"/>
-            <w:pBdr>
-              <w:right w:val="nil"/>
-            </w:pBdr>
             <w:tabs>
               <w:tab w:val="right" w:leader="dot" w:pos="9622"/>
             </w:tabs>
             <w:rPr>
-              <w:rFonts w:ascii="Lantinghei SC Extralight" w:eastAsiaTheme="minorEastAsia" w:hAnsi="Lantinghei SC Extralight" w:cstheme="minorBidi"/>
+              <w:rFonts w:asciiTheme="minorEastAsia" w:eastAsiaTheme="minorEastAsia" w:hAnsiTheme="minorEastAsia" w:cstheme="minorBidi"/>
               <w:noProof/>
               <w:color w:val="auto"/>
               <w:kern w:val="2"/>
@@ -3618,62 +3658,62 @@
           </w:pPr>
           <w:r>
             <w:rPr>
-              <w:rFonts w:ascii="Lantinghei SC Extralight" w:hAnsi="Lantinghei SC Extralight"/>
+              <w:rFonts w:asciiTheme="minorEastAsia" w:eastAsiaTheme="minorEastAsia" w:hAnsiTheme="minorEastAsia"/>
               <w:noProof/>
             </w:rPr>
             <w:t>3.3</w:t>
           </w:r>
           <w:r>
             <w:rPr>
-              <w:rFonts w:ascii="Lantinghei SC Extralight" w:hAnsi="Lantinghei SC Extralight" w:cs="Lantinghei SC Extralight"/>
+              <w:rFonts w:asciiTheme="minorEastAsia" w:eastAsiaTheme="minorEastAsia" w:hAnsiTheme="minorEastAsia" w:cs="Wawati SC Regular"/>
               <w:noProof/>
             </w:rPr>
             <w:t>非功能性需求</w:t>
           </w:r>
           <w:r>
             <w:rPr>
-              <w:rFonts w:ascii="Lantinghei SC Extralight" w:hAnsi="Lantinghei SC Extralight"/>
+              <w:rFonts w:asciiTheme="minorEastAsia" w:eastAsiaTheme="minorEastAsia" w:hAnsiTheme="minorEastAsia"/>
               <w:noProof/>
             </w:rPr>
             <w:tab/>
           </w:r>
           <w:r>
             <w:rPr>
-              <w:rFonts w:ascii="Lantinghei SC Extralight" w:hAnsi="Lantinghei SC Extralight"/>
+              <w:rFonts w:asciiTheme="minorEastAsia" w:eastAsiaTheme="minorEastAsia" w:hAnsiTheme="minorEastAsia"/>
               <w:noProof/>
             </w:rPr>
             <w:fldChar w:fldCharType="begin"/>
           </w:r>
           <w:r>
             <w:rPr>
-              <w:rFonts w:ascii="Lantinghei SC Extralight" w:hAnsi="Lantinghei SC Extralight"/>
-              <w:noProof/>
-            </w:rPr>
-            <w:instrText xml:space="preserve"> PAGEREF _Toc338251003 \h </w:instrText>
-          </w:r>
-          <w:r>
-            <w:rPr>
-              <w:rFonts w:ascii="Lantinghei SC Extralight" w:hAnsi="Lantinghei SC Extralight"/>
-              <w:noProof/>
-            </w:rPr>
-          </w:r>
-          <w:r>
-            <w:rPr>
-              <w:rFonts w:ascii="Lantinghei SC Extralight" w:hAnsi="Lantinghei SC Extralight"/>
+              <w:rFonts w:asciiTheme="minorEastAsia" w:eastAsiaTheme="minorEastAsia" w:hAnsiTheme="minorEastAsia"/>
+              <w:noProof/>
+            </w:rPr>
+            <w:instrText xml:space="preserve"> PAGEREF _Toc342122424 \h </w:instrText>
+          </w:r>
+          <w:r>
+            <w:rPr>
+              <w:rFonts w:asciiTheme="minorEastAsia" w:eastAsiaTheme="minorEastAsia" w:hAnsiTheme="minorEastAsia"/>
+              <w:noProof/>
+            </w:rPr>
+          </w:r>
+          <w:r>
+            <w:rPr>
+              <w:rFonts w:asciiTheme="minorEastAsia" w:eastAsiaTheme="minorEastAsia" w:hAnsiTheme="minorEastAsia"/>
               <w:noProof/>
             </w:rPr>
             <w:fldChar w:fldCharType="separate"/>
           </w:r>
           <w:r>
             <w:rPr>
-              <w:rFonts w:ascii="Lantinghei SC Extralight" w:hAnsi="Lantinghei SC Extralight"/>
-              <w:noProof/>
-            </w:rPr>
-            <w:t>12</w:t>
-          </w:r>
-          <w:r>
-            <w:rPr>
-              <w:rFonts w:ascii="Lantinghei SC Extralight" w:hAnsi="Lantinghei SC Extralight"/>
+              <w:rFonts w:asciiTheme="minorEastAsia" w:eastAsiaTheme="minorEastAsia" w:hAnsiTheme="minorEastAsia"/>
+              <w:noProof/>
+            </w:rPr>
+            <w:t>11</w:t>
+          </w:r>
+          <w:r>
+            <w:rPr>
+              <w:rFonts w:asciiTheme="minorEastAsia" w:eastAsiaTheme="minorEastAsia" w:hAnsiTheme="minorEastAsia"/>
               <w:noProof/>
             </w:rPr>
             <w:fldChar w:fldCharType="end"/>
@@ -3682,14 +3722,11 @@
         <w:p>
           <w:pPr>
             <w:pStyle w:val="31"/>
-            <w:pBdr>
-              <w:right w:val="nil"/>
-            </w:pBdr>
             <w:tabs>
               <w:tab w:val="right" w:leader="dot" w:pos="9622"/>
             </w:tabs>
             <w:rPr>
-              <w:rFonts w:ascii="Lantinghei SC Extralight" w:eastAsiaTheme="minorEastAsia" w:hAnsi="Lantinghei SC Extralight" w:cstheme="minorBidi"/>
+              <w:rFonts w:asciiTheme="minorEastAsia" w:eastAsiaTheme="minorEastAsia" w:hAnsiTheme="minorEastAsia" w:cstheme="minorBidi"/>
               <w:i w:val="0"/>
               <w:noProof/>
               <w:color w:val="auto"/>
@@ -3701,64 +3738,62 @@
           </w:pPr>
           <w:r>
             <w:rPr>
-              <w:rFonts w:ascii="Lantinghei SC Extralight" w:hAnsi="Lantinghei SC Extralight"/>
+              <w:rFonts w:asciiTheme="minorEastAsia" w:eastAsiaTheme="minorEastAsia" w:hAnsiTheme="minorEastAsia"/>
               <w:noProof/>
             </w:rPr>
             <w:t>3.3.1</w:t>
           </w:r>
           <w:r>
             <w:rPr>
-              <w:rFonts w:ascii="Lantinghei SC Extralight" w:hAnsi="Lantinghei SC Extralight" w:cs="Lantinghei SC Extralight"/>
+              <w:rFonts w:asciiTheme="minorEastAsia" w:eastAsiaTheme="minorEastAsia" w:hAnsiTheme="minorEastAsia" w:cs="Wawati SC Regular" w:hint="eastAsia"/>
               <w:noProof/>
             </w:rPr>
             <w:t>性能需求</w:t>
           </w:r>
-          <w:bookmarkStart w:id="0" w:name="_GoBack"/>
-          <w:bookmarkEnd w:id="0"/>
-          <w:r>
-            <w:rPr>
-              <w:rFonts w:ascii="Lantinghei SC Extralight" w:hAnsi="Lantinghei SC Extralight"/>
+          <w:r>
+            <w:rPr>
+              <w:rFonts w:asciiTheme="minorEastAsia" w:eastAsiaTheme="minorEastAsia" w:hAnsiTheme="minorEastAsia"/>
               <w:noProof/>
             </w:rPr>
             <w:tab/>
           </w:r>
           <w:r>
             <w:rPr>
-              <w:rFonts w:ascii="Lantinghei SC Extralight" w:hAnsi="Lantinghei SC Extralight"/>
+              <w:rFonts w:asciiTheme="minorEastAsia" w:eastAsiaTheme="minorEastAsia" w:hAnsiTheme="minorEastAsia"/>
               <w:noProof/>
             </w:rPr>
             <w:fldChar w:fldCharType="begin"/>
           </w:r>
           <w:r>
             <w:rPr>
-              <w:rFonts w:ascii="Lantinghei SC Extralight" w:hAnsi="Lantinghei SC Extralight"/>
-              <w:noProof/>
-            </w:rPr>
-            <w:instrText xml:space="preserve"> PAGEREF _Toc338251004 \h </w:instrText>
-          </w:r>
-          <w:r>
-            <w:rPr>
-              <w:rFonts w:ascii="Lantinghei SC Extralight" w:hAnsi="Lantinghei SC Extralight"/>
-              <w:noProof/>
-            </w:rPr>
-          </w:r>
-          <w:r>
-            <w:rPr>
-              <w:rFonts w:ascii="Lantinghei SC Extralight" w:hAnsi="Lantinghei SC Extralight"/>
+              <w:rFonts w:asciiTheme="minorEastAsia" w:eastAsiaTheme="minorEastAsia" w:hAnsiTheme="minorEastAsia"/>
+              <w:noProof/>
+            </w:rPr>
+            <w:instrText xml:space="preserve"> PAGEREF _Toc342122425 \h </w:instrText>
+          </w:r>
+          <w:r>
+            <w:rPr>
+              <w:rFonts w:asciiTheme="minorEastAsia" w:eastAsiaTheme="minorEastAsia" w:hAnsiTheme="minorEastAsia"/>
+              <w:noProof/>
+            </w:rPr>
+          </w:r>
+          <w:r>
+            <w:rPr>
+              <w:rFonts w:asciiTheme="minorEastAsia" w:eastAsiaTheme="minorEastAsia" w:hAnsiTheme="minorEastAsia"/>
               <w:noProof/>
             </w:rPr>
             <w:fldChar w:fldCharType="separate"/>
           </w:r>
           <w:r>
             <w:rPr>
-              <w:rFonts w:ascii="Lantinghei SC Extralight" w:hAnsi="Lantinghei SC Extralight"/>
-              <w:noProof/>
-            </w:rPr>
-            <w:t>12</w:t>
-          </w:r>
-          <w:r>
-            <w:rPr>
-              <w:rFonts w:ascii="Lantinghei SC Extralight" w:hAnsi="Lantinghei SC Extralight"/>
+              <w:rFonts w:asciiTheme="minorEastAsia" w:eastAsiaTheme="minorEastAsia" w:hAnsiTheme="minorEastAsia"/>
+              <w:noProof/>
+            </w:rPr>
+            <w:t>11</w:t>
+          </w:r>
+          <w:r>
+            <w:rPr>
+              <w:rFonts w:asciiTheme="minorEastAsia" w:eastAsiaTheme="minorEastAsia" w:hAnsiTheme="minorEastAsia"/>
               <w:noProof/>
             </w:rPr>
             <w:fldChar w:fldCharType="end"/>
@@ -3767,14 +3802,11 @@
         <w:p>
           <w:pPr>
             <w:pStyle w:val="31"/>
-            <w:pBdr>
-              <w:right w:val="nil"/>
-            </w:pBdr>
             <w:tabs>
               <w:tab w:val="right" w:leader="dot" w:pos="9622"/>
             </w:tabs>
             <w:rPr>
-              <w:rFonts w:ascii="Lantinghei SC Extralight" w:eastAsiaTheme="minorEastAsia" w:hAnsi="Lantinghei SC Extralight" w:cstheme="minorBidi"/>
+              <w:rFonts w:asciiTheme="minorEastAsia" w:eastAsiaTheme="minorEastAsia" w:hAnsiTheme="minorEastAsia" w:cstheme="minorBidi"/>
               <w:i w:val="0"/>
               <w:noProof/>
               <w:color w:val="auto"/>
@@ -3786,62 +3818,62 @@
           </w:pPr>
           <w:r>
             <w:rPr>
-              <w:rFonts w:ascii="Lantinghei SC Extralight" w:hAnsi="Lantinghei SC Extralight"/>
+              <w:rFonts w:asciiTheme="minorEastAsia" w:eastAsiaTheme="minorEastAsia" w:hAnsiTheme="minorEastAsia"/>
               <w:noProof/>
             </w:rPr>
             <w:t>3.3.2</w:t>
           </w:r>
           <w:r>
             <w:rPr>
-              <w:rFonts w:ascii="Lantinghei SC Extralight" w:hAnsi="Lantinghei SC Extralight" w:cs="Lantinghei SC Extralight"/>
+              <w:rFonts w:asciiTheme="minorEastAsia" w:eastAsiaTheme="minorEastAsia" w:hAnsiTheme="minorEastAsia" w:cs="Wawati SC Regular" w:hint="eastAsia"/>
               <w:noProof/>
             </w:rPr>
             <w:t>安全性</w:t>
           </w:r>
           <w:r>
             <w:rPr>
-              <w:rFonts w:ascii="Lantinghei SC Extralight" w:hAnsi="Lantinghei SC Extralight"/>
+              <w:rFonts w:asciiTheme="minorEastAsia" w:eastAsiaTheme="minorEastAsia" w:hAnsiTheme="minorEastAsia"/>
               <w:noProof/>
             </w:rPr>
             <w:tab/>
           </w:r>
           <w:r>
             <w:rPr>
-              <w:rFonts w:ascii="Lantinghei SC Extralight" w:hAnsi="Lantinghei SC Extralight"/>
+              <w:rFonts w:asciiTheme="minorEastAsia" w:eastAsiaTheme="minorEastAsia" w:hAnsiTheme="minorEastAsia"/>
               <w:noProof/>
             </w:rPr>
             <w:fldChar w:fldCharType="begin"/>
           </w:r>
           <w:r>
             <w:rPr>
-              <w:rFonts w:ascii="Lantinghei SC Extralight" w:hAnsi="Lantinghei SC Extralight"/>
-              <w:noProof/>
-            </w:rPr>
-            <w:instrText xml:space="preserve"> PAGEREF _Toc338251005 \h </w:instrText>
-          </w:r>
-          <w:r>
-            <w:rPr>
-              <w:rFonts w:ascii="Lantinghei SC Extralight" w:hAnsi="Lantinghei SC Extralight"/>
-              <w:noProof/>
-            </w:rPr>
-          </w:r>
-          <w:r>
-            <w:rPr>
-              <w:rFonts w:ascii="Lantinghei SC Extralight" w:hAnsi="Lantinghei SC Extralight"/>
+              <w:rFonts w:asciiTheme="minorEastAsia" w:eastAsiaTheme="minorEastAsia" w:hAnsiTheme="minorEastAsia"/>
+              <w:noProof/>
+            </w:rPr>
+            <w:instrText xml:space="preserve"> PAGEREF _Toc342122426 \h </w:instrText>
+          </w:r>
+          <w:r>
+            <w:rPr>
+              <w:rFonts w:asciiTheme="minorEastAsia" w:eastAsiaTheme="minorEastAsia" w:hAnsiTheme="minorEastAsia"/>
+              <w:noProof/>
+            </w:rPr>
+          </w:r>
+          <w:r>
+            <w:rPr>
+              <w:rFonts w:asciiTheme="minorEastAsia" w:eastAsiaTheme="minorEastAsia" w:hAnsiTheme="minorEastAsia"/>
               <w:noProof/>
             </w:rPr>
             <w:fldChar w:fldCharType="separate"/>
           </w:r>
           <w:r>
             <w:rPr>
-              <w:rFonts w:ascii="Lantinghei SC Extralight" w:hAnsi="Lantinghei SC Extralight"/>
+              <w:rFonts w:asciiTheme="minorEastAsia" w:eastAsiaTheme="minorEastAsia" w:hAnsiTheme="minorEastAsia"/>
               <w:noProof/>
             </w:rPr>
             <w:t>12</w:t>
           </w:r>
           <w:r>
             <w:rPr>
-              <w:rFonts w:ascii="Lantinghei SC Extralight" w:hAnsi="Lantinghei SC Extralight"/>
+              <w:rFonts w:asciiTheme="minorEastAsia" w:eastAsiaTheme="minorEastAsia" w:hAnsiTheme="minorEastAsia"/>
               <w:noProof/>
             </w:rPr>
             <w:fldChar w:fldCharType="end"/>
@@ -3850,14 +3882,11 @@
         <w:p>
           <w:pPr>
             <w:pStyle w:val="31"/>
-            <w:pBdr>
-              <w:right w:val="nil"/>
-            </w:pBdr>
             <w:tabs>
               <w:tab w:val="right" w:leader="dot" w:pos="9622"/>
             </w:tabs>
             <w:rPr>
-              <w:rFonts w:ascii="Lantinghei SC Extralight" w:eastAsiaTheme="minorEastAsia" w:hAnsi="Lantinghei SC Extralight" w:cstheme="minorBidi"/>
+              <w:rFonts w:asciiTheme="minorEastAsia" w:eastAsiaTheme="minorEastAsia" w:hAnsiTheme="minorEastAsia" w:cstheme="minorBidi"/>
               <w:i w:val="0"/>
               <w:noProof/>
               <w:color w:val="auto"/>
@@ -3869,62 +3898,62 @@
           </w:pPr>
           <w:r>
             <w:rPr>
-              <w:rFonts w:ascii="Lantinghei SC Extralight" w:hAnsi="Lantinghei SC Extralight"/>
+              <w:rFonts w:asciiTheme="minorEastAsia" w:eastAsiaTheme="minorEastAsia" w:hAnsiTheme="minorEastAsia"/>
               <w:noProof/>
             </w:rPr>
             <w:t>3.3.3</w:t>
           </w:r>
           <w:r>
             <w:rPr>
-              <w:rFonts w:ascii="Lantinghei SC Extralight" w:hAnsi="Lantinghei SC Extralight" w:cs="Lantinghei SC Extralight"/>
+              <w:rFonts w:asciiTheme="minorEastAsia" w:eastAsiaTheme="minorEastAsia" w:hAnsiTheme="minorEastAsia" w:cs="Wawati SC Regular" w:hint="eastAsia"/>
               <w:noProof/>
             </w:rPr>
             <w:t>可维护性</w:t>
           </w:r>
           <w:r>
             <w:rPr>
-              <w:rFonts w:ascii="Lantinghei SC Extralight" w:hAnsi="Lantinghei SC Extralight"/>
+              <w:rFonts w:asciiTheme="minorEastAsia" w:eastAsiaTheme="minorEastAsia" w:hAnsiTheme="minorEastAsia"/>
               <w:noProof/>
             </w:rPr>
             <w:tab/>
           </w:r>
           <w:r>
             <w:rPr>
-              <w:rFonts w:ascii="Lantinghei SC Extralight" w:hAnsi="Lantinghei SC Extralight"/>
+              <w:rFonts w:asciiTheme="minorEastAsia" w:eastAsiaTheme="minorEastAsia" w:hAnsiTheme="minorEastAsia"/>
               <w:noProof/>
             </w:rPr>
             <w:fldChar w:fldCharType="begin"/>
           </w:r>
           <w:r>
             <w:rPr>
-              <w:rFonts w:ascii="Lantinghei SC Extralight" w:hAnsi="Lantinghei SC Extralight"/>
-              <w:noProof/>
-            </w:rPr>
-            <w:instrText xml:space="preserve"> PAGEREF _Toc338251006 \h </w:instrText>
-          </w:r>
-          <w:r>
-            <w:rPr>
-              <w:rFonts w:ascii="Lantinghei SC Extralight" w:hAnsi="Lantinghei SC Extralight"/>
-              <w:noProof/>
-            </w:rPr>
-          </w:r>
-          <w:r>
-            <w:rPr>
-              <w:rFonts w:ascii="Lantinghei SC Extralight" w:hAnsi="Lantinghei SC Extralight"/>
+              <w:rFonts w:asciiTheme="minorEastAsia" w:eastAsiaTheme="minorEastAsia" w:hAnsiTheme="minorEastAsia"/>
+              <w:noProof/>
+            </w:rPr>
+            <w:instrText xml:space="preserve"> PAGEREF _Toc342122427 \h </w:instrText>
+          </w:r>
+          <w:r>
+            <w:rPr>
+              <w:rFonts w:asciiTheme="minorEastAsia" w:eastAsiaTheme="minorEastAsia" w:hAnsiTheme="minorEastAsia"/>
+              <w:noProof/>
+            </w:rPr>
+          </w:r>
+          <w:r>
+            <w:rPr>
+              <w:rFonts w:asciiTheme="minorEastAsia" w:eastAsiaTheme="minorEastAsia" w:hAnsiTheme="minorEastAsia"/>
               <w:noProof/>
             </w:rPr>
             <w:fldChar w:fldCharType="separate"/>
           </w:r>
           <w:r>
             <w:rPr>
-              <w:rFonts w:ascii="Lantinghei SC Extralight" w:hAnsi="Lantinghei SC Extralight"/>
+              <w:rFonts w:asciiTheme="minorEastAsia" w:eastAsiaTheme="minorEastAsia" w:hAnsiTheme="minorEastAsia"/>
               <w:noProof/>
             </w:rPr>
             <w:t>12</w:t>
           </w:r>
           <w:r>
             <w:rPr>
-              <w:rFonts w:ascii="Lantinghei SC Extralight" w:hAnsi="Lantinghei SC Extralight"/>
+              <w:rFonts w:asciiTheme="minorEastAsia" w:eastAsiaTheme="minorEastAsia" w:hAnsiTheme="minorEastAsia"/>
               <w:noProof/>
             </w:rPr>
             <w:fldChar w:fldCharType="end"/>
@@ -3933,14 +3962,11 @@
         <w:p>
           <w:pPr>
             <w:pStyle w:val="31"/>
-            <w:pBdr>
-              <w:right w:val="nil"/>
-            </w:pBdr>
             <w:tabs>
               <w:tab w:val="right" w:leader="dot" w:pos="9622"/>
             </w:tabs>
             <w:rPr>
-              <w:rFonts w:ascii="Lantinghei SC Extralight" w:eastAsiaTheme="minorEastAsia" w:hAnsi="Lantinghei SC Extralight" w:cstheme="minorBidi"/>
+              <w:rFonts w:asciiTheme="minorEastAsia" w:eastAsiaTheme="minorEastAsia" w:hAnsiTheme="minorEastAsia" w:cstheme="minorBidi"/>
               <w:i w:val="0"/>
               <w:noProof/>
               <w:color w:val="auto"/>
@@ -3952,62 +3978,62 @@
           </w:pPr>
           <w:r>
             <w:rPr>
-              <w:rFonts w:ascii="Lantinghei SC Extralight" w:hAnsi="Lantinghei SC Extralight"/>
+              <w:rFonts w:asciiTheme="minorEastAsia" w:eastAsiaTheme="minorEastAsia" w:hAnsiTheme="minorEastAsia"/>
               <w:noProof/>
             </w:rPr>
             <w:t>3.3.4</w:t>
           </w:r>
           <w:r>
             <w:rPr>
-              <w:rFonts w:ascii="Lantinghei SC Extralight" w:hAnsi="Lantinghei SC Extralight" w:cs="Lantinghei SC Extralight"/>
+              <w:rFonts w:asciiTheme="minorEastAsia" w:eastAsiaTheme="minorEastAsia" w:hAnsiTheme="minorEastAsia" w:cs="Wawati SC Regular" w:hint="eastAsia"/>
               <w:noProof/>
             </w:rPr>
             <w:t>易用性</w:t>
           </w:r>
           <w:r>
             <w:rPr>
-              <w:rFonts w:ascii="Lantinghei SC Extralight" w:hAnsi="Lantinghei SC Extralight"/>
+              <w:rFonts w:asciiTheme="minorEastAsia" w:eastAsiaTheme="minorEastAsia" w:hAnsiTheme="minorEastAsia"/>
               <w:noProof/>
             </w:rPr>
             <w:tab/>
           </w:r>
           <w:r>
             <w:rPr>
-              <w:rFonts w:ascii="Lantinghei SC Extralight" w:hAnsi="Lantinghei SC Extralight"/>
+              <w:rFonts w:asciiTheme="minorEastAsia" w:eastAsiaTheme="minorEastAsia" w:hAnsiTheme="minorEastAsia"/>
               <w:noProof/>
             </w:rPr>
             <w:fldChar w:fldCharType="begin"/>
           </w:r>
           <w:r>
             <w:rPr>
-              <w:rFonts w:ascii="Lantinghei SC Extralight" w:hAnsi="Lantinghei SC Extralight"/>
-              <w:noProof/>
-            </w:rPr>
-            <w:instrText xml:space="preserve"> PAGEREF _Toc338251007 \h </w:instrText>
-          </w:r>
-          <w:r>
-            <w:rPr>
-              <w:rFonts w:ascii="Lantinghei SC Extralight" w:hAnsi="Lantinghei SC Extralight"/>
-              <w:noProof/>
-            </w:rPr>
-          </w:r>
-          <w:r>
-            <w:rPr>
-              <w:rFonts w:ascii="Lantinghei SC Extralight" w:hAnsi="Lantinghei SC Extralight"/>
+              <w:rFonts w:asciiTheme="minorEastAsia" w:eastAsiaTheme="minorEastAsia" w:hAnsiTheme="minorEastAsia"/>
+              <w:noProof/>
+            </w:rPr>
+            <w:instrText xml:space="preserve"> PAGEREF _Toc342122428 \h </w:instrText>
+          </w:r>
+          <w:r>
+            <w:rPr>
+              <w:rFonts w:asciiTheme="minorEastAsia" w:eastAsiaTheme="minorEastAsia" w:hAnsiTheme="minorEastAsia"/>
+              <w:noProof/>
+            </w:rPr>
+          </w:r>
+          <w:r>
+            <w:rPr>
+              <w:rFonts w:asciiTheme="minorEastAsia" w:eastAsiaTheme="minorEastAsia" w:hAnsiTheme="minorEastAsia"/>
               <w:noProof/>
             </w:rPr>
             <w:fldChar w:fldCharType="separate"/>
           </w:r>
           <w:r>
             <w:rPr>
-              <w:rFonts w:ascii="Lantinghei SC Extralight" w:hAnsi="Lantinghei SC Extralight"/>
+              <w:rFonts w:asciiTheme="minorEastAsia" w:eastAsiaTheme="minorEastAsia" w:hAnsiTheme="minorEastAsia"/>
               <w:noProof/>
             </w:rPr>
             <w:t>12</w:t>
           </w:r>
           <w:r>
             <w:rPr>
-              <w:rFonts w:ascii="Lantinghei SC Extralight" w:hAnsi="Lantinghei SC Extralight"/>
+              <w:rFonts w:asciiTheme="minorEastAsia" w:eastAsiaTheme="minorEastAsia" w:hAnsiTheme="minorEastAsia"/>
               <w:noProof/>
             </w:rPr>
             <w:fldChar w:fldCharType="end"/>
@@ -4016,14 +4042,11 @@
         <w:p>
           <w:pPr>
             <w:pStyle w:val="31"/>
-            <w:pBdr>
-              <w:right w:val="nil"/>
-            </w:pBdr>
             <w:tabs>
               <w:tab w:val="right" w:leader="dot" w:pos="9622"/>
             </w:tabs>
             <w:rPr>
-              <w:rFonts w:ascii="Lantinghei SC Extralight" w:eastAsiaTheme="minorEastAsia" w:hAnsi="Lantinghei SC Extralight" w:cstheme="minorBidi"/>
+              <w:rFonts w:asciiTheme="minorEastAsia" w:eastAsiaTheme="minorEastAsia" w:hAnsiTheme="minorEastAsia" w:cstheme="minorBidi"/>
               <w:i w:val="0"/>
               <w:noProof/>
               <w:color w:val="auto"/>
@@ -4035,62 +4058,62 @@
           </w:pPr>
           <w:r>
             <w:rPr>
-              <w:rFonts w:ascii="Lantinghei SC Extralight" w:hAnsi="Lantinghei SC Extralight"/>
+              <w:rFonts w:asciiTheme="minorEastAsia" w:eastAsiaTheme="minorEastAsia" w:hAnsiTheme="minorEastAsia"/>
               <w:noProof/>
             </w:rPr>
             <w:t>3.3.5</w:t>
           </w:r>
           <w:r>
             <w:rPr>
-              <w:rFonts w:ascii="Lantinghei SC Extralight" w:hAnsi="Lantinghei SC Extralight" w:cs="Lantinghei SC Extralight"/>
+              <w:rFonts w:asciiTheme="minorEastAsia" w:eastAsiaTheme="minorEastAsia" w:hAnsiTheme="minorEastAsia" w:cs="Wawati SC Regular" w:hint="eastAsia"/>
               <w:noProof/>
             </w:rPr>
             <w:t>可靠性</w:t>
           </w:r>
           <w:r>
             <w:rPr>
-              <w:rFonts w:ascii="Lantinghei SC Extralight" w:hAnsi="Lantinghei SC Extralight"/>
+              <w:rFonts w:asciiTheme="minorEastAsia" w:eastAsiaTheme="minorEastAsia" w:hAnsiTheme="minorEastAsia"/>
               <w:noProof/>
             </w:rPr>
             <w:tab/>
           </w:r>
           <w:r>
             <w:rPr>
-              <w:rFonts w:ascii="Lantinghei SC Extralight" w:hAnsi="Lantinghei SC Extralight"/>
+              <w:rFonts w:asciiTheme="minorEastAsia" w:eastAsiaTheme="minorEastAsia" w:hAnsiTheme="minorEastAsia"/>
               <w:noProof/>
             </w:rPr>
             <w:fldChar w:fldCharType="begin"/>
           </w:r>
           <w:r>
             <w:rPr>
-              <w:rFonts w:ascii="Lantinghei SC Extralight" w:hAnsi="Lantinghei SC Extralight"/>
-              <w:noProof/>
-            </w:rPr>
-            <w:instrText xml:space="preserve"> PAGEREF _Toc338251008 \h </w:instrText>
-          </w:r>
-          <w:r>
-            <w:rPr>
-              <w:rFonts w:ascii="Lantinghei SC Extralight" w:hAnsi="Lantinghei SC Extralight"/>
-              <w:noProof/>
-            </w:rPr>
-          </w:r>
-          <w:r>
-            <w:rPr>
-              <w:rFonts w:ascii="Lantinghei SC Extralight" w:hAnsi="Lantinghei SC Extralight"/>
+              <w:rFonts w:asciiTheme="minorEastAsia" w:eastAsiaTheme="minorEastAsia" w:hAnsiTheme="minorEastAsia"/>
+              <w:noProof/>
+            </w:rPr>
+            <w:instrText xml:space="preserve"> PAGEREF _Toc342122429 \h </w:instrText>
+          </w:r>
+          <w:r>
+            <w:rPr>
+              <w:rFonts w:asciiTheme="minorEastAsia" w:eastAsiaTheme="minorEastAsia" w:hAnsiTheme="minorEastAsia"/>
+              <w:noProof/>
+            </w:rPr>
+          </w:r>
+          <w:r>
+            <w:rPr>
+              <w:rFonts w:asciiTheme="minorEastAsia" w:eastAsiaTheme="minorEastAsia" w:hAnsiTheme="minorEastAsia"/>
               <w:noProof/>
             </w:rPr>
             <w:fldChar w:fldCharType="separate"/>
           </w:r>
           <w:r>
             <w:rPr>
-              <w:rFonts w:ascii="Lantinghei SC Extralight" w:hAnsi="Lantinghei SC Extralight"/>
+              <w:rFonts w:asciiTheme="minorEastAsia" w:eastAsiaTheme="minorEastAsia" w:hAnsiTheme="minorEastAsia"/>
               <w:noProof/>
             </w:rPr>
             <w:t>12</w:t>
           </w:r>
           <w:r>
             <w:rPr>
-              <w:rFonts w:ascii="Lantinghei SC Extralight" w:hAnsi="Lantinghei SC Extralight"/>
+              <w:rFonts w:asciiTheme="minorEastAsia" w:eastAsiaTheme="minorEastAsia" w:hAnsiTheme="minorEastAsia"/>
               <w:noProof/>
             </w:rPr>
             <w:fldChar w:fldCharType="end"/>
@@ -4099,14 +4122,11 @@
         <w:p>
           <w:pPr>
             <w:pStyle w:val="31"/>
-            <w:pBdr>
-              <w:right w:val="nil"/>
-            </w:pBdr>
             <w:tabs>
               <w:tab w:val="right" w:leader="dot" w:pos="9622"/>
             </w:tabs>
             <w:rPr>
-              <w:rFonts w:ascii="Lantinghei SC Extralight" w:eastAsiaTheme="minorEastAsia" w:hAnsi="Lantinghei SC Extralight" w:cstheme="minorBidi"/>
+              <w:rFonts w:asciiTheme="minorEastAsia" w:eastAsiaTheme="minorEastAsia" w:hAnsiTheme="minorEastAsia" w:cstheme="minorBidi"/>
               <w:i w:val="0"/>
               <w:noProof/>
               <w:color w:val="auto"/>
@@ -4118,62 +4138,62 @@
           </w:pPr>
           <w:r>
             <w:rPr>
-              <w:rFonts w:ascii="Lantinghei SC Extralight" w:hAnsi="Lantinghei SC Extralight"/>
+              <w:rFonts w:asciiTheme="minorEastAsia" w:eastAsiaTheme="minorEastAsia" w:hAnsiTheme="minorEastAsia"/>
               <w:noProof/>
             </w:rPr>
             <w:t>3.3.6</w:t>
           </w:r>
           <w:r>
             <w:rPr>
-              <w:rFonts w:ascii="Lantinghei SC Extralight" w:hAnsi="Lantinghei SC Extralight" w:cs="Lantinghei SC Extralight"/>
+              <w:rFonts w:asciiTheme="minorEastAsia" w:eastAsiaTheme="minorEastAsia" w:hAnsiTheme="minorEastAsia" w:cs="Wawati SC Regular" w:hint="eastAsia"/>
               <w:noProof/>
             </w:rPr>
             <w:t>业务规则</w:t>
           </w:r>
           <w:r>
             <w:rPr>
-              <w:rFonts w:ascii="Lantinghei SC Extralight" w:hAnsi="Lantinghei SC Extralight"/>
+              <w:rFonts w:asciiTheme="minorEastAsia" w:eastAsiaTheme="minorEastAsia" w:hAnsiTheme="minorEastAsia"/>
               <w:noProof/>
             </w:rPr>
             <w:tab/>
           </w:r>
           <w:r>
             <w:rPr>
-              <w:rFonts w:ascii="Lantinghei SC Extralight" w:hAnsi="Lantinghei SC Extralight"/>
+              <w:rFonts w:asciiTheme="minorEastAsia" w:eastAsiaTheme="minorEastAsia" w:hAnsiTheme="minorEastAsia"/>
               <w:noProof/>
             </w:rPr>
             <w:fldChar w:fldCharType="begin"/>
           </w:r>
           <w:r>
             <w:rPr>
-              <w:rFonts w:ascii="Lantinghei SC Extralight" w:hAnsi="Lantinghei SC Extralight"/>
-              <w:noProof/>
-            </w:rPr>
-            <w:instrText xml:space="preserve"> PAGEREF _Toc338251009 \h </w:instrText>
-          </w:r>
-          <w:r>
-            <w:rPr>
-              <w:rFonts w:ascii="Lantinghei SC Extralight" w:hAnsi="Lantinghei SC Extralight"/>
-              <w:noProof/>
-            </w:rPr>
-          </w:r>
-          <w:r>
-            <w:rPr>
-              <w:rFonts w:ascii="Lantinghei SC Extralight" w:hAnsi="Lantinghei SC Extralight"/>
+              <w:rFonts w:asciiTheme="minorEastAsia" w:eastAsiaTheme="minorEastAsia" w:hAnsiTheme="minorEastAsia"/>
+              <w:noProof/>
+            </w:rPr>
+            <w:instrText xml:space="preserve"> PAGEREF _Toc342122430 \h </w:instrText>
+          </w:r>
+          <w:r>
+            <w:rPr>
+              <w:rFonts w:asciiTheme="minorEastAsia" w:eastAsiaTheme="minorEastAsia" w:hAnsiTheme="minorEastAsia"/>
+              <w:noProof/>
+            </w:rPr>
+          </w:r>
+          <w:r>
+            <w:rPr>
+              <w:rFonts w:asciiTheme="minorEastAsia" w:eastAsiaTheme="minorEastAsia" w:hAnsiTheme="minorEastAsia"/>
               <w:noProof/>
             </w:rPr>
             <w:fldChar w:fldCharType="separate"/>
           </w:r>
           <w:r>
             <w:rPr>
-              <w:rFonts w:ascii="Lantinghei SC Extralight" w:hAnsi="Lantinghei SC Extralight"/>
+              <w:rFonts w:asciiTheme="minorEastAsia" w:eastAsiaTheme="minorEastAsia" w:hAnsiTheme="minorEastAsia"/>
               <w:noProof/>
             </w:rPr>
             <w:t>12</w:t>
           </w:r>
           <w:r>
             <w:rPr>
-              <w:rFonts w:ascii="Lantinghei SC Extralight" w:hAnsi="Lantinghei SC Extralight"/>
+              <w:rFonts w:asciiTheme="minorEastAsia" w:eastAsiaTheme="minorEastAsia" w:hAnsiTheme="minorEastAsia"/>
               <w:noProof/>
             </w:rPr>
             <w:fldChar w:fldCharType="end"/>
@@ -4182,14 +4202,11 @@
         <w:p>
           <w:pPr>
             <w:pStyle w:val="31"/>
-            <w:pBdr>
-              <w:right w:val="nil"/>
-            </w:pBdr>
             <w:tabs>
               <w:tab w:val="right" w:leader="dot" w:pos="9622"/>
             </w:tabs>
             <w:rPr>
-              <w:rFonts w:ascii="Lantinghei SC Extralight" w:eastAsiaTheme="minorEastAsia" w:hAnsi="Lantinghei SC Extralight" w:cstheme="minorBidi"/>
+              <w:rFonts w:asciiTheme="minorEastAsia" w:eastAsiaTheme="minorEastAsia" w:hAnsiTheme="minorEastAsia" w:cstheme="minorBidi"/>
               <w:i w:val="0"/>
               <w:noProof/>
               <w:color w:val="auto"/>
@@ -4201,62 +4218,62 @@
           </w:pPr>
           <w:r>
             <w:rPr>
-              <w:rFonts w:ascii="Lantinghei SC Extralight" w:hAnsi="Lantinghei SC Extralight"/>
+              <w:rFonts w:asciiTheme="minorEastAsia" w:eastAsiaTheme="minorEastAsia" w:hAnsiTheme="minorEastAsia"/>
               <w:noProof/>
             </w:rPr>
             <w:t>3.3.7</w:t>
           </w:r>
           <w:r>
             <w:rPr>
-              <w:rFonts w:ascii="Lantinghei SC Extralight" w:hAnsi="Lantinghei SC Extralight" w:cs="Lantinghei SC Extralight"/>
+              <w:rFonts w:asciiTheme="minorEastAsia" w:eastAsiaTheme="minorEastAsia" w:hAnsiTheme="minorEastAsia" w:cs="Wawati SC Regular" w:hint="eastAsia"/>
               <w:noProof/>
             </w:rPr>
             <w:t>约束</w:t>
           </w:r>
           <w:r>
             <w:rPr>
-              <w:rFonts w:ascii="Lantinghei SC Extralight" w:hAnsi="Lantinghei SC Extralight"/>
+              <w:rFonts w:asciiTheme="minorEastAsia" w:eastAsiaTheme="minorEastAsia" w:hAnsiTheme="minorEastAsia"/>
               <w:noProof/>
             </w:rPr>
             <w:tab/>
           </w:r>
           <w:r>
             <w:rPr>
-              <w:rFonts w:ascii="Lantinghei SC Extralight" w:hAnsi="Lantinghei SC Extralight"/>
+              <w:rFonts w:asciiTheme="minorEastAsia" w:eastAsiaTheme="minorEastAsia" w:hAnsiTheme="minorEastAsia"/>
               <w:noProof/>
             </w:rPr>
             <w:fldChar w:fldCharType="begin"/>
           </w:r>
           <w:r>
             <w:rPr>
-              <w:rFonts w:ascii="Lantinghei SC Extralight" w:hAnsi="Lantinghei SC Extralight"/>
-              <w:noProof/>
-            </w:rPr>
-            <w:instrText xml:space="preserve"> PAGEREF _Toc338251010 \h </w:instrText>
-          </w:r>
-          <w:r>
-            <w:rPr>
-              <w:rFonts w:ascii="Lantinghei SC Extralight" w:hAnsi="Lantinghei SC Extralight"/>
-              <w:noProof/>
-            </w:rPr>
-          </w:r>
-          <w:r>
-            <w:rPr>
-              <w:rFonts w:ascii="Lantinghei SC Extralight" w:hAnsi="Lantinghei SC Extralight"/>
+              <w:rFonts w:asciiTheme="minorEastAsia" w:eastAsiaTheme="minorEastAsia" w:hAnsiTheme="minorEastAsia"/>
+              <w:noProof/>
+            </w:rPr>
+            <w:instrText xml:space="preserve"> PAGEREF _Toc342122431 \h </w:instrText>
+          </w:r>
+          <w:r>
+            <w:rPr>
+              <w:rFonts w:asciiTheme="minorEastAsia" w:eastAsiaTheme="minorEastAsia" w:hAnsiTheme="minorEastAsia"/>
+              <w:noProof/>
+            </w:rPr>
+          </w:r>
+          <w:r>
+            <w:rPr>
+              <w:rFonts w:asciiTheme="minorEastAsia" w:eastAsiaTheme="minorEastAsia" w:hAnsiTheme="minorEastAsia"/>
               <w:noProof/>
             </w:rPr>
             <w:fldChar w:fldCharType="separate"/>
           </w:r>
           <w:r>
             <w:rPr>
-              <w:rFonts w:ascii="Lantinghei SC Extralight" w:hAnsi="Lantinghei SC Extralight"/>
+              <w:rFonts w:asciiTheme="minorEastAsia" w:eastAsiaTheme="minorEastAsia" w:hAnsiTheme="minorEastAsia"/>
               <w:noProof/>
             </w:rPr>
             <w:t>12</w:t>
           </w:r>
           <w:r>
             <w:rPr>
-              <w:rFonts w:ascii="Lantinghei SC Extralight" w:hAnsi="Lantinghei SC Extralight"/>
+              <w:rFonts w:asciiTheme="minorEastAsia" w:eastAsiaTheme="minorEastAsia" w:hAnsiTheme="minorEastAsia"/>
               <w:noProof/>
             </w:rPr>
             <w:fldChar w:fldCharType="end"/>
@@ -4265,14 +4282,11 @@
         <w:p>
           <w:pPr>
             <w:pStyle w:val="21"/>
-            <w:pBdr>
-              <w:right w:val="nil"/>
-            </w:pBdr>
             <w:tabs>
               <w:tab w:val="right" w:leader="dot" w:pos="9622"/>
             </w:tabs>
             <w:rPr>
-              <w:rFonts w:ascii="Lantinghei SC Extralight" w:eastAsiaTheme="minorEastAsia" w:hAnsi="Lantinghei SC Extralight" w:cstheme="minorBidi"/>
+              <w:rFonts w:asciiTheme="minorEastAsia" w:eastAsiaTheme="minorEastAsia" w:hAnsiTheme="minorEastAsia" w:cstheme="minorBidi"/>
               <w:noProof/>
               <w:color w:val="auto"/>
               <w:kern w:val="2"/>
@@ -4283,62 +4297,62 @@
           </w:pPr>
           <w:r>
             <w:rPr>
-              <w:rFonts w:ascii="Lantinghei SC Extralight" w:hAnsi="Lantinghei SC Extralight"/>
+              <w:rFonts w:asciiTheme="minorEastAsia" w:eastAsiaTheme="minorEastAsia" w:hAnsiTheme="minorEastAsia"/>
               <w:noProof/>
             </w:rPr>
             <w:t>3.4</w:t>
           </w:r>
           <w:r>
             <w:rPr>
-              <w:rFonts w:ascii="Lantinghei SC Extralight" w:hAnsi="Lantinghei SC Extralight" w:cs="Lantinghei SC Extralight"/>
+              <w:rFonts w:asciiTheme="minorEastAsia" w:eastAsiaTheme="minorEastAsia" w:hAnsiTheme="minorEastAsia" w:cs="Wawati SC Regular" w:hint="eastAsia"/>
               <w:noProof/>
             </w:rPr>
             <w:t>数据需求</w:t>
           </w:r>
           <w:r>
             <w:rPr>
-              <w:rFonts w:ascii="Lantinghei SC Extralight" w:hAnsi="Lantinghei SC Extralight"/>
+              <w:rFonts w:asciiTheme="minorEastAsia" w:eastAsiaTheme="minorEastAsia" w:hAnsiTheme="minorEastAsia"/>
               <w:noProof/>
             </w:rPr>
             <w:tab/>
           </w:r>
           <w:r>
             <w:rPr>
-              <w:rFonts w:ascii="Lantinghei SC Extralight" w:hAnsi="Lantinghei SC Extralight"/>
+              <w:rFonts w:asciiTheme="minorEastAsia" w:eastAsiaTheme="minorEastAsia" w:hAnsiTheme="minorEastAsia"/>
               <w:noProof/>
             </w:rPr>
             <w:fldChar w:fldCharType="begin"/>
           </w:r>
           <w:r>
             <w:rPr>
-              <w:rFonts w:ascii="Lantinghei SC Extralight" w:hAnsi="Lantinghei SC Extralight"/>
-              <w:noProof/>
-            </w:rPr>
-            <w:instrText xml:space="preserve"> PAGEREF _Toc338251011 \h </w:instrText>
-          </w:r>
-          <w:r>
-            <w:rPr>
-              <w:rFonts w:ascii="Lantinghei SC Extralight" w:hAnsi="Lantinghei SC Extralight"/>
-              <w:noProof/>
-            </w:rPr>
-          </w:r>
-          <w:r>
-            <w:rPr>
-              <w:rFonts w:ascii="Lantinghei SC Extralight" w:hAnsi="Lantinghei SC Extralight"/>
+              <w:rFonts w:asciiTheme="minorEastAsia" w:eastAsiaTheme="minorEastAsia" w:hAnsiTheme="minorEastAsia"/>
+              <w:noProof/>
+            </w:rPr>
+            <w:instrText xml:space="preserve"> PAGEREF _Toc342122432 \h </w:instrText>
+          </w:r>
+          <w:r>
+            <w:rPr>
+              <w:rFonts w:asciiTheme="minorEastAsia" w:eastAsiaTheme="minorEastAsia" w:hAnsiTheme="minorEastAsia"/>
+              <w:noProof/>
+            </w:rPr>
+          </w:r>
+          <w:r>
+            <w:rPr>
+              <w:rFonts w:asciiTheme="minorEastAsia" w:eastAsiaTheme="minorEastAsia" w:hAnsiTheme="minorEastAsia"/>
               <w:noProof/>
             </w:rPr>
             <w:fldChar w:fldCharType="separate"/>
           </w:r>
           <w:r>
             <w:rPr>
-              <w:rFonts w:ascii="Lantinghei SC Extralight" w:hAnsi="Lantinghei SC Extralight"/>
-              <w:noProof/>
-            </w:rPr>
-            <w:t>13</w:t>
-          </w:r>
-          <w:r>
-            <w:rPr>
-              <w:rFonts w:ascii="Lantinghei SC Extralight" w:hAnsi="Lantinghei SC Extralight"/>
+              <w:rFonts w:asciiTheme="minorEastAsia" w:eastAsiaTheme="minorEastAsia" w:hAnsiTheme="minorEastAsia"/>
+              <w:noProof/>
+            </w:rPr>
+            <w:t>12</w:t>
+          </w:r>
+          <w:r>
+            <w:rPr>
+              <w:rFonts w:asciiTheme="minorEastAsia" w:eastAsiaTheme="minorEastAsia" w:hAnsiTheme="minorEastAsia"/>
               <w:noProof/>
             </w:rPr>
             <w:fldChar w:fldCharType="end"/>
@@ -4347,7 +4361,7 @@
         <w:p>
           <w:r>
             <w:rPr>
-              <w:rFonts w:ascii="Lantinghei SC Extralight" w:eastAsia="微软雅黑" w:hAnsi="Lantinghei SC Extralight"/>
+              <w:rFonts w:asciiTheme="minorEastAsia" w:eastAsiaTheme="minorEastAsia" w:hAnsiTheme="minorEastAsia"/>
               <w:b/>
               <w:bCs/>
               <w:noProof/>
@@ -4361,7 +4375,7 @@
       <w:pPr>
         <w:pStyle w:val="a6"/>
         <w:rPr>
-          <w:rFonts w:ascii="微软雅黑" w:eastAsia="微软雅黑" w:hAnsi="微软雅黑" w:hint="eastAsia"/>
+          <w:rFonts w:ascii="微软雅黑" w:eastAsia="微软雅黑" w:hAnsi="微软雅黑"/>
           <w:b/>
           <w:sz w:val="44"/>
           <w:szCs w:val="44"/>
@@ -4372,7 +4386,7 @@
       <w:pPr>
         <w:pStyle w:val="a6"/>
         <w:rPr>
-          <w:rFonts w:ascii="微软雅黑" w:eastAsia="微软雅黑" w:hAnsi="微软雅黑" w:hint="eastAsia"/>
+          <w:rFonts w:ascii="微软雅黑" w:eastAsia="微软雅黑" w:hAnsi="微软雅黑"/>
           <w:b/>
           <w:sz w:val="44"/>
           <w:szCs w:val="44"/>
@@ -4387,11 +4401,12 @@
           <w:numId w:val="1"/>
         </w:numPr>
       </w:pPr>
-      <w:bookmarkStart w:id="1" w:name="_Toc338250976"/>
+      <w:bookmarkStart w:id="1" w:name="_Toc342122397"/>
       <w:r>
         <w:rPr>
           <w:rFonts w:hint="eastAsia"/>
         </w:rPr>
+        <w:lastRenderedPageBreak/>
         <w:t>引言</w:t>
       </w:r>
       <w:bookmarkEnd w:id="1"/>
@@ -4403,7 +4418,7 @@
           <w:rFonts w:ascii="Wawati SC Regular" w:hAnsi="Wawati SC Regular" w:cs="Wawati SC Regular"/>
         </w:rPr>
       </w:pPr>
-      <w:bookmarkStart w:id="2" w:name="_Toc338250977"/>
+      <w:bookmarkStart w:id="2" w:name="_Toc342122398"/>
       <w:r>
         <w:rPr>
           <w:rFonts w:hint="eastAsia"/>
@@ -4451,7 +4466,7 @@
           <w:rFonts w:cs="Wawati SC Regular"/>
         </w:rPr>
       </w:pPr>
-      <w:bookmarkStart w:id="3" w:name="_Toc338250978"/>
+      <w:bookmarkStart w:id="3" w:name="_Toc342122399"/>
       <w:r>
         <w:rPr>
           <w:rFonts w:hint="eastAsia"/>
@@ -4504,7 +4519,7 @@
       <w:pPr>
         <w:pStyle w:val="2"/>
       </w:pPr>
-      <w:bookmarkStart w:id="4" w:name="_Toc338250979"/>
+      <w:bookmarkStart w:id="4" w:name="_Toc342122400"/>
       <w:r>
         <w:rPr>
           <w:rFonts w:hint="eastAsia"/>
@@ -4577,7 +4592,7 @@
           <w:numId w:val="1"/>
         </w:numPr>
       </w:pPr>
-      <w:bookmarkStart w:id="5" w:name="_Toc338250980"/>
+      <w:bookmarkStart w:id="5" w:name="_Toc342122401"/>
       <w:r>
         <w:t>总体描述</w:t>
       </w:r>
@@ -4590,7 +4605,7 @@
           <w:rFonts w:ascii="Wawati SC Regular" w:hAnsi="Wawati SC Regular" w:cs="Wawati SC Regular"/>
         </w:rPr>
       </w:pPr>
-      <w:bookmarkStart w:id="6" w:name="_Toc338250981"/>
+      <w:bookmarkStart w:id="6" w:name="_Toc342122402"/>
       <w:r>
         <w:rPr>
           <w:rFonts w:hint="eastAsia"/>
@@ -4675,214 +4690,246 @@
           <w:rFonts w:ascii="Wawati SC Regular" w:hAnsi="Wawati SC Regular" w:cs="Wawati SC Regular"/>
         </w:rPr>
       </w:pPr>
-      <w:bookmarkStart w:id="7" w:name="_Toc338250982"/>
+      <w:bookmarkStart w:id="7" w:name="_Toc342122403"/>
       <w:r>
         <w:rPr>
           <w:rFonts w:hint="eastAsia"/>
         </w:rPr>
+        <w:t>2.2</w:t>
+      </w:r>
+      <w:r>
+        <w:rPr>
+          <w:rFonts w:ascii="Wawati SC Regular" w:hAnsi="Wawati SC Regular" w:cs="Wawati SC Regular"/>
+        </w:rPr>
+        <w:t>产品功能</w:t>
+      </w:r>
+      <w:bookmarkEnd w:id="7"/>
+    </w:p>
+    <w:p>
+      <w:pPr>
+        <w:rPr>
+          <w:rFonts w:asciiTheme="minorEastAsia" w:eastAsiaTheme="minorEastAsia" w:hAnsiTheme="minorEastAsia" w:cs="Wawati SC Regular"/>
+          <w:sz w:val="22"/>
+          <w:szCs w:val="22"/>
+        </w:rPr>
+      </w:pPr>
+      <w:r>
+        <w:rPr>
+          <w:rFonts w:asciiTheme="minorEastAsia" w:eastAsiaTheme="minorEastAsia" w:hAnsiTheme="minorEastAsia" w:cs="Wawati SC Regular" w:hint="eastAsia"/>
+          <w:sz w:val="22"/>
+          <w:szCs w:val="22"/>
+        </w:rPr>
+        <w:t>SF1:登录用户查看个人运动数据</w:t>
+      </w:r>
+    </w:p>
+    <w:p>
+      <w:pPr>
+        <w:rPr>
+          <w:rFonts w:asciiTheme="minorEastAsia" w:eastAsiaTheme="minorEastAsia" w:hAnsiTheme="minorEastAsia" w:cs="Wawati SC Regular"/>
+          <w:sz w:val="22"/>
+          <w:szCs w:val="22"/>
+        </w:rPr>
+      </w:pPr>
+      <w:r>
+        <w:rPr>
+          <w:rFonts w:asciiTheme="minorEastAsia" w:eastAsiaTheme="minorEastAsia" w:hAnsiTheme="minorEastAsia" w:cs="Wawati SC Regular" w:hint="eastAsia"/>
+          <w:sz w:val="22"/>
+          <w:szCs w:val="22"/>
+        </w:rPr>
+        <w:t>SF2:登录用户发布、修改、删除活动信息</w:t>
+      </w:r>
+    </w:p>
+    <w:p>
+      <w:pPr>
+        <w:rPr>
+          <w:rFonts w:asciiTheme="minorEastAsia" w:eastAsiaTheme="minorEastAsia" w:hAnsiTheme="minorEastAsia" w:cs="Wawati SC Regular"/>
+          <w:sz w:val="22"/>
+          <w:szCs w:val="22"/>
+        </w:rPr>
+      </w:pPr>
+      <w:r>
+        <w:rPr>
+          <w:rFonts w:asciiTheme="minorEastAsia" w:eastAsiaTheme="minorEastAsia" w:hAnsiTheme="minorEastAsia" w:cs="Wawati SC Regular" w:hint="eastAsia"/>
+          <w:sz w:val="22"/>
+          <w:szCs w:val="22"/>
+        </w:rPr>
+        <w:t>SF3:</w:t>
+      </w:r>
+      <w:r>
+        <w:rPr>
+          <w:rFonts w:hint="eastAsia"/>
+        </w:rPr>
+        <w:t xml:space="preserve"> </w:t>
+      </w:r>
+      <w:r>
+        <w:rPr>
+          <w:rFonts w:asciiTheme="minorEastAsia" w:eastAsiaTheme="minorEastAsia" w:hAnsiTheme="minorEastAsia" w:cs="Wawati SC Regular" w:hint="eastAsia"/>
+          <w:sz w:val="22"/>
+          <w:szCs w:val="22"/>
+        </w:rPr>
+        <w:t>登录用户参与</w:t>
+      </w:r>
+      <w:r>
+        <w:rPr>
+          <w:rFonts w:asciiTheme="minorEastAsia" w:eastAsiaTheme="minorEastAsia" w:hAnsiTheme="minorEastAsia" w:cs="Wawati SC Regular" w:hint="eastAsia"/>
+          <w:sz w:val="22"/>
+          <w:szCs w:val="22"/>
+        </w:rPr>
+        <w:t>或退出</w:t>
+      </w:r>
+      <w:r>
+        <w:rPr>
+          <w:rFonts w:asciiTheme="minorEastAsia" w:eastAsiaTheme="minorEastAsia" w:hAnsiTheme="minorEastAsia" w:cs="Wawati SC Regular" w:hint="eastAsia"/>
+          <w:sz w:val="22"/>
+          <w:szCs w:val="22"/>
+        </w:rPr>
+        <w:t>活动</w:t>
+      </w:r>
+    </w:p>
+    <w:p>
+      <w:pPr>
+        <w:rPr>
+          <w:rFonts w:asciiTheme="minorEastAsia" w:eastAsiaTheme="minorEastAsia" w:hAnsiTheme="minorEastAsia" w:cs="Wawati SC Regular"/>
+          <w:sz w:val="22"/>
+          <w:szCs w:val="22"/>
+        </w:rPr>
+      </w:pPr>
+      <w:r>
+        <w:rPr>
+          <w:rFonts w:asciiTheme="minorEastAsia" w:eastAsiaTheme="minorEastAsia" w:hAnsiTheme="minorEastAsia" w:cs="Wawati SC Regular" w:hint="eastAsia"/>
+          <w:sz w:val="22"/>
+          <w:szCs w:val="22"/>
+        </w:rPr>
         <w:lastRenderedPageBreak/>
-        <w:t>2.2</w:t>
-      </w:r>
-      <w:r>
+        <w:t>SF4:登录用户管理个人账户信息</w:t>
+      </w:r>
+    </w:p>
+    <w:p>
+      <w:pPr>
+        <w:rPr>
+          <w:rFonts w:asciiTheme="minorEastAsia" w:eastAsiaTheme="minorEastAsia" w:hAnsiTheme="minorEastAsia" w:cs="Wawati SC Regular"/>
+          <w:sz w:val="22"/>
+          <w:szCs w:val="22"/>
+        </w:rPr>
+      </w:pPr>
+      <w:r>
+        <w:rPr>
+          <w:rFonts w:asciiTheme="minorEastAsia" w:eastAsiaTheme="minorEastAsia" w:hAnsiTheme="minorEastAsia" w:cs="Wawati SC Regular" w:hint="eastAsia"/>
+          <w:sz w:val="22"/>
+          <w:szCs w:val="22"/>
+        </w:rPr>
+        <w:t>SF5:系统管理员审核活动信息</w:t>
+      </w:r>
+    </w:p>
+    <w:p>
+      <w:pPr>
+        <w:rPr>
+          <w:rFonts w:asciiTheme="minorEastAsia" w:eastAsiaTheme="minorEastAsia" w:hAnsiTheme="minorEastAsia" w:cs="Wawati SC Regular"/>
+          <w:sz w:val="22"/>
+          <w:szCs w:val="22"/>
+        </w:rPr>
+      </w:pPr>
+      <w:r>
+        <w:rPr>
+          <w:rFonts w:asciiTheme="minorEastAsia" w:eastAsiaTheme="minorEastAsia" w:hAnsiTheme="minorEastAsia" w:cs="Wawati SC Regular" w:hint="eastAsia"/>
+          <w:sz w:val="22"/>
+          <w:szCs w:val="22"/>
+        </w:rPr>
+        <w:t>SF6:登录用户管理好友</w:t>
+      </w:r>
+    </w:p>
+    <w:p>
+      <w:pPr>
+        <w:rPr>
+          <w:rFonts w:asciiTheme="minorEastAsia" w:eastAsiaTheme="minorEastAsia" w:hAnsiTheme="minorEastAsia" w:cs="Wawati SC Regular"/>
+          <w:sz w:val="22"/>
+          <w:szCs w:val="22"/>
+        </w:rPr>
+      </w:pPr>
+      <w:r>
+        <w:rPr>
+          <w:rFonts w:asciiTheme="minorEastAsia" w:eastAsiaTheme="minorEastAsia" w:hAnsiTheme="minorEastAsia" w:cs="Wawati SC Regular" w:hint="eastAsia"/>
+          <w:sz w:val="22"/>
+          <w:szCs w:val="22"/>
+        </w:rPr>
+        <w:t>SF7:对个人运动数据进行统计分析</w:t>
+      </w:r>
+    </w:p>
+    <w:p>
+      <w:pPr>
+        <w:rPr>
+          <w:rFonts w:asciiTheme="minorEastAsia" w:eastAsiaTheme="minorEastAsia" w:hAnsiTheme="minorEastAsia" w:cs="Wawati SC Regular"/>
+          <w:sz w:val="22"/>
+          <w:szCs w:val="22"/>
+        </w:rPr>
+      </w:pPr>
+      <w:r>
+        <w:rPr>
+          <w:rFonts w:asciiTheme="minorEastAsia" w:eastAsiaTheme="minorEastAsia" w:hAnsiTheme="minorEastAsia" w:cs="Wawati SC Regular" w:hint="eastAsia"/>
+          <w:sz w:val="22"/>
+          <w:szCs w:val="22"/>
+        </w:rPr>
+        <w:t>SF8:登录用户发布、编辑、删除运动动态</w:t>
+      </w:r>
+    </w:p>
+    <w:p>
+      <w:pPr>
+        <w:rPr>
+          <w:rFonts w:asciiTheme="minorEastAsia" w:eastAsiaTheme="minorEastAsia" w:hAnsiTheme="minorEastAsia" w:cs="Wawati SC Regular"/>
+          <w:sz w:val="22"/>
+          <w:szCs w:val="22"/>
+        </w:rPr>
+      </w:pPr>
+      <w:r>
+        <w:rPr>
+          <w:rFonts w:asciiTheme="minorEastAsia" w:eastAsiaTheme="minorEastAsia" w:hAnsiTheme="minorEastAsia" w:cs="Wawati SC Regular" w:hint="eastAsia"/>
+          <w:sz w:val="22"/>
+          <w:szCs w:val="22"/>
+        </w:rPr>
+        <w:t>SF9:登录用户对好友的动态进行评论、点赞</w:t>
+      </w:r>
+    </w:p>
+    <w:p>
+      <w:pPr>
+        <w:rPr>
+          <w:rFonts w:asciiTheme="minorEastAsia" w:eastAsiaTheme="minorEastAsia" w:hAnsiTheme="minorEastAsia"/>
+          <w:sz w:val="22"/>
+          <w:szCs w:val="22"/>
+        </w:rPr>
+      </w:pPr>
+      <w:r>
+        <w:rPr>
+          <w:rFonts w:asciiTheme="minorEastAsia" w:eastAsiaTheme="minorEastAsia" w:hAnsiTheme="minorEastAsia" w:cs="Wawati SC Regular" w:hint="eastAsia"/>
+          <w:sz w:val="22"/>
+          <w:szCs w:val="22"/>
+        </w:rPr>
+        <w:t>SF10:登录用户可以接收、阅读</w:t>
+      </w:r>
+      <w:r>
+        <w:rPr>
+          <w:rFonts w:asciiTheme="minorEastAsia" w:eastAsiaTheme="minorEastAsia" w:hAnsiTheme="minorEastAsia" w:cs="Wawati SC Regular" w:hint="eastAsia"/>
+          <w:sz w:val="22"/>
+          <w:szCs w:val="22"/>
+        </w:rPr>
+        <w:t>系统</w:t>
+      </w:r>
+      <w:r>
+        <w:rPr>
+          <w:rFonts w:asciiTheme="minorEastAsia" w:eastAsiaTheme="minorEastAsia" w:hAnsiTheme="minorEastAsia" w:cs="Wawati SC Regular" w:hint="eastAsia"/>
+          <w:sz w:val="22"/>
+          <w:szCs w:val="22"/>
+        </w:rPr>
+        <w:t>消息</w:t>
+      </w:r>
+    </w:p>
+    <w:p>
+      <w:pPr>
+        <w:pStyle w:val="2"/>
         <w:rPr>
           <w:rFonts w:ascii="Wawati SC Regular" w:hAnsi="Wawati SC Regular" w:cs="Wawati SC Regular"/>
         </w:rPr>
-        <w:t>产品功能</w:t>
-      </w:r>
-      <w:bookmarkEnd w:id="7"/>
-    </w:p>
-    <w:p>
-      <w:pPr>
-        <w:rPr>
-          <w:rFonts w:asciiTheme="minorEastAsia" w:eastAsiaTheme="minorEastAsia" w:hAnsiTheme="minorEastAsia" w:cs="Wawati SC Regular"/>
-          <w:sz w:val="22"/>
-          <w:szCs w:val="22"/>
-        </w:rPr>
-      </w:pPr>
-      <w:r>
-        <w:rPr>
-          <w:rFonts w:asciiTheme="minorEastAsia" w:eastAsiaTheme="minorEastAsia" w:hAnsiTheme="minorEastAsia" w:cs="Wawati SC Regular" w:hint="eastAsia"/>
-          <w:sz w:val="22"/>
-          <w:szCs w:val="22"/>
-        </w:rPr>
-        <w:t>SF1:登录用户查看个人运动数据</w:t>
-      </w:r>
-    </w:p>
-    <w:p>
-      <w:pPr>
-        <w:rPr>
-          <w:rFonts w:asciiTheme="minorEastAsia" w:eastAsiaTheme="minorEastAsia" w:hAnsiTheme="minorEastAsia" w:cs="Wawati SC Regular"/>
-          <w:sz w:val="22"/>
-          <w:szCs w:val="22"/>
-        </w:rPr>
-      </w:pPr>
-      <w:r>
-        <w:rPr>
-          <w:rFonts w:asciiTheme="minorEastAsia" w:eastAsiaTheme="minorEastAsia" w:hAnsiTheme="minorEastAsia" w:cs="Wawati SC Regular" w:hint="eastAsia"/>
-          <w:sz w:val="22"/>
-          <w:szCs w:val="22"/>
-        </w:rPr>
-        <w:t>SF2:登录用户发布、修改、删除活动信息</w:t>
-      </w:r>
-    </w:p>
-    <w:p>
-      <w:pPr>
-        <w:rPr>
-          <w:rFonts w:asciiTheme="minorEastAsia" w:eastAsiaTheme="minorEastAsia" w:hAnsiTheme="minorEastAsia" w:cs="Wawati SC Regular"/>
-          <w:sz w:val="22"/>
-          <w:szCs w:val="22"/>
-        </w:rPr>
-      </w:pPr>
-      <w:r>
-        <w:rPr>
-          <w:rFonts w:asciiTheme="minorEastAsia" w:eastAsiaTheme="minorEastAsia" w:hAnsiTheme="minorEastAsia" w:cs="Wawati SC Regular" w:hint="eastAsia"/>
-          <w:sz w:val="22"/>
-          <w:szCs w:val="22"/>
-        </w:rPr>
-        <w:t>SF3:</w:t>
-      </w:r>
-      <w:r>
-        <w:rPr>
-          <w:rFonts w:hint="eastAsia"/>
-        </w:rPr>
-        <w:t xml:space="preserve"> </w:t>
-      </w:r>
-      <w:r>
-        <w:rPr>
-          <w:rFonts w:asciiTheme="minorEastAsia" w:eastAsiaTheme="minorEastAsia" w:hAnsiTheme="minorEastAsia" w:cs="Wawati SC Regular" w:hint="eastAsia"/>
-          <w:sz w:val="22"/>
-          <w:szCs w:val="22"/>
-        </w:rPr>
-        <w:t>登录用户参与活动</w:t>
-      </w:r>
-    </w:p>
-    <w:p>
-      <w:pPr>
-        <w:rPr>
-          <w:rFonts w:asciiTheme="minorEastAsia" w:eastAsiaTheme="minorEastAsia" w:hAnsiTheme="minorEastAsia" w:cs="Wawati SC Regular"/>
-          <w:sz w:val="22"/>
-          <w:szCs w:val="22"/>
-        </w:rPr>
-      </w:pPr>
-      <w:r>
-        <w:rPr>
-          <w:rFonts w:asciiTheme="minorEastAsia" w:eastAsiaTheme="minorEastAsia" w:hAnsiTheme="minorEastAsia" w:cs="Wawati SC Regular" w:hint="eastAsia"/>
-          <w:sz w:val="22"/>
-          <w:szCs w:val="22"/>
-        </w:rPr>
-        <w:t>SF4:登录用户管理个人账户信息</w:t>
-      </w:r>
-    </w:p>
-    <w:p>
-      <w:pPr>
-        <w:rPr>
-          <w:rFonts w:asciiTheme="minorEastAsia" w:eastAsiaTheme="minorEastAsia" w:hAnsiTheme="minorEastAsia" w:cs="Wawati SC Regular"/>
-          <w:sz w:val="22"/>
-          <w:szCs w:val="22"/>
-        </w:rPr>
-      </w:pPr>
-      <w:r>
-        <w:rPr>
-          <w:rFonts w:asciiTheme="minorEastAsia" w:eastAsiaTheme="minorEastAsia" w:hAnsiTheme="minorEastAsia" w:cs="Wawati SC Regular" w:hint="eastAsia"/>
-          <w:sz w:val="22"/>
-          <w:szCs w:val="22"/>
-        </w:rPr>
-        <w:t>SF5:系统管理员审核活动信息</w:t>
-      </w:r>
-    </w:p>
-    <w:p>
-      <w:pPr>
-        <w:rPr>
-          <w:rFonts w:asciiTheme="minorEastAsia" w:eastAsiaTheme="minorEastAsia" w:hAnsiTheme="minorEastAsia" w:cs="Wawati SC Regular"/>
-          <w:sz w:val="22"/>
-          <w:szCs w:val="22"/>
-        </w:rPr>
-      </w:pPr>
-      <w:r>
-        <w:rPr>
-          <w:rFonts w:asciiTheme="minorEastAsia" w:eastAsiaTheme="minorEastAsia" w:hAnsiTheme="minorEastAsia" w:cs="Wawati SC Regular" w:hint="eastAsia"/>
-          <w:sz w:val="22"/>
-          <w:szCs w:val="22"/>
-        </w:rPr>
-        <w:t>SF6:登录用户管理好友</w:t>
-      </w:r>
-    </w:p>
-    <w:p>
-      <w:pPr>
-        <w:rPr>
-          <w:rFonts w:asciiTheme="minorEastAsia" w:eastAsiaTheme="minorEastAsia" w:hAnsiTheme="minorEastAsia" w:cs="Wawati SC Regular"/>
-          <w:sz w:val="22"/>
-          <w:szCs w:val="22"/>
-        </w:rPr>
-      </w:pPr>
-      <w:r>
-        <w:rPr>
-          <w:rFonts w:asciiTheme="minorEastAsia" w:eastAsiaTheme="minorEastAsia" w:hAnsiTheme="minorEastAsia" w:cs="Wawati SC Regular" w:hint="eastAsia"/>
-          <w:sz w:val="22"/>
-          <w:szCs w:val="22"/>
-        </w:rPr>
-        <w:t>SF7:对个人运动数据进行统计分析</w:t>
-      </w:r>
-    </w:p>
-    <w:p>
-      <w:pPr>
-        <w:rPr>
-          <w:rFonts w:asciiTheme="minorEastAsia" w:eastAsiaTheme="minorEastAsia" w:hAnsiTheme="minorEastAsia" w:cs="Wawati SC Regular"/>
-          <w:sz w:val="22"/>
-          <w:szCs w:val="22"/>
-        </w:rPr>
-      </w:pPr>
-      <w:r>
-        <w:rPr>
-          <w:rFonts w:asciiTheme="minorEastAsia" w:eastAsiaTheme="minorEastAsia" w:hAnsiTheme="minorEastAsia" w:cs="Wawati SC Regular" w:hint="eastAsia"/>
-          <w:sz w:val="22"/>
-          <w:szCs w:val="22"/>
-        </w:rPr>
-        <w:t>SF8:登录用户发布、编辑、删除运动动态</w:t>
-      </w:r>
-    </w:p>
-    <w:p>
-      <w:pPr>
-        <w:rPr>
-          <w:rFonts w:asciiTheme="minorEastAsia" w:eastAsiaTheme="minorEastAsia" w:hAnsiTheme="minorEastAsia" w:cs="Wawati SC Regular"/>
-          <w:sz w:val="22"/>
-          <w:szCs w:val="22"/>
-        </w:rPr>
-      </w:pPr>
-      <w:r>
-        <w:rPr>
-          <w:rFonts w:asciiTheme="minorEastAsia" w:eastAsiaTheme="minorEastAsia" w:hAnsiTheme="minorEastAsia" w:cs="Wawati SC Regular" w:hint="eastAsia"/>
-          <w:sz w:val="22"/>
-          <w:szCs w:val="22"/>
-        </w:rPr>
-        <w:t>SF9:登录用户对好友的动态进行评论、点赞</w:t>
-      </w:r>
-    </w:p>
-    <w:p>
-      <w:pPr>
-        <w:rPr>
-          <w:rFonts w:asciiTheme="minorEastAsia" w:eastAsiaTheme="minorEastAsia" w:hAnsiTheme="minorEastAsia"/>
-          <w:sz w:val="22"/>
-          <w:szCs w:val="22"/>
-        </w:rPr>
-      </w:pPr>
-      <w:r>
-        <w:rPr>
-          <w:rFonts w:asciiTheme="minorEastAsia" w:eastAsiaTheme="minorEastAsia" w:hAnsiTheme="minorEastAsia" w:cs="Wawati SC Regular" w:hint="eastAsia"/>
-          <w:sz w:val="22"/>
-          <w:szCs w:val="22"/>
-        </w:rPr>
-        <w:t>SF10:登录用户对好友的评论进行回复</w:t>
-      </w:r>
-    </w:p>
-    <w:p>
-      <w:pPr>
-        <w:pStyle w:val="2"/>
-        <w:rPr>
-          <w:rFonts w:ascii="Wawati SC Regular" w:hAnsi="Wawati SC Regular" w:cs="Wawati SC Regular"/>
-        </w:rPr>
-      </w:pPr>
-      <w:bookmarkStart w:id="8" w:name="_Toc338250983"/>
+      </w:pPr>
+      <w:bookmarkStart w:id="8" w:name="_Toc342122404"/>
       <w:r>
         <w:rPr>
           <w:rFonts w:hint="eastAsia"/>
@@ -5135,7 +5182,7 @@
           <w:rFonts w:ascii="Wawati SC Regular" w:hAnsi="Wawati SC Regular" w:cs="Wawati SC Regular"/>
         </w:rPr>
       </w:pPr>
-      <w:bookmarkStart w:id="9" w:name="_Toc338250984"/>
+      <w:bookmarkStart w:id="9" w:name="_Toc342122405"/>
       <w:r>
         <w:rPr>
           <w:rFonts w:hint="eastAsia"/>
@@ -5262,7 +5309,7 @@
       <w:pPr>
         <w:pStyle w:val="2"/>
       </w:pPr>
-      <w:bookmarkStart w:id="10" w:name="_Toc338250985"/>
+      <w:bookmarkStart w:id="10" w:name="_Toc342122406"/>
       <w:r>
         <w:rPr>
           <w:rFonts w:hint="eastAsia"/>
@@ -5353,7 +5400,7 @@
       <w:pPr>
         <w:pStyle w:val="1"/>
       </w:pPr>
-      <w:bookmarkStart w:id="11" w:name="_Toc338250986"/>
+      <w:bookmarkStart w:id="11" w:name="_Toc342122407"/>
       <w:r>
         <w:rPr>
           <w:rFonts w:hint="eastAsia"/>
@@ -5373,7 +5420,7 @@
       <w:pPr>
         <w:pStyle w:val="2"/>
       </w:pPr>
-      <w:bookmarkStart w:id="12" w:name="_Toc338250987"/>
+      <w:bookmarkStart w:id="12" w:name="_Toc342122408"/>
       <w:r>
         <w:rPr>
           <w:rFonts w:hint="eastAsia"/>
@@ -5401,7 +5448,7 @@
           <w:rFonts w:ascii="Wawati SC Regular" w:hAnsi="Wawati SC Regular" w:cs="Wawati SC Regular"/>
         </w:rPr>
       </w:pPr>
-      <w:bookmarkStart w:id="13" w:name="_Toc338250988"/>
+      <w:bookmarkStart w:id="13" w:name="_Toc342122409"/>
       <w:r>
         <w:rPr>
           <w:rFonts w:hint="eastAsia"/>
@@ -5437,7 +5484,7 @@
       <w:pPr>
         <w:pStyle w:val="3"/>
       </w:pPr>
-      <w:bookmarkStart w:id="14" w:name="_Toc338250989"/>
+      <w:bookmarkStart w:id="14" w:name="_Toc342122410"/>
       <w:r>
         <w:rPr>
           <w:rFonts w:hint="eastAsia"/>
@@ -5573,7 +5620,7 @@
           <w:rFonts w:ascii="Wawati SC Regular" w:hAnsi="Wawati SC Regular" w:cs="Wawati SC Regular"/>
         </w:rPr>
       </w:pPr>
-      <w:bookmarkStart w:id="15" w:name="_Toc338250990"/>
+      <w:bookmarkStart w:id="15" w:name="_Toc342122411"/>
       <w:r>
         <w:rPr>
           <w:rFonts w:hint="eastAsia"/>
@@ -5602,7 +5649,25 @@
           <w:sz w:val="22"/>
           <w:szCs w:val="22"/>
         </w:rPr>
-        <w:t>1、采用sqlite数据库</w:t>
+        <w:t>1、采用</w:t>
+      </w:r>
+      <w:proofErr w:type="spellStart"/>
+      <w:r>
+        <w:rPr>
+          <w:rFonts w:asciiTheme="majorEastAsia" w:eastAsiaTheme="majorEastAsia" w:hAnsiTheme="majorEastAsia" w:hint="eastAsia"/>
+          <w:sz w:val="22"/>
+          <w:szCs w:val="22"/>
+        </w:rPr>
+        <w:t>sqlite</w:t>
+      </w:r>
+      <w:proofErr w:type="spellEnd"/>
+      <w:r>
+        <w:rPr>
+          <w:rFonts w:asciiTheme="majorEastAsia" w:eastAsiaTheme="majorEastAsia" w:hAnsiTheme="majorEastAsia" w:hint="eastAsia"/>
+          <w:sz w:val="22"/>
+          <w:szCs w:val="22"/>
+        </w:rPr>
+        <w:t>数据库</w:t>
       </w:r>
     </w:p>
     <w:p>
@@ -5622,7 +5687,7 @@
           <w:rFonts w:ascii="Wawati SC Regular" w:hAnsi="Wawati SC Regular" w:cs="Wawati SC Regular"/>
         </w:rPr>
       </w:pPr>
-      <w:bookmarkStart w:id="16" w:name="_Toc338250991"/>
+      <w:bookmarkStart w:id="16" w:name="_Toc342122412"/>
       <w:r>
         <w:rPr>
           <w:rFonts w:hint="eastAsia"/>
@@ -5651,7 +5716,7 @@
       <w:pPr>
         <w:pStyle w:val="2"/>
       </w:pPr>
-      <w:bookmarkStart w:id="17" w:name="_Toc338250992"/>
+      <w:bookmarkStart w:id="17" w:name="_Toc342122413"/>
       <w:r>
         <w:rPr>
           <w:rFonts w:hint="eastAsia"/>
@@ -5670,7 +5735,7 @@
       <w:pPr>
         <w:pStyle w:val="3"/>
       </w:pPr>
-      <w:bookmarkStart w:id="18" w:name="_Toc338250993"/>
+      <w:bookmarkStart w:id="18" w:name="_Toc342122414"/>
       <w:r>
         <w:t>3.2.1</w:t>
       </w:r>
@@ -5853,6 +5918,7 @@
                 <w:szCs w:val="22"/>
               </w:rPr>
             </w:pPr>
+            <w:proofErr w:type="spellStart"/>
             <w:r>
               <w:rPr>
                 <w:rFonts w:asciiTheme="majorEastAsia" w:eastAsiaTheme="majorEastAsia" w:hAnsiTheme="majorEastAsia" w:hint="eastAsia"/>
@@ -5862,6 +5928,7 @@
               <w:lastRenderedPageBreak/>
               <w:t>User.Exercise</w:t>
             </w:r>
+            <w:proofErr w:type="spellEnd"/>
           </w:p>
         </w:tc>
         <w:tc>
@@ -5921,6 +5988,7 @@
                 <w:szCs w:val="22"/>
               </w:rPr>
             </w:pPr>
+            <w:proofErr w:type="spellStart"/>
             <w:r>
               <w:rPr>
                 <w:rFonts w:asciiTheme="majorEastAsia" w:eastAsiaTheme="majorEastAsia" w:hAnsiTheme="majorEastAsia" w:hint="eastAsia"/>
@@ -5929,6 +5997,7 @@
               </w:rPr>
               <w:t>User.Exercice.Show</w:t>
             </w:r>
+            <w:proofErr w:type="spellEnd"/>
           </w:p>
         </w:tc>
         <w:tc>
@@ -5981,7 +6050,7 @@
           <w:rFonts w:ascii="Arial Unicode MS" w:eastAsia="Microsoft YaHei" w:hAnsi="Arial Unicode MS"/>
         </w:rPr>
       </w:pPr>
-      <w:bookmarkStart w:id="19" w:name="_Toc338250994"/>
+      <w:bookmarkStart w:id="19" w:name="_Toc342122415"/>
       <w:r>
         <w:t>3.</w:t>
       </w:r>
@@ -6437,6 +6506,7 @@
                 <w:szCs w:val="22"/>
               </w:rPr>
             </w:pPr>
+            <w:proofErr w:type="spellStart"/>
             <w:r>
               <w:rPr>
                 <w:rFonts w:asciiTheme="majorEastAsia" w:eastAsiaTheme="majorEastAsia" w:hAnsiTheme="majorEastAsia" w:hint="eastAsia"/>
@@ -6445,6 +6515,7 @@
               </w:rPr>
               <w:t>Activity.Manage</w:t>
             </w:r>
+            <w:proofErr w:type="spellEnd"/>
           </w:p>
         </w:tc>
         <w:tc>
@@ -6504,6 +6575,7 @@
                 <w:szCs w:val="22"/>
               </w:rPr>
             </w:pPr>
+            <w:proofErr w:type="spellStart"/>
             <w:r>
               <w:rPr>
                 <w:rFonts w:asciiTheme="majorEastAsia" w:eastAsiaTheme="majorEastAsia" w:hAnsiTheme="majorEastAsia" w:hint="eastAsia"/>
@@ -6512,6 +6584,7 @@
               </w:rPr>
               <w:t>Activity.Manage.Create</w:t>
             </w:r>
+            <w:proofErr w:type="spellEnd"/>
           </w:p>
         </w:tc>
         <w:tc>
@@ -6571,6 +6644,7 @@
                 <w:szCs w:val="22"/>
               </w:rPr>
             </w:pPr>
+            <w:proofErr w:type="spellStart"/>
             <w:r>
               <w:rPr>
                 <w:rFonts w:asciiTheme="majorEastAsia" w:eastAsiaTheme="majorEastAsia" w:hAnsiTheme="majorEastAsia" w:hint="eastAsia"/>
@@ -6579,6 +6653,7 @@
               </w:rPr>
               <w:t>Activity.Manage.Update</w:t>
             </w:r>
+            <w:proofErr w:type="spellEnd"/>
           </w:p>
         </w:tc>
         <w:tc>
@@ -6638,6 +6713,7 @@
                 <w:szCs w:val="22"/>
               </w:rPr>
             </w:pPr>
+            <w:proofErr w:type="spellStart"/>
             <w:r>
               <w:rPr>
                 <w:rFonts w:asciiTheme="majorEastAsia" w:eastAsiaTheme="majorEastAsia" w:hAnsiTheme="majorEastAsia" w:hint="eastAsia"/>
@@ -6654,6 +6730,7 @@
               </w:rPr>
               <w:t>Delete</w:t>
             </w:r>
+            <w:proofErr w:type="spellEnd"/>
           </w:p>
         </w:tc>
         <w:tc>
@@ -6713,6 +6790,7 @@
                 <w:szCs w:val="22"/>
               </w:rPr>
             </w:pPr>
+            <w:proofErr w:type="spellStart"/>
             <w:r>
               <w:rPr>
                 <w:rFonts w:asciiTheme="majorEastAsia" w:eastAsiaTheme="majorEastAsia" w:hAnsiTheme="majorEastAsia" w:hint="eastAsia"/>
@@ -6721,6 +6799,7 @@
               </w:rPr>
               <w:t>Activity.Manage.ShowList</w:t>
             </w:r>
+            <w:proofErr w:type="spellEnd"/>
           </w:p>
         </w:tc>
         <w:tc>
@@ -6780,6 +6859,7 @@
                 <w:szCs w:val="22"/>
               </w:rPr>
             </w:pPr>
+            <w:proofErr w:type="spellStart"/>
             <w:r>
               <w:rPr>
                 <w:rFonts w:asciiTheme="majorEastAsia" w:eastAsiaTheme="majorEastAsia" w:hAnsiTheme="majorEastAsia" w:hint="eastAsia"/>
@@ -6788,6 +6868,7 @@
               </w:rPr>
               <w:t>Activity.Manage.Show</w:t>
             </w:r>
+            <w:proofErr w:type="spellEnd"/>
           </w:p>
         </w:tc>
         <w:tc>
@@ -6847,6 +6928,7 @@
                 <w:szCs w:val="22"/>
               </w:rPr>
             </w:pPr>
+            <w:proofErr w:type="spellStart"/>
             <w:r>
               <w:rPr>
                 <w:rFonts w:asciiTheme="majorEastAsia" w:eastAsiaTheme="majorEastAsia" w:hAnsiTheme="majorEastAsia" w:hint="eastAsia"/>
@@ -6855,6 +6937,7 @@
               </w:rPr>
               <w:t>Activity.Manage.Cancel</w:t>
             </w:r>
+            <w:proofErr w:type="spellEnd"/>
           </w:p>
         </w:tc>
         <w:tc>
@@ -6898,7 +6981,7 @@
           <w:rFonts w:ascii="Arial Unicode MS" w:eastAsia="Microsoft YaHei" w:hAnsi="Arial Unicode MS"/>
         </w:rPr>
       </w:pPr>
-      <w:bookmarkStart w:id="20" w:name="_Toc338250995"/>
+      <w:bookmarkStart w:id="20" w:name="_Toc342122416"/>
       <w:r>
         <w:t>3.2.3</w:t>
       </w:r>
@@ -7189,120 +7272,6 @@
           <w:szCs w:val="22"/>
         </w:rPr>
         <w:t>成功，并将用户移除参与者列表</w:t>
-      </w:r>
-    </w:p>
-    <w:p>
-      <w:pPr>
-        <w:rPr>
-          <w:rFonts w:asciiTheme="majorEastAsia" w:eastAsiaTheme="majorEastAsia" w:hAnsiTheme="majorEastAsia"/>
-          <w:b/>
-          <w:sz w:val="22"/>
-          <w:szCs w:val="22"/>
-        </w:rPr>
-      </w:pPr>
-      <w:r>
-        <w:rPr>
-          <w:rFonts w:asciiTheme="majorEastAsia" w:eastAsiaTheme="majorEastAsia" w:hAnsiTheme="majorEastAsia" w:hint="eastAsia"/>
-          <w:b/>
-          <w:sz w:val="22"/>
-          <w:szCs w:val="22"/>
-        </w:rPr>
-        <w:t>刺激：用户请求邀请好友加入活动</w:t>
-      </w:r>
-    </w:p>
-    <w:p>
-      <w:pPr>
-        <w:rPr>
-          <w:rFonts w:asciiTheme="majorEastAsia" w:eastAsiaTheme="majorEastAsia" w:hAnsiTheme="majorEastAsia"/>
-          <w:b/>
-          <w:sz w:val="22"/>
-          <w:szCs w:val="22"/>
-        </w:rPr>
-      </w:pPr>
-      <w:r>
-        <w:rPr>
-          <w:rFonts w:asciiTheme="majorEastAsia" w:eastAsiaTheme="majorEastAsia" w:hAnsiTheme="majorEastAsia" w:hint="eastAsia"/>
-          <w:b/>
-          <w:sz w:val="22"/>
-          <w:szCs w:val="22"/>
-        </w:rPr>
-        <w:t>响应：系统提示用户选择想要邀请的好友</w:t>
-      </w:r>
-    </w:p>
-    <w:p>
-      <w:pPr>
-        <w:rPr>
-          <w:rFonts w:asciiTheme="majorEastAsia" w:eastAsiaTheme="majorEastAsia" w:hAnsiTheme="majorEastAsia"/>
-          <w:b/>
-          <w:sz w:val="22"/>
-          <w:szCs w:val="22"/>
-        </w:rPr>
-      </w:pPr>
-      <w:r>
-        <w:rPr>
-          <w:rFonts w:asciiTheme="majorEastAsia" w:eastAsiaTheme="majorEastAsia" w:hAnsiTheme="majorEastAsia" w:hint="eastAsia"/>
-          <w:b/>
-          <w:sz w:val="22"/>
-          <w:szCs w:val="22"/>
-        </w:rPr>
-        <w:t>刺激：用户选择好友并确认</w:t>
-      </w:r>
-    </w:p>
-    <w:p>
-      <w:pPr>
-        <w:rPr>
-          <w:rFonts w:asciiTheme="majorEastAsia" w:eastAsiaTheme="majorEastAsia" w:hAnsiTheme="majorEastAsia"/>
-          <w:b/>
-          <w:sz w:val="22"/>
-          <w:szCs w:val="22"/>
-        </w:rPr>
-      </w:pPr>
-      <w:r>
-        <w:rPr>
-          <w:rFonts w:asciiTheme="majorEastAsia" w:eastAsiaTheme="majorEastAsia" w:hAnsiTheme="majorEastAsia" w:hint="eastAsia"/>
-          <w:b/>
-          <w:sz w:val="22"/>
-          <w:szCs w:val="22"/>
-        </w:rPr>
-        <w:t>响应：系统提示邀请成功，并向被邀请用户发出系统提示</w:t>
-      </w:r>
-    </w:p>
-    <w:p>
-      <w:pPr>
-        <w:rPr>
-          <w:rFonts w:asciiTheme="majorEastAsia" w:eastAsiaTheme="majorEastAsia" w:hAnsiTheme="majorEastAsia"/>
-          <w:b/>
-          <w:sz w:val="22"/>
-          <w:szCs w:val="22"/>
-        </w:rPr>
-      </w:pPr>
-      <w:r>
-        <w:rPr>
-          <w:rFonts w:asciiTheme="majorEastAsia" w:eastAsiaTheme="majorEastAsia" w:hAnsiTheme="majorEastAsia" w:hint="eastAsia"/>
-          <w:b/>
-          <w:sz w:val="22"/>
-          <w:szCs w:val="22"/>
-        </w:rPr>
-        <w:t>刺激：用户请求接受活动邀请</w:t>
-      </w:r>
-    </w:p>
-    <w:p>
-      <w:pPr>
-        <w:rPr>
-          <w:rFonts w:asciiTheme="majorEastAsia" w:eastAsiaTheme="majorEastAsia" w:hAnsiTheme="majorEastAsia"/>
-          <w:b/>
-          <w:sz w:val="22"/>
-          <w:szCs w:val="22"/>
-        </w:rPr>
-      </w:pPr>
-      <w:r>
-        <w:rPr>
-          <w:rFonts w:asciiTheme="majorEastAsia" w:eastAsiaTheme="majorEastAsia" w:hAnsiTheme="majorEastAsia" w:hint="eastAsia"/>
-          <w:b/>
-          <w:sz w:val="22"/>
-          <w:szCs w:val="22"/>
-        </w:rPr>
-        <w:t>响应：系统提示加入活动成功，并将用户加入参与者列表</w:t>
       </w:r>
     </w:p>
     <w:p>
@@ -7368,6 +7337,7 @@
                 <w:szCs w:val="22"/>
               </w:rPr>
             </w:pPr>
+            <w:proofErr w:type="spellStart"/>
             <w:r>
               <w:rPr>
                 <w:rFonts w:asciiTheme="majorEastAsia" w:eastAsiaTheme="majorEastAsia" w:hAnsiTheme="majorEastAsia" w:hint="eastAsia"/>
@@ -7376,6 +7346,7 @@
               </w:rPr>
               <w:t>Activity.Join</w:t>
             </w:r>
+            <w:proofErr w:type="spellEnd"/>
           </w:p>
         </w:tc>
         <w:tc>
@@ -7435,6 +7406,7 @@
                 <w:szCs w:val="22"/>
               </w:rPr>
             </w:pPr>
+            <w:proofErr w:type="spellStart"/>
             <w:r>
               <w:rPr>
                 <w:rFonts w:asciiTheme="majorEastAsia" w:eastAsiaTheme="majorEastAsia" w:hAnsiTheme="majorEastAsia" w:hint="eastAsia"/>
@@ -7443,6 +7415,7 @@
               </w:rPr>
               <w:t>Activity.Join.ShowList</w:t>
             </w:r>
+            <w:proofErr w:type="spellEnd"/>
           </w:p>
         </w:tc>
         <w:tc>
@@ -7502,6 +7475,7 @@
                 <w:szCs w:val="22"/>
               </w:rPr>
             </w:pPr>
+            <w:proofErr w:type="spellStart"/>
             <w:r>
               <w:rPr>
                 <w:rFonts w:asciiTheme="majorEastAsia" w:eastAsiaTheme="majorEastAsia" w:hAnsiTheme="majorEastAsia" w:hint="eastAsia"/>
@@ -7510,6 +7484,7 @@
               </w:rPr>
               <w:t>Activity.Join.Show</w:t>
             </w:r>
+            <w:proofErr w:type="spellEnd"/>
           </w:p>
         </w:tc>
         <w:tc>
@@ -7569,6 +7544,7 @@
                 <w:szCs w:val="22"/>
               </w:rPr>
             </w:pPr>
+            <w:proofErr w:type="spellStart"/>
             <w:r>
               <w:rPr>
                 <w:rFonts w:asciiTheme="majorEastAsia" w:eastAsiaTheme="majorEastAsia" w:hAnsiTheme="majorEastAsia" w:hint="eastAsia"/>
@@ -7577,6 +7553,7 @@
               </w:rPr>
               <w:t>Activity.Join.In</w:t>
             </w:r>
+            <w:proofErr w:type="spellEnd"/>
           </w:p>
         </w:tc>
         <w:tc>
@@ -7636,6 +7613,7 @@
                 <w:szCs w:val="22"/>
               </w:rPr>
             </w:pPr>
+            <w:proofErr w:type="spellStart"/>
             <w:r>
               <w:rPr>
                 <w:rFonts w:asciiTheme="majorEastAsia" w:eastAsiaTheme="majorEastAsia" w:hAnsiTheme="majorEastAsia" w:hint="eastAsia"/>
@@ -7644,6 +7622,7 @@
               </w:rPr>
               <w:t>Activity.Join.Quit</w:t>
             </w:r>
+            <w:proofErr w:type="spellEnd"/>
           </w:p>
         </w:tc>
         <w:tc>
@@ -7703,14 +7682,16 @@
                 <w:szCs w:val="22"/>
               </w:rPr>
             </w:pPr>
+            <w:proofErr w:type="spellStart"/>
             <w:r>
               <w:rPr>
                 <w:rFonts w:asciiTheme="majorEastAsia" w:eastAsiaTheme="majorEastAsia" w:hAnsiTheme="majorEastAsia" w:hint="eastAsia"/>
                 <w:sz w:val="22"/>
                 <w:szCs w:val="22"/>
               </w:rPr>
-              <w:t>Activity.Join.Invite</w:t>
+              <w:t>Activity.Join.Cancel</w:t>
             </w:r>
+            <w:proofErr w:type="spellEnd"/>
           </w:p>
         </w:tc>
         <w:tc>
@@ -7740,224 +7721,6 @@
                 <w:sz w:val="22"/>
                 <w:szCs w:val="22"/>
               </w:rPr>
-              <w:t>用户可以</w:t>
-            </w:r>
-            <w:r>
-              <w:rPr>
-                <w:rFonts w:asciiTheme="majorEastAsia" w:eastAsiaTheme="majorEastAsia" w:hAnsiTheme="majorEastAsia" w:hint="eastAsia"/>
-                <w:b/>
-                <w:sz w:val="22"/>
-                <w:szCs w:val="22"/>
-              </w:rPr>
-              <w:t>邀请好友加入活动</w:t>
-            </w:r>
-          </w:p>
-        </w:tc>
-      </w:tr>
-      <w:tr>
-        <w:trPr>
-          <w:cnfStyle w:val="000000010000" w:firstRow="0" w:lastRow="0" w:firstColumn="0" w:lastColumn="0" w:oddVBand="0" w:evenVBand="0" w:oddHBand="0" w:evenHBand="1" w:firstRowFirstColumn="0" w:firstRowLastColumn="0" w:lastRowFirstColumn="0" w:lastRowLastColumn="0"/>
-        </w:trPr>
-        <w:tc>
-          <w:tcPr>
-            <w:cnfStyle w:val="001000000000" w:firstRow="0" w:lastRow="0" w:firstColumn="1" w:lastColumn="0" w:oddVBand="0" w:evenVBand="0" w:oddHBand="0" w:evenHBand="0" w:firstRowFirstColumn="0" w:firstRowLastColumn="0" w:lastRowFirstColumn="0" w:lastRowLastColumn="0"/>
-            <w:tcW w:w="4924" w:type="dxa"/>
-          </w:tcPr>
-          <w:p>
-            <w:pPr>
-              <w:pBdr>
-                <w:top w:val="none" w:sz="0" w:space="0" w:color="auto"/>
-                <w:left w:val="none" w:sz="0" w:space="0" w:color="auto"/>
-                <w:bottom w:val="none" w:sz="0" w:space="0" w:color="auto"/>
-                <w:right w:val="none" w:sz="0" w:space="0" w:color="auto"/>
-                <w:between w:val="none" w:sz="0" w:space="0" w:color="auto"/>
-                <w:bar w:val="none" w:sz="0" w:color="auto"/>
-              </w:pBdr>
-              <w:rPr>
-                <w:rFonts w:asciiTheme="majorEastAsia" w:eastAsiaTheme="majorEastAsia" w:hAnsiTheme="majorEastAsia"/>
-                <w:sz w:val="22"/>
-                <w:szCs w:val="22"/>
-              </w:rPr>
-            </w:pPr>
-            <w:r>
-              <w:rPr>
-                <w:rFonts w:asciiTheme="majorEastAsia" w:eastAsiaTheme="majorEastAsia" w:hAnsiTheme="majorEastAsia" w:hint="eastAsia"/>
-                <w:sz w:val="22"/>
-                <w:szCs w:val="22"/>
-              </w:rPr>
-              <w:t>Activity.Join.ShowFriends</w:t>
-            </w:r>
-          </w:p>
-        </w:tc>
-        <w:tc>
-          <w:tcPr>
-            <w:tcW w:w="4924" w:type="dxa"/>
-          </w:tcPr>
-          <w:p>
-            <w:pPr>
-              <w:pBdr>
-                <w:top w:val="none" w:sz="0" w:space="0" w:color="auto"/>
-                <w:left w:val="none" w:sz="0" w:space="0" w:color="auto"/>
-                <w:bottom w:val="none" w:sz="0" w:space="0" w:color="auto"/>
-                <w:right w:val="none" w:sz="0" w:space="0" w:color="auto"/>
-                <w:between w:val="none" w:sz="0" w:space="0" w:color="auto"/>
-                <w:bar w:val="none" w:sz="0" w:color="auto"/>
-              </w:pBdr>
-              <w:cnfStyle w:val="000000010000" w:firstRow="0" w:lastRow="0" w:firstColumn="0" w:lastColumn="0" w:oddVBand="0" w:evenVBand="0" w:oddHBand="0" w:evenHBand="1" w:firstRowFirstColumn="0" w:firstRowLastColumn="0" w:lastRowFirstColumn="0" w:lastRowLastColumn="0"/>
-              <w:rPr>
-                <w:rFonts w:asciiTheme="majorEastAsia" w:eastAsiaTheme="majorEastAsia" w:hAnsiTheme="majorEastAsia"/>
-                <w:sz w:val="22"/>
-                <w:szCs w:val="22"/>
-              </w:rPr>
-            </w:pPr>
-            <w:r>
-              <w:rPr>
-                <w:rFonts w:asciiTheme="majorEastAsia" w:eastAsiaTheme="majorEastAsia" w:hAnsiTheme="majorEastAsia"/>
-                <w:sz w:val="22"/>
-                <w:szCs w:val="22"/>
-              </w:rPr>
-              <w:t>当用户邀请好友参加竞赛时，系统显示好友列表</w:t>
-            </w:r>
-            <w:r>
-              <w:rPr>
-                <w:rFonts w:asciiTheme="majorEastAsia" w:eastAsiaTheme="majorEastAsia" w:hAnsiTheme="majorEastAsia"/>
-                <w:sz w:val="22"/>
-                <w:szCs w:val="22"/>
-              </w:rPr>
-              <w:t>供用户选择</w:t>
-            </w:r>
-          </w:p>
-        </w:tc>
-      </w:tr>
-      <w:tr>
-        <w:trPr>
-          <w:cnfStyle w:val="000000100000" w:firstRow="0" w:lastRow="0" w:firstColumn="0" w:lastColumn="0" w:oddVBand="0" w:evenVBand="0" w:oddHBand="1" w:evenHBand="0" w:firstRowFirstColumn="0" w:firstRowLastColumn="0" w:lastRowFirstColumn="0" w:lastRowLastColumn="0"/>
-        </w:trPr>
-        <w:tc>
-          <w:tcPr>
-            <w:cnfStyle w:val="001000000000" w:firstRow="0" w:lastRow="0" w:firstColumn="1" w:lastColumn="0" w:oddVBand="0" w:evenVBand="0" w:oddHBand="0" w:evenHBand="0" w:firstRowFirstColumn="0" w:firstRowLastColumn="0" w:lastRowFirstColumn="0" w:lastRowLastColumn="0"/>
-            <w:tcW w:w="4924" w:type="dxa"/>
-          </w:tcPr>
-          <w:p>
-            <w:pPr>
-              <w:pBdr>
-                <w:top w:val="none" w:sz="0" w:space="0" w:color="auto"/>
-                <w:left w:val="none" w:sz="0" w:space="0" w:color="auto"/>
-                <w:bottom w:val="none" w:sz="0" w:space="0" w:color="auto"/>
-                <w:right w:val="none" w:sz="0" w:space="0" w:color="auto"/>
-                <w:between w:val="none" w:sz="0" w:space="0" w:color="auto"/>
-                <w:bar w:val="none" w:sz="0" w:color="auto"/>
-              </w:pBdr>
-              <w:rPr>
-                <w:rFonts w:asciiTheme="majorEastAsia" w:eastAsiaTheme="majorEastAsia" w:hAnsiTheme="majorEastAsia"/>
-                <w:sz w:val="22"/>
-                <w:szCs w:val="22"/>
-              </w:rPr>
-            </w:pPr>
-            <w:r>
-              <w:rPr>
-                <w:rFonts w:asciiTheme="majorEastAsia" w:eastAsiaTheme="majorEastAsia" w:hAnsiTheme="majorEastAsia" w:hint="eastAsia"/>
-                <w:sz w:val="22"/>
-                <w:szCs w:val="22"/>
-              </w:rPr>
-              <w:t>Activity.Join.Confirm</w:t>
-            </w:r>
-          </w:p>
-        </w:tc>
-        <w:tc>
-          <w:tcPr>
-            <w:tcW w:w="4924" w:type="dxa"/>
-          </w:tcPr>
-          <w:p>
-            <w:pPr>
-              <w:pBdr>
-                <w:top w:val="none" w:sz="0" w:space="0" w:color="auto"/>
-                <w:left w:val="none" w:sz="0" w:space="0" w:color="auto"/>
-                <w:bottom w:val="none" w:sz="0" w:space="0" w:color="auto"/>
-                <w:right w:val="none" w:sz="0" w:space="0" w:color="auto"/>
-                <w:between w:val="none" w:sz="0" w:space="0" w:color="auto"/>
-                <w:bar w:val="none" w:sz="0" w:color="auto"/>
-              </w:pBdr>
-              <w:cnfStyle w:val="000000100000" w:firstRow="0" w:lastRow="0" w:firstColumn="0" w:lastColumn="0" w:oddVBand="0" w:evenVBand="0" w:oddHBand="1" w:evenHBand="0" w:firstRowFirstColumn="0" w:firstRowLastColumn="0" w:lastRowFirstColumn="0" w:lastRowLastColumn="0"/>
-              <w:rPr>
-                <w:rFonts w:asciiTheme="majorEastAsia" w:eastAsiaTheme="majorEastAsia" w:hAnsiTheme="majorEastAsia"/>
-                <w:sz w:val="22"/>
-                <w:szCs w:val="22"/>
-              </w:rPr>
-            </w:pPr>
-            <w:r>
-              <w:rPr>
-                <w:rFonts w:asciiTheme="majorEastAsia" w:eastAsiaTheme="majorEastAsia" w:hAnsiTheme="majorEastAsia" w:hint="eastAsia"/>
-                <w:sz w:val="22"/>
-                <w:szCs w:val="22"/>
-              </w:rPr>
-              <w:t>用户接受活动邀请加入某一活动</w:t>
-            </w:r>
-          </w:p>
-        </w:tc>
-      </w:tr>
-      <w:tr>
-        <w:trPr>
-          <w:cnfStyle w:val="000000010000" w:firstRow="0" w:lastRow="0" w:firstColumn="0" w:lastColumn="0" w:oddVBand="0" w:evenVBand="0" w:oddHBand="0" w:evenHBand="1" w:firstRowFirstColumn="0" w:firstRowLastColumn="0" w:lastRowFirstColumn="0" w:lastRowLastColumn="0"/>
-        </w:trPr>
-        <w:tc>
-          <w:tcPr>
-            <w:cnfStyle w:val="001000000000" w:firstRow="0" w:lastRow="0" w:firstColumn="1" w:lastColumn="0" w:oddVBand="0" w:evenVBand="0" w:oddHBand="0" w:evenHBand="0" w:firstRowFirstColumn="0" w:firstRowLastColumn="0" w:lastRowFirstColumn="0" w:lastRowLastColumn="0"/>
-            <w:tcW w:w="4924" w:type="dxa"/>
-          </w:tcPr>
-          <w:p>
-            <w:pPr>
-              <w:pBdr>
-                <w:top w:val="none" w:sz="0" w:space="0" w:color="auto"/>
-                <w:left w:val="none" w:sz="0" w:space="0" w:color="auto"/>
-                <w:bottom w:val="none" w:sz="0" w:space="0" w:color="auto"/>
-                <w:right w:val="none" w:sz="0" w:space="0" w:color="auto"/>
-                <w:between w:val="none" w:sz="0" w:space="0" w:color="auto"/>
-                <w:bar w:val="none" w:sz="0" w:color="auto"/>
-              </w:pBdr>
-              <w:rPr>
-                <w:rFonts w:asciiTheme="majorEastAsia" w:eastAsiaTheme="majorEastAsia" w:hAnsiTheme="majorEastAsia"/>
-                <w:sz w:val="22"/>
-                <w:szCs w:val="22"/>
-              </w:rPr>
-            </w:pPr>
-            <w:r>
-              <w:rPr>
-                <w:rFonts w:asciiTheme="majorEastAsia" w:eastAsiaTheme="majorEastAsia" w:hAnsiTheme="majorEastAsia" w:hint="eastAsia"/>
-                <w:sz w:val="22"/>
-                <w:szCs w:val="22"/>
-              </w:rPr>
-              <w:t>Activity.Join.Cancel</w:t>
-            </w:r>
-          </w:p>
-        </w:tc>
-        <w:tc>
-          <w:tcPr>
-            <w:tcW w:w="4924" w:type="dxa"/>
-          </w:tcPr>
-          <w:p>
-            <w:pPr>
-              <w:pBdr>
-                <w:top w:val="none" w:sz="0" w:space="0" w:color="auto"/>
-                <w:left w:val="none" w:sz="0" w:space="0" w:color="auto"/>
-                <w:bottom w:val="none" w:sz="0" w:space="0" w:color="auto"/>
-                <w:right w:val="none" w:sz="0" w:space="0" w:color="auto"/>
-                <w:between w:val="none" w:sz="0" w:space="0" w:color="auto"/>
-                <w:bar w:val="none" w:sz="0" w:color="auto"/>
-              </w:pBdr>
-              <w:cnfStyle w:val="000000010000" w:firstRow="0" w:lastRow="0" w:firstColumn="0" w:lastColumn="0" w:oddVBand="0" w:evenVBand="0" w:oddHBand="0" w:evenHBand="1" w:firstRowFirstColumn="0" w:firstRowLastColumn="0" w:lastRowFirstColumn="0" w:lastRowLastColumn="0"/>
-              <w:rPr>
-                <w:rFonts w:asciiTheme="majorEastAsia" w:eastAsiaTheme="majorEastAsia" w:hAnsiTheme="majorEastAsia"/>
-                <w:sz w:val="22"/>
-                <w:szCs w:val="22"/>
-              </w:rPr>
-            </w:pPr>
-            <w:r>
-              <w:rPr>
-                <w:rFonts w:asciiTheme="majorEastAsia" w:eastAsiaTheme="majorEastAsia" w:hAnsiTheme="majorEastAsia" w:hint="eastAsia"/>
-                <w:sz w:val="22"/>
-                <w:szCs w:val="22"/>
-              </w:rPr>
               <w:t>用户可以取消当前操作</w:t>
             </w:r>
           </w:p>
@@ -7969,7 +7732,7 @@
       <w:pPr>
         <w:pStyle w:val="3"/>
       </w:pPr>
-      <w:bookmarkStart w:id="21" w:name="_Toc338250996"/>
+      <w:bookmarkStart w:id="21" w:name="_Toc342122417"/>
       <w:r>
         <w:t>3.2.4</w:t>
       </w:r>
@@ -8288,6 +8051,7 @@
                 <w:szCs w:val="22"/>
               </w:rPr>
             </w:pPr>
+            <w:proofErr w:type="spellStart"/>
             <w:r>
               <w:rPr>
                 <w:rFonts w:asciiTheme="majorEastAsia" w:eastAsiaTheme="majorEastAsia" w:hAnsiTheme="majorEastAsia" w:hint="eastAsia"/>
@@ -8296,6 +8060,7 @@
               </w:rPr>
               <w:t>User.UserInfo</w:t>
             </w:r>
+            <w:proofErr w:type="spellEnd"/>
           </w:p>
         </w:tc>
         <w:tc>
@@ -8355,6 +8120,7 @@
                 <w:szCs w:val="22"/>
               </w:rPr>
             </w:pPr>
+            <w:proofErr w:type="spellStart"/>
             <w:r>
               <w:rPr>
                 <w:rFonts w:asciiTheme="majorEastAsia" w:eastAsiaTheme="majorEastAsia" w:hAnsiTheme="majorEastAsia" w:hint="eastAsia"/>
@@ -8363,6 +8129,7 @@
               </w:rPr>
               <w:t>User.UserInfo.Show</w:t>
             </w:r>
+            <w:proofErr w:type="spellEnd"/>
           </w:p>
         </w:tc>
         <w:tc>
@@ -8422,6 +8189,7 @@
                 <w:szCs w:val="22"/>
               </w:rPr>
             </w:pPr>
+            <w:proofErr w:type="spellStart"/>
             <w:r>
               <w:rPr>
                 <w:rFonts w:asciiTheme="majorEastAsia" w:eastAsiaTheme="majorEastAsia" w:hAnsiTheme="majorEastAsia" w:hint="eastAsia"/>
@@ -8430,6 +8198,7 @@
               </w:rPr>
               <w:t>User.UserInfo.Update</w:t>
             </w:r>
+            <w:proofErr w:type="spellEnd"/>
           </w:p>
         </w:tc>
         <w:tc>
@@ -8489,6 +8258,7 @@
                 <w:szCs w:val="22"/>
               </w:rPr>
             </w:pPr>
+            <w:proofErr w:type="spellStart"/>
             <w:r>
               <w:rPr>
                 <w:rFonts w:asciiTheme="majorEastAsia" w:eastAsiaTheme="majorEastAsia" w:hAnsiTheme="majorEastAsia" w:hint="eastAsia"/>
@@ -8497,6 +8267,7 @@
               </w:rPr>
               <w:t>User.UserInfo.Cancel</w:t>
             </w:r>
+            <w:proofErr w:type="spellEnd"/>
           </w:p>
         </w:tc>
         <w:tc>
@@ -8549,9 +8320,8 @@
           <w:rFonts w:ascii="Arial Unicode MS" w:eastAsia="Microsoft YaHei" w:hAnsi="Arial Unicode MS"/>
         </w:rPr>
       </w:pPr>
-      <w:bookmarkStart w:id="22" w:name="_Toc338250997"/>
-      <w:r>
-        <w:lastRenderedPageBreak/>
+      <w:bookmarkStart w:id="22" w:name="_Toc342122418"/>
+      <w:r>
         <w:t>3.2.5</w:t>
       </w:r>
       <w:r>
@@ -8771,6 +8541,7 @@
           <w:sz w:val="22"/>
           <w:szCs w:val="22"/>
         </w:rPr>
+        <w:lastRenderedPageBreak/>
         <w:t>响应：系统提示操作成功并通知活动发布者活动未成功发布</w:t>
       </w:r>
     </w:p>
@@ -8846,6 +8617,7 @@
                 <w:szCs w:val="22"/>
               </w:rPr>
             </w:pPr>
+            <w:proofErr w:type="spellStart"/>
             <w:r>
               <w:rPr>
                 <w:rFonts w:asciiTheme="majorEastAsia" w:eastAsiaTheme="majorEastAsia" w:hAnsiTheme="majorEastAsia" w:hint="eastAsia"/>
@@ -8854,6 +8626,7 @@
               </w:rPr>
               <w:t>Activity.Check</w:t>
             </w:r>
+            <w:proofErr w:type="spellEnd"/>
           </w:p>
         </w:tc>
         <w:tc>
@@ -8913,6 +8686,7 @@
                 <w:szCs w:val="22"/>
               </w:rPr>
             </w:pPr>
+            <w:proofErr w:type="spellStart"/>
             <w:r>
               <w:rPr>
                 <w:rFonts w:asciiTheme="majorEastAsia" w:eastAsiaTheme="majorEastAsia" w:hAnsiTheme="majorEastAsia" w:hint="eastAsia"/>
@@ -8921,6 +8695,7 @@
               </w:rPr>
               <w:t>Activity.Check.ShowList</w:t>
             </w:r>
+            <w:proofErr w:type="spellEnd"/>
           </w:p>
         </w:tc>
         <w:tc>
@@ -8980,6 +8755,7 @@
                 <w:szCs w:val="22"/>
               </w:rPr>
             </w:pPr>
+            <w:proofErr w:type="spellStart"/>
             <w:r>
               <w:rPr>
                 <w:rFonts w:asciiTheme="majorEastAsia" w:eastAsiaTheme="majorEastAsia" w:hAnsiTheme="majorEastAsia" w:hint="eastAsia"/>
@@ -8988,6 +8764,7 @@
               </w:rPr>
               <w:t>Activity.Check.Pass</w:t>
             </w:r>
+            <w:proofErr w:type="spellEnd"/>
           </w:p>
         </w:tc>
         <w:tc>
@@ -9047,6 +8824,7 @@
                 <w:szCs w:val="22"/>
               </w:rPr>
             </w:pPr>
+            <w:proofErr w:type="spellStart"/>
             <w:r>
               <w:rPr>
                 <w:rFonts w:asciiTheme="majorEastAsia" w:eastAsiaTheme="majorEastAsia" w:hAnsiTheme="majorEastAsia" w:hint="eastAsia"/>
@@ -9055,6 +8833,7 @@
               </w:rPr>
               <w:t>Activity.Check.Fail</w:t>
             </w:r>
+            <w:proofErr w:type="spellEnd"/>
           </w:p>
         </w:tc>
         <w:tc>
@@ -9098,7 +8877,7 @@
           <w:rFonts w:ascii="Arial Unicode MS" w:eastAsia="Microsoft YaHei" w:hAnsi="Arial Unicode MS"/>
         </w:rPr>
       </w:pPr>
-      <w:bookmarkStart w:id="23" w:name="_Toc338250998"/>
+      <w:bookmarkStart w:id="23" w:name="_Toc342122419"/>
       <w:r>
         <w:t>3.2.6</w:t>
       </w:r>
@@ -9487,6 +9266,7 @@
                 <w:szCs w:val="22"/>
               </w:rPr>
             </w:pPr>
+            <w:proofErr w:type="spellStart"/>
             <w:r>
               <w:rPr>
                 <w:rFonts w:asciiTheme="majorEastAsia" w:eastAsiaTheme="majorEastAsia" w:hAnsiTheme="majorEastAsia" w:hint="eastAsia"/>
@@ -9495,6 +9275,7 @@
               </w:rPr>
               <w:t>User.Friend</w:t>
             </w:r>
+            <w:proofErr w:type="spellEnd"/>
           </w:p>
         </w:tc>
         <w:tc>
@@ -9554,6 +9335,7 @@
                 <w:szCs w:val="22"/>
               </w:rPr>
             </w:pPr>
+            <w:proofErr w:type="spellStart"/>
             <w:r>
               <w:rPr>
                 <w:rFonts w:asciiTheme="majorEastAsia" w:eastAsiaTheme="majorEastAsia" w:hAnsiTheme="majorEastAsia" w:hint="eastAsia"/>
@@ -9562,6 +9344,7 @@
               </w:rPr>
               <w:t>User.Friend.Search</w:t>
             </w:r>
+            <w:proofErr w:type="spellEnd"/>
           </w:p>
         </w:tc>
         <w:tc>
@@ -9621,6 +9404,7 @@
                 <w:szCs w:val="22"/>
               </w:rPr>
             </w:pPr>
+            <w:proofErr w:type="spellStart"/>
             <w:r>
               <w:rPr>
                 <w:rFonts w:asciiTheme="majorEastAsia" w:eastAsiaTheme="majorEastAsia" w:hAnsiTheme="majorEastAsia" w:hint="eastAsia"/>
@@ -9629,6 +9413,7 @@
               </w:rPr>
               <w:t>User.Friend.ShowInfo</w:t>
             </w:r>
+            <w:proofErr w:type="spellEnd"/>
           </w:p>
         </w:tc>
         <w:tc>
@@ -9688,6 +9473,7 @@
                 <w:szCs w:val="22"/>
               </w:rPr>
             </w:pPr>
+            <w:proofErr w:type="spellStart"/>
             <w:r>
               <w:rPr>
                 <w:rFonts w:asciiTheme="majorEastAsia" w:eastAsiaTheme="majorEastAsia" w:hAnsiTheme="majorEastAsia" w:hint="eastAsia"/>
@@ -9696,6 +9482,7 @@
               </w:rPr>
               <w:t>User.Friend.Follow</w:t>
             </w:r>
+            <w:proofErr w:type="spellEnd"/>
           </w:p>
         </w:tc>
         <w:tc>
@@ -9755,6 +9542,7 @@
                 <w:szCs w:val="22"/>
               </w:rPr>
             </w:pPr>
+            <w:proofErr w:type="spellStart"/>
             <w:r>
               <w:rPr>
                 <w:rFonts w:asciiTheme="majorEastAsia" w:eastAsiaTheme="majorEastAsia" w:hAnsiTheme="majorEastAsia" w:hint="eastAsia"/>
@@ -9763,6 +9551,7 @@
               </w:rPr>
               <w:t>User.Friend.Unfollow</w:t>
             </w:r>
+            <w:proofErr w:type="spellEnd"/>
           </w:p>
         </w:tc>
         <w:tc>
@@ -9822,15 +9611,16 @@
                 <w:szCs w:val="22"/>
               </w:rPr>
             </w:pPr>
+            <w:proofErr w:type="spellStart"/>
             <w:r>
               <w:rPr>
                 <w:rFonts w:asciiTheme="majorEastAsia" w:eastAsiaTheme="majorEastAsia" w:hAnsiTheme="majorEastAsia" w:hint="eastAsia"/>
                 <w:sz w:val="22"/>
                 <w:szCs w:val="22"/>
               </w:rPr>
-              <w:lastRenderedPageBreak/>
               <w:t>User.Friend.ShowFollowers</w:t>
             </w:r>
+            <w:proofErr w:type="spellEnd"/>
           </w:p>
         </w:tc>
         <w:tc>
@@ -9890,6 +9680,7 @@
                 <w:szCs w:val="22"/>
               </w:rPr>
             </w:pPr>
+            <w:proofErr w:type="spellStart"/>
             <w:r>
               <w:rPr>
                 <w:rFonts w:asciiTheme="majorEastAsia" w:eastAsiaTheme="majorEastAsia" w:hAnsiTheme="majorEastAsia" w:hint="eastAsia"/>
@@ -9898,6 +9689,7 @@
               </w:rPr>
               <w:t>User.Friend.ShowFollowings</w:t>
             </w:r>
+            <w:proofErr w:type="spellEnd"/>
           </w:p>
         </w:tc>
         <w:tc>
@@ -9938,7 +9730,7 @@
       <w:pPr>
         <w:pStyle w:val="3"/>
       </w:pPr>
-      <w:bookmarkStart w:id="24" w:name="_Toc338250999"/>
+      <w:bookmarkStart w:id="24" w:name="_Toc342122420"/>
       <w:r>
         <w:t>3.2.7</w:t>
       </w:r>
@@ -10091,6 +9883,7 @@
           <w:sz w:val="22"/>
           <w:szCs w:val="22"/>
         </w:rPr>
+        <w:lastRenderedPageBreak/>
         <w:t>响应：系统显示运动数据统计分析</w:t>
       </w:r>
     </w:p>
@@ -10157,6 +9950,7 @@
                 <w:szCs w:val="22"/>
               </w:rPr>
             </w:pPr>
+            <w:proofErr w:type="spellStart"/>
             <w:r>
               <w:rPr>
                 <w:rFonts w:asciiTheme="majorEastAsia" w:eastAsiaTheme="majorEastAsia" w:hAnsiTheme="majorEastAsia" w:hint="eastAsia"/>
@@ -10165,6 +9959,7 @@
               </w:rPr>
               <w:t>User.Analyse</w:t>
             </w:r>
+            <w:proofErr w:type="spellEnd"/>
           </w:p>
         </w:tc>
         <w:tc>
@@ -10224,6 +10019,7 @@
                 <w:szCs w:val="22"/>
               </w:rPr>
             </w:pPr>
+            <w:proofErr w:type="spellStart"/>
             <w:r>
               <w:rPr>
                 <w:rFonts w:asciiTheme="majorEastAsia" w:eastAsiaTheme="majorEastAsia" w:hAnsiTheme="majorEastAsia" w:hint="eastAsia"/>
@@ -10232,6 +10028,7 @@
               </w:rPr>
               <w:t>User.Analyse.Show</w:t>
             </w:r>
+            <w:proofErr w:type="spellEnd"/>
           </w:p>
         </w:tc>
         <w:tc>
@@ -10275,7 +10072,7 @@
           <w:rFonts w:ascii="Arial Unicode MS" w:eastAsia="Microsoft YaHei" w:hAnsi="Arial Unicode MS"/>
         </w:rPr>
       </w:pPr>
-      <w:bookmarkStart w:id="25" w:name="_Toc338251000"/>
+      <w:bookmarkStart w:id="25" w:name="_Toc342122421"/>
       <w:r>
         <w:t>3.2.8</w:t>
       </w:r>
@@ -10675,6 +10472,7 @@
                 <w:szCs w:val="22"/>
               </w:rPr>
             </w:pPr>
+            <w:proofErr w:type="spellStart"/>
             <w:r>
               <w:rPr>
                 <w:rFonts w:asciiTheme="majorEastAsia" w:eastAsiaTheme="majorEastAsia" w:hAnsiTheme="majorEastAsia" w:hint="eastAsia"/>
@@ -10683,6 +10481,7 @@
               </w:rPr>
               <w:t>Post.Manage</w:t>
             </w:r>
+            <w:proofErr w:type="spellEnd"/>
           </w:p>
         </w:tc>
         <w:tc>
@@ -10742,6 +10541,7 @@
                 <w:szCs w:val="22"/>
               </w:rPr>
             </w:pPr>
+            <w:proofErr w:type="spellStart"/>
             <w:r>
               <w:rPr>
                 <w:rFonts w:asciiTheme="majorEastAsia" w:eastAsiaTheme="majorEastAsia" w:hAnsiTheme="majorEastAsia" w:hint="eastAsia"/>
@@ -10750,6 +10550,7 @@
               </w:rPr>
               <w:t>Post.Manage.Create</w:t>
             </w:r>
+            <w:proofErr w:type="spellEnd"/>
           </w:p>
         </w:tc>
         <w:tc>
@@ -10809,6 +10610,7 @@
                 <w:szCs w:val="22"/>
               </w:rPr>
             </w:pPr>
+            <w:proofErr w:type="spellStart"/>
             <w:r>
               <w:rPr>
                 <w:rFonts w:asciiTheme="majorEastAsia" w:eastAsiaTheme="majorEastAsia" w:hAnsiTheme="majorEastAsia" w:hint="eastAsia"/>
@@ -10817,6 +10619,7 @@
               </w:rPr>
               <w:t>Post.Manage.Delete</w:t>
             </w:r>
+            <w:proofErr w:type="spellEnd"/>
           </w:p>
         </w:tc>
         <w:tc>
@@ -10876,6 +10679,7 @@
                 <w:szCs w:val="22"/>
               </w:rPr>
             </w:pPr>
+            <w:proofErr w:type="spellStart"/>
             <w:r>
               <w:rPr>
                 <w:rFonts w:asciiTheme="majorEastAsia" w:eastAsiaTheme="majorEastAsia" w:hAnsiTheme="majorEastAsia" w:hint="eastAsia"/>
@@ -10884,6 +10688,7 @@
               </w:rPr>
               <w:t>Post.Manage.Showlist</w:t>
             </w:r>
+            <w:proofErr w:type="spellEnd"/>
           </w:p>
         </w:tc>
         <w:tc>
@@ -10943,6 +10748,7 @@
                 <w:szCs w:val="22"/>
               </w:rPr>
             </w:pPr>
+            <w:proofErr w:type="spellStart"/>
             <w:r>
               <w:rPr>
                 <w:rFonts w:asciiTheme="majorEastAsia" w:eastAsiaTheme="majorEastAsia" w:hAnsiTheme="majorEastAsia" w:hint="eastAsia"/>
@@ -10951,6 +10757,7 @@
               </w:rPr>
               <w:t>Post.Manage.Show</w:t>
             </w:r>
+            <w:proofErr w:type="spellEnd"/>
           </w:p>
         </w:tc>
         <w:tc>
@@ -10994,9 +10801,8 @@
           <w:rFonts w:ascii="Arial Unicode MS" w:eastAsia="Microsoft YaHei" w:hAnsi="Arial Unicode MS"/>
         </w:rPr>
       </w:pPr>
-      <w:bookmarkStart w:id="26" w:name="_Toc338251001"/>
-      <w:r>
-        <w:lastRenderedPageBreak/>
+      <w:bookmarkStart w:id="26" w:name="_Toc342122422"/>
+      <w:r>
         <w:t>3.2.9</w:t>
       </w:r>
       <w:r>
@@ -11240,6 +11046,7 @@
           <w:sz w:val="22"/>
           <w:szCs w:val="22"/>
         </w:rPr>
+        <w:lastRenderedPageBreak/>
         <w:t>刺激：</w:t>
       </w:r>
       <w:r>
@@ -11373,6 +11180,7 @@
                 <w:szCs w:val="22"/>
               </w:rPr>
             </w:pPr>
+            <w:proofErr w:type="spellStart"/>
             <w:r>
               <w:rPr>
                 <w:rFonts w:asciiTheme="majorEastAsia" w:eastAsiaTheme="majorEastAsia" w:hAnsiTheme="majorEastAsia" w:hint="eastAsia"/>
@@ -11381,6 +11189,7 @@
               </w:rPr>
               <w:t>Post.Friend</w:t>
             </w:r>
+            <w:proofErr w:type="spellEnd"/>
           </w:p>
         </w:tc>
         <w:tc>
@@ -11440,6 +11249,7 @@
                 <w:szCs w:val="22"/>
               </w:rPr>
             </w:pPr>
+            <w:proofErr w:type="spellStart"/>
             <w:r>
               <w:rPr>
                 <w:rFonts w:asciiTheme="majorEastAsia" w:eastAsiaTheme="majorEastAsia" w:hAnsiTheme="majorEastAsia" w:hint="eastAsia"/>
@@ -11448,6 +11258,7 @@
               </w:rPr>
               <w:t>Post.Friend.Star</w:t>
             </w:r>
+            <w:proofErr w:type="spellEnd"/>
           </w:p>
         </w:tc>
         <w:tc>
@@ -11507,6 +11318,7 @@
                 <w:szCs w:val="22"/>
               </w:rPr>
             </w:pPr>
+            <w:proofErr w:type="spellStart"/>
             <w:r>
               <w:rPr>
                 <w:rFonts w:asciiTheme="majorEastAsia" w:eastAsiaTheme="majorEastAsia" w:hAnsiTheme="majorEastAsia" w:hint="eastAsia"/>
@@ -11515,6 +11327,7 @@
               </w:rPr>
               <w:t>Post.Friend.Comment</w:t>
             </w:r>
+            <w:proofErr w:type="spellEnd"/>
           </w:p>
         </w:tc>
         <w:tc>
@@ -11574,6 +11387,7 @@
                 <w:szCs w:val="22"/>
               </w:rPr>
             </w:pPr>
+            <w:proofErr w:type="spellStart"/>
             <w:r>
               <w:rPr>
                 <w:rFonts w:asciiTheme="majorEastAsia" w:eastAsiaTheme="majorEastAsia" w:hAnsiTheme="majorEastAsia" w:hint="eastAsia"/>
@@ -11582,6 +11396,7 @@
               </w:rPr>
               <w:t>Post.Friend.Showlist</w:t>
             </w:r>
+            <w:proofErr w:type="spellEnd"/>
           </w:p>
         </w:tc>
         <w:tc>
@@ -11641,6 +11456,7 @@
                 <w:szCs w:val="22"/>
               </w:rPr>
             </w:pPr>
+            <w:proofErr w:type="spellStart"/>
             <w:r>
               <w:rPr>
                 <w:rFonts w:asciiTheme="majorEastAsia" w:eastAsiaTheme="majorEastAsia" w:hAnsiTheme="majorEastAsia" w:hint="eastAsia"/>
@@ -11649,6 +11465,7 @@
               </w:rPr>
               <w:t>Post.Friend.Show</w:t>
             </w:r>
+            <w:proofErr w:type="spellEnd"/>
           </w:p>
         </w:tc>
         <w:tc>
@@ -11692,7 +11509,7 @@
           <w:rFonts w:ascii="Arial Unicode MS" w:eastAsia="Microsoft YaHei" w:hAnsi="Arial Unicode MS"/>
         </w:rPr>
       </w:pPr>
-      <w:bookmarkStart w:id="27" w:name="_Toc338251002"/>
+      <w:bookmarkStart w:id="27" w:name="_Toc342122423"/>
       <w:r>
         <w:t>3.2.10</w:t>
       </w:r>
@@ -12019,6 +11836,7 @@
                 <w:szCs w:val="22"/>
               </w:rPr>
             </w:pPr>
+            <w:proofErr w:type="spellStart"/>
             <w:r>
               <w:rPr>
                 <w:rFonts w:asciiTheme="majorEastAsia" w:eastAsiaTheme="majorEastAsia" w:hAnsiTheme="majorEastAsia" w:hint="eastAsia"/>
@@ -12027,6 +11845,7 @@
               </w:rPr>
               <w:t>User.Message</w:t>
             </w:r>
+            <w:proofErr w:type="spellEnd"/>
           </w:p>
         </w:tc>
         <w:tc>
@@ -12086,6 +11905,7 @@
                 <w:szCs w:val="22"/>
               </w:rPr>
             </w:pPr>
+            <w:proofErr w:type="spellStart"/>
             <w:r>
               <w:rPr>
                 <w:rFonts w:asciiTheme="majorEastAsia" w:eastAsiaTheme="majorEastAsia" w:hAnsiTheme="majorEastAsia" w:hint="eastAsia"/>
@@ -12094,6 +11914,7 @@
               </w:rPr>
               <w:t>User.Message.Reply</w:t>
             </w:r>
+            <w:proofErr w:type="spellEnd"/>
           </w:p>
         </w:tc>
         <w:tc>
@@ -12153,6 +11974,7 @@
                 <w:szCs w:val="22"/>
               </w:rPr>
             </w:pPr>
+            <w:proofErr w:type="spellStart"/>
             <w:r>
               <w:rPr>
                 <w:rFonts w:asciiTheme="majorEastAsia" w:eastAsiaTheme="majorEastAsia" w:hAnsiTheme="majorEastAsia" w:hint="eastAsia"/>
@@ -12161,6 +11983,7 @@
               </w:rPr>
               <w:t>User.Message.Showlist</w:t>
             </w:r>
+            <w:proofErr w:type="spellEnd"/>
           </w:p>
         </w:tc>
         <w:tc>
@@ -12220,6 +12043,7 @@
                 <w:szCs w:val="22"/>
               </w:rPr>
             </w:pPr>
+            <w:proofErr w:type="spellStart"/>
             <w:r>
               <w:rPr>
                 <w:rFonts w:asciiTheme="majorEastAsia" w:eastAsiaTheme="majorEastAsia" w:hAnsiTheme="majorEastAsia" w:hint="eastAsia"/>
@@ -12228,6 +12052,7 @@
               </w:rPr>
               <w:t>User.Message.Show</w:t>
             </w:r>
+            <w:proofErr w:type="spellEnd"/>
           </w:p>
         </w:tc>
         <w:tc>
@@ -12274,18 +12099,170 @@
       <w:pPr>
         <w:pStyle w:val="2"/>
       </w:pPr>
-      <w:bookmarkStart w:id="28" w:name="_Toc338251003"/>
+      <w:bookmarkStart w:id="28" w:name="_Toc342122424"/>
       <w:r>
         <w:rPr>
           <w:rFonts w:hint="eastAsia"/>
         </w:rPr>
+        <w:t>3.3</w:t>
+      </w:r>
+      <w:r>
+        <w:t>非功能性需求</w:t>
+      </w:r>
+      <w:bookmarkEnd w:id="28"/>
+    </w:p>
+    <w:p>
+      <w:pPr>
+        <w:pStyle w:val="3"/>
+        <w:rPr>
+          <w:rFonts w:ascii="Wawati SC Regular" w:hAnsi="Wawati SC Regular" w:cs="Wawati SC Regular"/>
+        </w:rPr>
+      </w:pPr>
+      <w:bookmarkStart w:id="29" w:name="_Toc342122425"/>
+      <w:r>
+        <w:rPr>
+          <w:rFonts w:hint="eastAsia"/>
+        </w:rPr>
+        <w:t>3.3.1</w:t>
+      </w:r>
+      <w:r>
+        <w:rPr>
+          <w:rFonts w:ascii="Wawati SC Regular" w:hAnsi="Wawati SC Regular" w:cs="Wawati SC Regular"/>
+        </w:rPr>
+        <w:t>性能需求</w:t>
+      </w:r>
+      <w:bookmarkEnd w:id="29"/>
+    </w:p>
+    <w:p>
+      <w:pPr>
+        <w:rPr>
+          <w:rFonts w:asciiTheme="minorEastAsia" w:eastAsiaTheme="minorEastAsia" w:hAnsiTheme="minorEastAsia" w:cs="Wawati SC Regular"/>
+          <w:sz w:val="22"/>
+          <w:szCs w:val="22"/>
+        </w:rPr>
+      </w:pPr>
+      <w:r>
+        <w:rPr>
+          <w:rFonts w:asciiTheme="minorEastAsia" w:eastAsiaTheme="minorEastAsia" w:hAnsiTheme="minorEastAsia" w:hint="eastAsia"/>
+          <w:sz w:val="22"/>
+          <w:szCs w:val="22"/>
+        </w:rPr>
+        <w:t>PR</w:t>
+      </w:r>
+      <w:r>
+        <w:rPr>
+          <w:rFonts w:asciiTheme="minorEastAsia" w:eastAsiaTheme="minorEastAsia" w:hAnsiTheme="minorEastAsia" w:hint="eastAsia"/>
+          <w:sz w:val="22"/>
+          <w:szCs w:val="22"/>
+        </w:rPr>
+        <w:t>1</w:t>
+      </w:r>
+      <w:r>
+        <w:rPr>
+          <w:rFonts w:asciiTheme="minorEastAsia" w:eastAsiaTheme="minorEastAsia" w:hAnsiTheme="minorEastAsia" w:cs="Wawati SC Regular" w:hint="eastAsia"/>
+          <w:sz w:val="22"/>
+          <w:szCs w:val="22"/>
+        </w:rPr>
+        <w:t>:</w:t>
+      </w:r>
+      <w:r>
+        <w:rPr>
+          <w:rFonts w:asciiTheme="minorEastAsia" w:eastAsiaTheme="minorEastAsia" w:hAnsiTheme="minorEastAsia" w:cs="Wawati SC Regular" w:hint="eastAsia"/>
+          <w:sz w:val="22"/>
+          <w:szCs w:val="22"/>
+        </w:rPr>
+        <w:t>系统应该能够存储至少5000条运动记录</w:t>
+      </w:r>
+    </w:p>
+    <w:p>
+      <w:pPr>
+        <w:rPr>
+          <w:rFonts w:asciiTheme="minorEastAsia" w:eastAsiaTheme="minorEastAsia" w:hAnsiTheme="minorEastAsia" w:cs="Wawati SC Regular"/>
+          <w:sz w:val="22"/>
+          <w:szCs w:val="22"/>
+        </w:rPr>
+      </w:pPr>
+      <w:r>
+        <w:rPr>
+          <w:rFonts w:asciiTheme="minorEastAsia" w:eastAsiaTheme="minorEastAsia" w:hAnsiTheme="minorEastAsia" w:cs="Wawati SC Regular" w:hint="eastAsia"/>
+          <w:sz w:val="22"/>
+          <w:szCs w:val="22"/>
+        </w:rPr>
+        <w:t>PR2:系统应允许至少20个用户同时使用系统正常工作</w:t>
+      </w:r>
+    </w:p>
+    <w:p>
+      <w:pPr>
+        <w:rPr>
+          <w:rFonts w:asciiTheme="minorEastAsia" w:eastAsiaTheme="minorEastAsia" w:hAnsiTheme="minorEastAsia" w:cs="Wawati SC Regular"/>
+          <w:sz w:val="22"/>
+          <w:szCs w:val="22"/>
+        </w:rPr>
+      </w:pPr>
+      <w:r>
+        <w:rPr>
+          <w:rFonts w:asciiTheme="minorEastAsia" w:eastAsiaTheme="minorEastAsia" w:hAnsiTheme="minorEastAsia" w:cs="Wawati SC Regular" w:hint="eastAsia"/>
+          <w:sz w:val="22"/>
+          <w:szCs w:val="22"/>
+        </w:rPr>
+        <w:t>PR3:98%的查询不能超过10s</w:t>
+      </w:r>
+    </w:p>
+    <w:p>
+      <w:pPr>
+        <w:pStyle w:val="3"/>
+        <w:rPr>
+          <w:rFonts w:ascii="Wawati SC Regular" w:hAnsi="Wawati SC Regular" w:cs="Wawati SC Regular"/>
+        </w:rPr>
+      </w:pPr>
+      <w:bookmarkStart w:id="30" w:name="_Toc342122426"/>
+      <w:r>
+        <w:rPr>
+          <w:rFonts w:hint="eastAsia"/>
+        </w:rPr>
         <w:lastRenderedPageBreak/>
-        <w:t>3.3</w:t>
-      </w:r>
-      <w:r>
-        <w:t>非功能性需求</w:t>
-      </w:r>
-      <w:bookmarkEnd w:id="28"/>
+        <w:t>3.3.2</w:t>
+      </w:r>
+      <w:r>
+        <w:rPr>
+          <w:rFonts w:ascii="Wawati SC Regular" w:hAnsi="Wawati SC Regular" w:cs="Wawati SC Regular"/>
+        </w:rPr>
+        <w:t>安全性</w:t>
+      </w:r>
+      <w:bookmarkEnd w:id="30"/>
+    </w:p>
+    <w:p>
+      <w:pPr>
+        <w:rPr>
+          <w:rFonts w:asciiTheme="minorEastAsia" w:eastAsiaTheme="minorEastAsia" w:hAnsiTheme="minorEastAsia"/>
+          <w:sz w:val="22"/>
+          <w:szCs w:val="22"/>
+        </w:rPr>
+      </w:pPr>
+      <w:r>
+        <w:rPr>
+          <w:rFonts w:asciiTheme="minorEastAsia" w:eastAsiaTheme="minorEastAsia" w:hAnsiTheme="minorEastAsia" w:hint="eastAsia"/>
+          <w:sz w:val="22"/>
+          <w:szCs w:val="22"/>
+        </w:rPr>
+        <w:t>Safety1</w:t>
+      </w:r>
+      <w:r>
+        <w:rPr>
+          <w:rFonts w:asciiTheme="minorEastAsia" w:eastAsiaTheme="minorEastAsia" w:hAnsiTheme="minorEastAsia" w:cs="Wawati SC Regular" w:hint="eastAsia"/>
+          <w:sz w:val="22"/>
+          <w:szCs w:val="22"/>
+        </w:rPr>
+        <w:t>:</w:t>
+      </w:r>
+      <w:r>
+        <w:rPr>
+          <w:rFonts w:asciiTheme="minorEastAsia" w:eastAsiaTheme="minorEastAsia" w:hAnsiTheme="minorEastAsia" w:cs="Wawati SC Regular" w:hint="eastAsia"/>
+          <w:sz w:val="22"/>
+          <w:szCs w:val="22"/>
+        </w:rPr>
+        <w:t>系统的所有功能只有登录用户才能操作使用</w:t>
+      </w:r>
     </w:p>
     <w:p>
       <w:pPr>
@@ -12294,28 +12271,311 @@
           <w:rFonts w:ascii="Wawati SC Regular" w:hAnsi="Wawati SC Regular" w:cs="Wawati SC Regular"/>
         </w:rPr>
       </w:pPr>
-      <w:bookmarkStart w:id="29" w:name="_Toc338251004"/>
+      <w:bookmarkStart w:id="31" w:name="_Toc342122427"/>
       <w:r>
         <w:rPr>
           <w:rFonts w:hint="eastAsia"/>
         </w:rPr>
-        <w:t>3.3.1</w:t>
+        <w:t>3.3.3</w:t>
       </w:r>
       <w:r>
         <w:rPr>
           <w:rFonts w:ascii="Wawati SC Regular" w:hAnsi="Wawati SC Regular" w:cs="Wawati SC Regular"/>
         </w:rPr>
-        <w:t>性能需求</w:t>
-      </w:r>
-      <w:bookmarkEnd w:id="29"/>
-    </w:p>
-    <w:p>
-      <w:pPr>
+        <w:t>可维护性</w:t>
+      </w:r>
+      <w:bookmarkEnd w:id="31"/>
+    </w:p>
+    <w:p>
+      <w:pPr>
+        <w:rPr>
+          <w:rFonts w:asciiTheme="minorEastAsia" w:eastAsiaTheme="minorEastAsia" w:hAnsiTheme="minorEastAsia"/>
+          <w:sz w:val="22"/>
+          <w:szCs w:val="22"/>
+        </w:rPr>
+      </w:pPr>
+      <w:r>
+        <w:rPr>
+          <w:rFonts w:asciiTheme="minorEastAsia" w:eastAsiaTheme="minorEastAsia" w:hAnsiTheme="minorEastAsia" w:hint="eastAsia"/>
+          <w:sz w:val="22"/>
+          <w:szCs w:val="22"/>
+        </w:rPr>
+        <w:t>Modifiability1：当系统某一功能模块要进行修改时，要能够在0.5个人月内完成</w:t>
+      </w:r>
+    </w:p>
+    <w:p>
+      <w:pPr>
+        <w:rPr>
+          <w:rFonts w:asciiTheme="minorEastAsia" w:eastAsiaTheme="minorEastAsia" w:hAnsiTheme="minorEastAsia"/>
+          <w:sz w:val="22"/>
+          <w:szCs w:val="22"/>
+        </w:rPr>
+      </w:pPr>
+      <w:r>
+        <w:rPr>
+          <w:rFonts w:asciiTheme="minorEastAsia" w:eastAsiaTheme="minorEastAsia" w:hAnsiTheme="minorEastAsia" w:hint="eastAsia"/>
+          <w:sz w:val="22"/>
+          <w:szCs w:val="22"/>
+        </w:rPr>
+        <w:t xml:space="preserve">Modifiability2：当对系统的某问题或缺陷进行修复时，要能够在0.25个人月内完成 </w:t>
+      </w:r>
+    </w:p>
+    <w:p>
+      <w:pPr>
+        <w:rPr>
+          <w:rFonts w:asciiTheme="minorEastAsia" w:eastAsiaTheme="minorEastAsia" w:hAnsiTheme="minorEastAsia"/>
+          <w:sz w:val="22"/>
+          <w:szCs w:val="22"/>
+        </w:rPr>
+      </w:pPr>
+    </w:p>
+    <w:p>
+      <w:pPr>
+        <w:pStyle w:val="3"/>
+        <w:rPr>
+          <w:rFonts w:ascii="Wawati SC Regular" w:hAnsi="Wawati SC Regular" w:cs="Wawati SC Regular"/>
+        </w:rPr>
+      </w:pPr>
+      <w:bookmarkStart w:id="32" w:name="_Toc342122428"/>
+      <w:r>
+        <w:rPr>
+          <w:rFonts w:hint="eastAsia"/>
+        </w:rPr>
+        <w:t>3.3.4</w:t>
+      </w:r>
+      <w:r>
+        <w:rPr>
+          <w:rFonts w:ascii="Wawati SC Regular" w:hAnsi="Wawati SC Regular" w:cs="Wawati SC Regular"/>
+        </w:rPr>
+        <w:t>易用性</w:t>
+      </w:r>
+      <w:bookmarkEnd w:id="32"/>
+    </w:p>
+    <w:p>
+      <w:pPr>
+        <w:rPr>
+          <w:rFonts w:asciiTheme="minorEastAsia" w:eastAsiaTheme="minorEastAsia" w:hAnsiTheme="minorEastAsia"/>
+          <w:sz w:val="22"/>
+          <w:szCs w:val="22"/>
+        </w:rPr>
+      </w:pPr>
+      <w:r>
+        <w:rPr>
+          <w:rFonts w:asciiTheme="minorEastAsia" w:eastAsiaTheme="minorEastAsia" w:hAnsiTheme="minorEastAsia" w:hint="eastAsia"/>
+          <w:sz w:val="22"/>
+          <w:szCs w:val="22"/>
+        </w:rPr>
+        <w:t>Usability1：用户不需要花费额外学习的精力就能够使用本系统所有的功能</w:t>
+      </w:r>
+    </w:p>
+    <w:p>
+      <w:pPr>
+        <w:rPr>
+          <w:rFonts w:asciiTheme="minorEastAsia" w:eastAsiaTheme="minorEastAsia" w:hAnsiTheme="minorEastAsia"/>
+          <w:sz w:val="22"/>
+          <w:szCs w:val="22"/>
+        </w:rPr>
+      </w:pPr>
+      <w:r>
+        <w:rPr>
+          <w:rFonts w:asciiTheme="minorEastAsia" w:eastAsiaTheme="minorEastAsia" w:hAnsiTheme="minorEastAsia" w:hint="eastAsia"/>
+          <w:sz w:val="22"/>
+          <w:szCs w:val="22"/>
+        </w:rPr>
+        <w:t>Usability2：用户可以轻易地根据自己的需要准确的进行操作</w:t>
+      </w:r>
+    </w:p>
+    <w:p>
+      <w:pPr>
+        <w:pStyle w:val="3"/>
+        <w:rPr>
+          <w:rFonts w:ascii="Wawati SC Regular" w:hAnsi="Wawati SC Regular" w:cs="Wawati SC Regular"/>
+        </w:rPr>
+      </w:pPr>
+      <w:bookmarkStart w:id="33" w:name="_Toc342122429"/>
+      <w:r>
+        <w:rPr>
+          <w:rFonts w:hint="eastAsia"/>
+        </w:rPr>
+        <w:t>3.3.5</w:t>
+      </w:r>
+      <w:r>
+        <w:rPr>
+          <w:rFonts w:ascii="Wawati SC Regular" w:hAnsi="Wawati SC Regular" w:cs="Wawati SC Regular"/>
+        </w:rPr>
+        <w:t>可靠性</w:t>
+      </w:r>
+      <w:bookmarkEnd w:id="33"/>
+    </w:p>
+    <w:p>
+      <w:pPr>
+        <w:rPr>
+          <w:rFonts w:asciiTheme="minorEastAsia" w:eastAsiaTheme="minorEastAsia" w:hAnsiTheme="minorEastAsia"/>
+          <w:sz w:val="22"/>
+          <w:szCs w:val="22"/>
+        </w:rPr>
+      </w:pPr>
+      <w:r>
+        <w:rPr>
+          <w:rFonts w:asciiTheme="minorEastAsia" w:eastAsiaTheme="minorEastAsia" w:hAnsiTheme="minorEastAsia" w:hint="eastAsia"/>
+          <w:sz w:val="22"/>
+          <w:szCs w:val="22"/>
+        </w:rPr>
+        <w:t>Reliability1：系统崩溃的情况下存储的数据不能够丢失</w:t>
+      </w:r>
+    </w:p>
+    <w:p>
+      <w:pPr>
+        <w:rPr>
+          <w:rFonts w:asciiTheme="minorEastAsia" w:eastAsiaTheme="minorEastAsia" w:hAnsiTheme="minorEastAsia"/>
+          <w:sz w:val="22"/>
+          <w:szCs w:val="22"/>
+        </w:rPr>
+      </w:pPr>
+      <w:r>
+        <w:rPr>
+          <w:rFonts w:asciiTheme="minorEastAsia" w:eastAsiaTheme="minorEastAsia" w:hAnsiTheme="minorEastAsia" w:hint="eastAsia"/>
+          <w:sz w:val="22"/>
+          <w:szCs w:val="22"/>
+        </w:rPr>
+        <w:t>Reliability2</w:t>
+      </w:r>
+      <w:r>
+        <w:rPr>
+          <w:rFonts w:asciiTheme="minorEastAsia" w:eastAsiaTheme="minorEastAsia" w:hAnsiTheme="minorEastAsia" w:hint="eastAsia"/>
+          <w:sz w:val="22"/>
+          <w:szCs w:val="22"/>
+        </w:rPr>
+        <w:t>：</w:t>
+      </w:r>
+      <w:r>
+        <w:rPr>
+          <w:rFonts w:asciiTheme="minorEastAsia" w:eastAsiaTheme="minorEastAsia" w:hAnsiTheme="minorEastAsia" w:hint="eastAsia"/>
+          <w:sz w:val="22"/>
+          <w:szCs w:val="22"/>
+        </w:rPr>
+        <w:t>当同时在线人数增加时系统不能够崩溃</w:t>
+      </w:r>
+    </w:p>
+    <w:p>
+      <w:pPr>
+        <w:pStyle w:val="3"/>
+        <w:rPr>
+          <w:rFonts w:ascii="Wawati SC Regular" w:hAnsi="Wawati SC Regular" w:cs="Wawati SC Regular"/>
+        </w:rPr>
+      </w:pPr>
+      <w:bookmarkStart w:id="34" w:name="_Toc342122430"/>
+      <w:r>
+        <w:rPr>
+          <w:rFonts w:hint="eastAsia"/>
+        </w:rPr>
+        <w:t>3.3.6</w:t>
+      </w:r>
+      <w:r>
+        <w:rPr>
+          <w:rFonts w:ascii="Wawati SC Regular" w:hAnsi="Wawati SC Regular" w:cs="Wawati SC Regular"/>
+        </w:rPr>
+        <w:t>业务规则</w:t>
+      </w:r>
+      <w:bookmarkEnd w:id="34"/>
+    </w:p>
+    <w:p>
+      <w:pPr>
+        <w:rPr>
+          <w:rFonts w:asciiTheme="minorEastAsia" w:eastAsiaTheme="minorEastAsia" w:hAnsiTheme="minorEastAsia"/>
+          <w:sz w:val="22"/>
+          <w:szCs w:val="22"/>
+        </w:rPr>
+      </w:pPr>
+      <w:r>
+        <w:rPr>
+          <w:rFonts w:asciiTheme="minorEastAsia" w:eastAsiaTheme="minorEastAsia" w:hAnsiTheme="minorEastAsia" w:hint="eastAsia"/>
+          <w:sz w:val="22"/>
+          <w:szCs w:val="22"/>
+        </w:rPr>
+        <w:t>无</w:t>
+      </w:r>
+    </w:p>
+    <w:p>
+      <w:pPr>
+        <w:pStyle w:val="3"/>
+        <w:rPr>
+          <w:rFonts w:ascii="Wawati SC Regular" w:hAnsi="Wawati SC Regular" w:cs="Wawati SC Regular"/>
+        </w:rPr>
+      </w:pPr>
+      <w:bookmarkStart w:id="35" w:name="_Toc342122431"/>
+      <w:r>
+        <w:rPr>
+          <w:rFonts w:hint="eastAsia"/>
+        </w:rPr>
+        <w:t>3.3.7</w:t>
+      </w:r>
+      <w:r>
+        <w:rPr>
+          <w:rFonts w:ascii="Wawati SC Regular" w:hAnsi="Wawati SC Regular" w:cs="Wawati SC Regular"/>
+        </w:rPr>
+        <w:t>约束</w:t>
+      </w:r>
+      <w:bookmarkEnd w:id="35"/>
+    </w:p>
+    <w:p>
+      <w:pPr>
+        <w:rPr>
+          <w:rFonts w:asciiTheme="minorEastAsia" w:eastAsiaTheme="minorEastAsia" w:hAnsiTheme="minorEastAsia"/>
+          <w:sz w:val="22"/>
+          <w:szCs w:val="22"/>
+        </w:rPr>
+      </w:pPr>
+      <w:r>
+        <w:rPr>
+          <w:rFonts w:asciiTheme="minorEastAsia" w:eastAsiaTheme="minorEastAsia" w:hAnsiTheme="minorEastAsia" w:hint="eastAsia"/>
+          <w:sz w:val="22"/>
+          <w:szCs w:val="22"/>
+        </w:rPr>
+        <w:t>IC1:</w:t>
+      </w:r>
+      <w:r>
         <w:rPr>
           <w:rFonts w:asciiTheme="minorEastAsia" w:eastAsiaTheme="minorEastAsia" w:hAnsiTheme="minorEastAsia" w:cs="Wawati SC Regular"/>
           <w:sz w:val="22"/>
           <w:szCs w:val="22"/>
         </w:rPr>
+        <w:t>系统</w:t>
+      </w:r>
+      <w:r>
+        <w:rPr>
+          <w:rFonts w:asciiTheme="minorEastAsia" w:eastAsiaTheme="minorEastAsia" w:hAnsiTheme="minorEastAsia" w:cs="Wawati SC Regular" w:hint="eastAsia"/>
+          <w:sz w:val="22"/>
+          <w:szCs w:val="22"/>
+        </w:rPr>
+        <w:t>使用</w:t>
+      </w:r>
+      <w:proofErr w:type="spellStart"/>
+      <w:r>
+        <w:rPr>
+          <w:rFonts w:asciiTheme="minorEastAsia" w:eastAsiaTheme="minorEastAsia" w:hAnsiTheme="minorEastAsia" w:cs="Wawati SC Regular" w:hint="eastAsia"/>
+          <w:sz w:val="22"/>
+          <w:szCs w:val="22"/>
+        </w:rPr>
+        <w:t>sqlite</w:t>
+      </w:r>
+      <w:proofErr w:type="spellEnd"/>
+      <w:r>
+        <w:rPr>
+          <w:rFonts w:asciiTheme="minorEastAsia" w:eastAsiaTheme="minorEastAsia" w:hAnsiTheme="minorEastAsia" w:cs="Wawati SC Regular" w:hint="eastAsia"/>
+          <w:sz w:val="22"/>
+          <w:szCs w:val="22"/>
+        </w:rPr>
+        <w:t>作为数据库</w:t>
+      </w:r>
+    </w:p>
+    <w:p>
+      <w:pPr>
+        <w:rPr>
+          <w:rFonts w:asciiTheme="minorEastAsia" w:eastAsiaTheme="minorEastAsia" w:hAnsiTheme="minorEastAsia" w:cs="Wawati SC Regular"/>
+          <w:sz w:val="22"/>
+          <w:szCs w:val="22"/>
+        </w:rPr>
       </w:pPr>
       <w:r>
         <w:rPr>
@@ -12323,15 +12583,15 @@
           <w:sz w:val="22"/>
           <w:szCs w:val="22"/>
         </w:rPr>
-        <w:t>PR</w:t>
-      </w:r>
-      <w:r>
-        <w:rPr>
-          <w:rFonts w:asciiTheme="minorEastAsia" w:eastAsiaTheme="minorEastAsia" w:hAnsiTheme="minorEastAsia" w:hint="eastAsia"/>
-          <w:sz w:val="22"/>
-          <w:szCs w:val="22"/>
-        </w:rPr>
-        <w:t>1</w:t>
+        <w:t>IC2:</w:t>
+      </w:r>
+      <w:r>
+        <w:rPr>
+          <w:rFonts w:asciiTheme="minorEastAsia" w:eastAsiaTheme="minorEastAsia" w:hAnsiTheme="minorEastAsia" w:cs="Wawati SC Regular"/>
+          <w:sz w:val="22"/>
+          <w:szCs w:val="22"/>
+        </w:rPr>
+        <w:t xml:space="preserve"> 系统</w:t>
       </w:r>
       <w:r>
         <w:rPr>
@@ -12339,453 +12599,35 @@
           <w:sz w:val="22"/>
           <w:szCs w:val="22"/>
         </w:rPr>
-        <w:t>:</w:t>
-      </w:r>
+        <w:t>使用HTML5+CSS+js+php进行开发</w:t>
+      </w:r>
+    </w:p>
+    <w:p>
+      <w:pPr>
+        <w:rPr>
+          <w:rFonts w:asciiTheme="minorEastAsia" w:eastAsiaTheme="minorEastAsia" w:hAnsiTheme="minorEastAsia"/>
+          <w:sz w:val="22"/>
+          <w:szCs w:val="22"/>
+        </w:rPr>
+      </w:pPr>
       <w:r>
         <w:rPr>
           <w:rFonts w:asciiTheme="minorEastAsia" w:eastAsiaTheme="minorEastAsia" w:hAnsiTheme="minorEastAsia" w:cs="Wawati SC Regular" w:hint="eastAsia"/>
           <w:sz w:val="22"/>
           <w:szCs w:val="22"/>
         </w:rPr>
-        <w:t>系统应该能够存储至少5000条运动记录</w:t>
-      </w:r>
-    </w:p>
-    <w:p>
-      <w:pPr>
-        <w:rPr>
-          <w:rFonts w:asciiTheme="minorEastAsia" w:eastAsiaTheme="minorEastAsia" w:hAnsiTheme="minorEastAsia" w:cs="Wawati SC Regular"/>
-          <w:sz w:val="22"/>
-          <w:szCs w:val="22"/>
-        </w:rPr>
-      </w:pPr>
-      <w:r>
-        <w:rPr>
-          <w:rFonts w:asciiTheme="minorEastAsia" w:eastAsiaTheme="minorEastAsia" w:hAnsiTheme="minorEastAsia" w:cs="Wawati SC Regular" w:hint="eastAsia"/>
-          <w:sz w:val="22"/>
-          <w:szCs w:val="22"/>
-        </w:rPr>
-        <w:t>PR2:系统应允许至少20个用户同时使用系统正常工作</w:t>
-      </w:r>
-    </w:p>
-    <w:p>
-      <w:pPr>
-        <w:rPr>
-          <w:rFonts w:asciiTheme="minorEastAsia" w:eastAsiaTheme="minorEastAsia" w:hAnsiTheme="minorEastAsia" w:cs="Wawati SC Regular"/>
-          <w:sz w:val="22"/>
-          <w:szCs w:val="22"/>
-        </w:rPr>
-      </w:pPr>
-      <w:r>
-        <w:rPr>
-          <w:rFonts w:asciiTheme="minorEastAsia" w:eastAsiaTheme="minorEastAsia" w:hAnsiTheme="minorEastAsia" w:cs="Wawati SC Regular" w:hint="eastAsia"/>
-          <w:sz w:val="22"/>
-          <w:szCs w:val="22"/>
-        </w:rPr>
-        <w:t>PR3:98%的查询不能超过10s</w:t>
-      </w:r>
-    </w:p>
-    <w:p>
-      <w:pPr>
-        <w:pStyle w:val="3"/>
-        <w:rPr>
-          <w:rFonts w:ascii="Wawati SC Regular" w:hAnsi="Wawati SC Regular" w:cs="Wawati SC Regular"/>
-        </w:rPr>
-      </w:pPr>
-      <w:bookmarkStart w:id="30" w:name="_Toc338251005"/>
+        <w:t>IC3:系统应可以运行在不同平台的各种浏览器上</w:t>
+      </w:r>
+    </w:p>
+    <w:p>
+      <w:pPr>
+        <w:pStyle w:val="2"/>
+      </w:pPr>
+      <w:bookmarkStart w:id="36" w:name="_Toc342122432"/>
       <w:r>
         <w:rPr>
           <w:rFonts w:hint="eastAsia"/>
         </w:rPr>
-        <w:t>3.3.2</w:t>
-      </w:r>
-      <w:r>
-        <w:rPr>
-          <w:rFonts w:ascii="Wawati SC Regular" w:hAnsi="Wawati SC Regular" w:cs="Wawati SC Regular"/>
-        </w:rPr>
-        <w:t>安全性</w:t>
-      </w:r>
-      <w:bookmarkEnd w:id="30"/>
-    </w:p>
-    <w:p>
-      <w:pPr>
-        <w:rPr>
-          <w:rFonts w:asciiTheme="minorEastAsia" w:eastAsiaTheme="minorEastAsia" w:hAnsiTheme="minorEastAsia"/>
-          <w:sz w:val="22"/>
-          <w:szCs w:val="22"/>
-        </w:rPr>
-      </w:pPr>
-      <w:r>
-        <w:rPr>
-          <w:rFonts w:asciiTheme="minorEastAsia" w:eastAsiaTheme="minorEastAsia" w:hAnsiTheme="minorEastAsia" w:hint="eastAsia"/>
-          <w:sz w:val="22"/>
-          <w:szCs w:val="22"/>
-        </w:rPr>
-        <w:t>Safety1</w:t>
-      </w:r>
-      <w:r>
-        <w:rPr>
-          <w:rFonts w:asciiTheme="minorEastAsia" w:eastAsiaTheme="minorEastAsia" w:hAnsiTheme="minorEastAsia" w:cs="Wawati SC Regular" w:hint="eastAsia"/>
-          <w:sz w:val="22"/>
-          <w:szCs w:val="22"/>
-        </w:rPr>
-        <w:t>:</w:t>
-      </w:r>
-      <w:r>
-        <w:rPr>
-          <w:rFonts w:asciiTheme="minorEastAsia" w:eastAsiaTheme="minorEastAsia" w:hAnsiTheme="minorEastAsia" w:cs="Wawati SC Regular" w:hint="eastAsia"/>
-          <w:sz w:val="22"/>
-          <w:szCs w:val="22"/>
-        </w:rPr>
-        <w:t>系统的所有功能只有登录用户才能操作使用</w:t>
-      </w:r>
-    </w:p>
-    <w:p>
-      <w:pPr>
-        <w:pStyle w:val="3"/>
-        <w:rPr>
-          <w:rFonts w:ascii="Wawati SC Regular" w:hAnsi="Wawati SC Regular" w:cs="Wawati SC Regular"/>
-        </w:rPr>
-      </w:pPr>
-      <w:bookmarkStart w:id="31" w:name="_Toc338251006"/>
-      <w:r>
-        <w:rPr>
-          <w:rFonts w:hint="eastAsia"/>
-        </w:rPr>
-        <w:t>3.3.3</w:t>
-      </w:r>
-      <w:r>
-        <w:rPr>
-          <w:rFonts w:ascii="Wawati SC Regular" w:hAnsi="Wawati SC Regular" w:cs="Wawati SC Regular"/>
-        </w:rPr>
-        <w:t>可维护性</w:t>
-      </w:r>
-      <w:bookmarkEnd w:id="31"/>
-    </w:p>
-    <w:p>
-      <w:pPr>
-        <w:rPr>
-          <w:rFonts w:asciiTheme="minorEastAsia" w:eastAsiaTheme="minorEastAsia" w:hAnsiTheme="minorEastAsia"/>
-          <w:sz w:val="22"/>
-          <w:szCs w:val="22"/>
-        </w:rPr>
-      </w:pPr>
-      <w:r>
-        <w:rPr>
-          <w:rFonts w:asciiTheme="minorEastAsia" w:eastAsiaTheme="minorEastAsia" w:hAnsiTheme="minorEastAsia" w:hint="eastAsia"/>
-          <w:sz w:val="22"/>
-          <w:szCs w:val="22"/>
-        </w:rPr>
-        <w:t>Modifiability1：当系统某一功能模块要进行修改时，要能够在0.5个人月内完成</w:t>
-      </w:r>
-    </w:p>
-    <w:p>
-      <w:pPr>
-        <w:rPr>
-          <w:rFonts w:asciiTheme="minorEastAsia" w:eastAsiaTheme="minorEastAsia" w:hAnsiTheme="minorEastAsia"/>
-          <w:sz w:val="22"/>
-          <w:szCs w:val="22"/>
-        </w:rPr>
-      </w:pPr>
-      <w:r>
-        <w:rPr>
-          <w:rFonts w:asciiTheme="minorEastAsia" w:eastAsiaTheme="minorEastAsia" w:hAnsiTheme="minorEastAsia" w:hint="eastAsia"/>
-          <w:sz w:val="22"/>
-          <w:szCs w:val="22"/>
-        </w:rPr>
-        <w:t xml:space="preserve">Modifiability2：当对系统的某问题或缺陷进行修复时，要能够在0.25个人月内完成 </w:t>
-      </w:r>
-    </w:p>
-    <w:p>
-      <w:pPr>
-        <w:rPr>
-          <w:rFonts w:asciiTheme="minorEastAsia" w:eastAsiaTheme="minorEastAsia" w:hAnsiTheme="minorEastAsia"/>
-          <w:sz w:val="22"/>
-          <w:szCs w:val="22"/>
-        </w:rPr>
-      </w:pPr>
-    </w:p>
-    <w:p>
-      <w:pPr>
-        <w:pStyle w:val="3"/>
-        <w:rPr>
-          <w:rFonts w:ascii="Wawati SC Regular" w:hAnsi="Wawati SC Regular" w:cs="Wawati SC Regular"/>
-        </w:rPr>
-      </w:pPr>
-      <w:bookmarkStart w:id="32" w:name="_Toc338251007"/>
-      <w:r>
-        <w:rPr>
-          <w:rFonts w:hint="eastAsia"/>
-        </w:rPr>
-        <w:t>3.3.4</w:t>
-      </w:r>
-      <w:r>
-        <w:rPr>
-          <w:rFonts w:ascii="Wawati SC Regular" w:hAnsi="Wawati SC Regular" w:cs="Wawati SC Regular"/>
-        </w:rPr>
-        <w:t>易用性</w:t>
-      </w:r>
-      <w:bookmarkEnd w:id="32"/>
-    </w:p>
-    <w:p>
-      <w:pPr>
-        <w:rPr>
-          <w:rFonts w:asciiTheme="minorEastAsia" w:eastAsiaTheme="minorEastAsia" w:hAnsiTheme="minorEastAsia"/>
-          <w:sz w:val="22"/>
-          <w:szCs w:val="22"/>
-        </w:rPr>
-      </w:pPr>
-      <w:r>
-        <w:rPr>
-          <w:rFonts w:asciiTheme="minorEastAsia" w:eastAsiaTheme="minorEastAsia" w:hAnsiTheme="minorEastAsia" w:hint="eastAsia"/>
-          <w:sz w:val="22"/>
-          <w:szCs w:val="22"/>
-        </w:rPr>
-        <w:t>Usability1：用户不需要花费额外学习的精力就能够使用本系统所有的功能</w:t>
-      </w:r>
-    </w:p>
-    <w:p>
-      <w:pPr>
-        <w:rPr>
-          <w:rFonts w:asciiTheme="minorEastAsia" w:eastAsiaTheme="minorEastAsia" w:hAnsiTheme="minorEastAsia"/>
-          <w:sz w:val="22"/>
-          <w:szCs w:val="22"/>
-        </w:rPr>
-      </w:pPr>
-      <w:r>
-        <w:rPr>
-          <w:rFonts w:asciiTheme="minorEastAsia" w:eastAsiaTheme="minorEastAsia" w:hAnsiTheme="minorEastAsia" w:hint="eastAsia"/>
-          <w:sz w:val="22"/>
-          <w:szCs w:val="22"/>
-        </w:rPr>
-        <w:t>Usability2：用户可以轻易地根据自己的需要准确的进行操作</w:t>
-      </w:r>
-    </w:p>
-    <w:p>
-      <w:pPr>
-        <w:pStyle w:val="3"/>
-        <w:rPr>
-          <w:rFonts w:ascii="Wawati SC Regular" w:hAnsi="Wawati SC Regular" w:cs="Wawati SC Regular"/>
-        </w:rPr>
-      </w:pPr>
-      <w:bookmarkStart w:id="33" w:name="_Toc338251008"/>
-      <w:r>
-        <w:rPr>
-          <w:rFonts w:hint="eastAsia"/>
-        </w:rPr>
-        <w:t>3.3.5</w:t>
-      </w:r>
-      <w:r>
-        <w:rPr>
-          <w:rFonts w:ascii="Wawati SC Regular" w:hAnsi="Wawati SC Regular" w:cs="Wawati SC Regular"/>
-        </w:rPr>
-        <w:t>可靠性</w:t>
-      </w:r>
-      <w:bookmarkEnd w:id="33"/>
-    </w:p>
-    <w:p>
-      <w:pPr>
-        <w:rPr>
-          <w:rFonts w:asciiTheme="minorEastAsia" w:eastAsiaTheme="minorEastAsia" w:hAnsiTheme="minorEastAsia"/>
-          <w:sz w:val="22"/>
-          <w:szCs w:val="22"/>
-        </w:rPr>
-      </w:pPr>
-      <w:r>
-        <w:rPr>
-          <w:rFonts w:asciiTheme="minorEastAsia" w:eastAsiaTheme="minorEastAsia" w:hAnsiTheme="minorEastAsia" w:hint="eastAsia"/>
-          <w:sz w:val="22"/>
-          <w:szCs w:val="22"/>
-        </w:rPr>
-        <w:t>Reliability1：系统崩溃的情况下存储的数据不能够丢失</w:t>
-      </w:r>
-    </w:p>
-    <w:p>
-      <w:pPr>
-        <w:rPr>
-          <w:rFonts w:asciiTheme="minorEastAsia" w:eastAsiaTheme="minorEastAsia" w:hAnsiTheme="minorEastAsia"/>
-          <w:sz w:val="22"/>
-          <w:szCs w:val="22"/>
-        </w:rPr>
-      </w:pPr>
-      <w:r>
-        <w:rPr>
-          <w:rFonts w:asciiTheme="minorEastAsia" w:eastAsiaTheme="minorEastAsia" w:hAnsiTheme="minorEastAsia" w:hint="eastAsia"/>
-          <w:sz w:val="22"/>
-          <w:szCs w:val="22"/>
-        </w:rPr>
-        <w:t>Reliability2</w:t>
-      </w:r>
-      <w:r>
-        <w:rPr>
-          <w:rFonts w:asciiTheme="minorEastAsia" w:eastAsiaTheme="minorEastAsia" w:hAnsiTheme="minorEastAsia" w:hint="eastAsia"/>
-          <w:sz w:val="22"/>
-          <w:szCs w:val="22"/>
-        </w:rPr>
-        <w:t>：</w:t>
-      </w:r>
-      <w:r>
-        <w:rPr>
-          <w:rFonts w:asciiTheme="minorEastAsia" w:eastAsiaTheme="minorEastAsia" w:hAnsiTheme="minorEastAsia" w:hint="eastAsia"/>
-          <w:sz w:val="22"/>
-          <w:szCs w:val="22"/>
-        </w:rPr>
-        <w:t>当同时在线人数增加时系统不能够崩溃</w:t>
-      </w:r>
-    </w:p>
-    <w:p>
-      <w:pPr>
-        <w:pStyle w:val="3"/>
-        <w:rPr>
-          <w:rFonts w:ascii="Wawati SC Regular" w:hAnsi="Wawati SC Regular" w:cs="Wawati SC Regular"/>
-        </w:rPr>
-      </w:pPr>
-      <w:bookmarkStart w:id="34" w:name="_Toc338251009"/>
-      <w:r>
-        <w:rPr>
-          <w:rFonts w:hint="eastAsia"/>
-        </w:rPr>
-        <w:t>3.3.6</w:t>
-      </w:r>
-      <w:r>
-        <w:rPr>
-          <w:rFonts w:ascii="Wawati SC Regular" w:hAnsi="Wawati SC Regular" w:cs="Wawati SC Regular"/>
-        </w:rPr>
-        <w:t>业务规则</w:t>
-      </w:r>
-      <w:bookmarkEnd w:id="34"/>
-    </w:p>
-    <w:p>
-      <w:pPr>
-        <w:rPr>
-          <w:rFonts w:asciiTheme="minorEastAsia" w:eastAsiaTheme="minorEastAsia" w:hAnsiTheme="minorEastAsia"/>
-          <w:sz w:val="22"/>
-          <w:szCs w:val="22"/>
-        </w:rPr>
-      </w:pPr>
-      <w:r>
-        <w:rPr>
-          <w:rFonts w:asciiTheme="minorEastAsia" w:eastAsiaTheme="minorEastAsia" w:hAnsiTheme="minorEastAsia" w:hint="eastAsia"/>
-          <w:sz w:val="22"/>
-          <w:szCs w:val="22"/>
-        </w:rPr>
-        <w:t>无</w:t>
-      </w:r>
-    </w:p>
-    <w:p>
-      <w:pPr>
-        <w:pStyle w:val="3"/>
-        <w:rPr>
-          <w:rFonts w:ascii="Wawati SC Regular" w:hAnsi="Wawati SC Regular" w:cs="Wawati SC Regular"/>
-        </w:rPr>
-      </w:pPr>
-      <w:bookmarkStart w:id="35" w:name="_Toc338251010"/>
-      <w:r>
-        <w:rPr>
-          <w:rFonts w:hint="eastAsia"/>
-        </w:rPr>
-        <w:t>3.3.7</w:t>
-      </w:r>
-      <w:r>
-        <w:rPr>
-          <w:rFonts w:ascii="Wawati SC Regular" w:hAnsi="Wawati SC Regular" w:cs="Wawati SC Regular"/>
-        </w:rPr>
-        <w:t>约束</w:t>
-      </w:r>
-      <w:bookmarkEnd w:id="35"/>
-    </w:p>
-    <w:p>
-      <w:pPr>
-        <w:rPr>
-          <w:rFonts w:asciiTheme="minorEastAsia" w:eastAsiaTheme="minorEastAsia" w:hAnsiTheme="minorEastAsia"/>
-          <w:sz w:val="22"/>
-          <w:szCs w:val="22"/>
-        </w:rPr>
-      </w:pPr>
-      <w:r>
-        <w:rPr>
-          <w:rFonts w:asciiTheme="minorEastAsia" w:eastAsiaTheme="minorEastAsia" w:hAnsiTheme="minorEastAsia" w:hint="eastAsia"/>
-          <w:sz w:val="22"/>
-          <w:szCs w:val="22"/>
-        </w:rPr>
-        <w:t>IC1:</w:t>
-      </w:r>
-      <w:r>
-        <w:rPr>
-          <w:rFonts w:asciiTheme="minorEastAsia" w:eastAsiaTheme="minorEastAsia" w:hAnsiTheme="minorEastAsia" w:cs="Wawati SC Regular"/>
-          <w:sz w:val="22"/>
-          <w:szCs w:val="22"/>
-        </w:rPr>
-        <w:t>系统</w:t>
-      </w:r>
-      <w:r>
-        <w:rPr>
-          <w:rFonts w:asciiTheme="minorEastAsia" w:eastAsiaTheme="minorEastAsia" w:hAnsiTheme="minorEastAsia" w:cs="Wawati SC Regular" w:hint="eastAsia"/>
-          <w:sz w:val="22"/>
-          <w:szCs w:val="22"/>
-        </w:rPr>
-        <w:t>使用sqlite作为数据库</w:t>
-      </w:r>
-    </w:p>
-    <w:p>
-      <w:pPr>
-        <w:rPr>
-          <w:rFonts w:asciiTheme="minorEastAsia" w:eastAsiaTheme="minorEastAsia" w:hAnsiTheme="minorEastAsia" w:cs="Wawati SC Regular"/>
-          <w:sz w:val="22"/>
-          <w:szCs w:val="22"/>
-        </w:rPr>
-      </w:pPr>
-      <w:r>
-        <w:rPr>
-          <w:rFonts w:asciiTheme="minorEastAsia" w:eastAsiaTheme="minorEastAsia" w:hAnsiTheme="minorEastAsia" w:hint="eastAsia"/>
-          <w:sz w:val="22"/>
-          <w:szCs w:val="22"/>
-        </w:rPr>
-        <w:t>IC2:</w:t>
-      </w:r>
-      <w:r>
-        <w:rPr>
-          <w:rFonts w:asciiTheme="minorEastAsia" w:eastAsiaTheme="minorEastAsia" w:hAnsiTheme="minorEastAsia" w:cs="Wawati SC Regular"/>
-          <w:sz w:val="22"/>
-          <w:szCs w:val="22"/>
-        </w:rPr>
-        <w:t xml:space="preserve"> 系统</w:t>
-      </w:r>
-      <w:r>
-        <w:rPr>
-          <w:rFonts w:asciiTheme="minorEastAsia" w:eastAsiaTheme="minorEastAsia" w:hAnsiTheme="minorEastAsia" w:cs="Wawati SC Regular" w:hint="eastAsia"/>
-          <w:sz w:val="22"/>
-          <w:szCs w:val="22"/>
-        </w:rPr>
-        <w:t>使用HTML5+CSS+js+php进行开发</w:t>
-      </w:r>
-    </w:p>
-    <w:p>
-      <w:pPr>
-        <w:rPr>
-          <w:rFonts w:asciiTheme="minorEastAsia" w:eastAsiaTheme="minorEastAsia" w:hAnsiTheme="minorEastAsia"/>
-          <w:sz w:val="22"/>
-          <w:szCs w:val="22"/>
-        </w:rPr>
-      </w:pPr>
-      <w:r>
-        <w:rPr>
-          <w:rFonts w:asciiTheme="minorEastAsia" w:eastAsiaTheme="minorEastAsia" w:hAnsiTheme="minorEastAsia" w:cs="Wawati SC Regular" w:hint="eastAsia"/>
-          <w:sz w:val="22"/>
-          <w:szCs w:val="22"/>
-        </w:rPr>
-        <w:t>IC3:系统应可以运行在不同平台的各种浏览器上</w:t>
-      </w:r>
-    </w:p>
-    <w:p>
-      <w:pPr>
-        <w:pStyle w:val="2"/>
-      </w:pPr>
-      <w:bookmarkStart w:id="36" w:name="_Toc338251011"/>
-      <w:r>
-        <w:rPr>
-          <w:rFonts w:hint="eastAsia"/>
-        </w:rPr>
-        <w:lastRenderedPageBreak/>
         <w:t>3.4</w:t>
       </w:r>
       <w:r>
@@ -16020,7 +15862,7 @@
 </file>
 
 <file path=customXml/itemProps1.xml><?xml version="1.0" encoding="utf-8"?>
-<ds:datastoreItem xmlns:ds="http://schemas.openxmlformats.org/officeDocument/2006/customXml" ds:itemID="{AF1254B2-03D0-6443-9A27-0A9159B0C6C4}">
+<ds:datastoreItem xmlns:ds="http://schemas.openxmlformats.org/officeDocument/2006/customXml" ds:itemID="{210DAA38-7CCB-2E4F-9B41-F4F2FB3BF8F5}">
   <ds:schemaRefs>
     <ds:schemaRef ds:uri="http://schemas.openxmlformats.org/officeDocument/2006/bibliography"/>
   </ds:schemaRefs>
